--- a/Documentation/flowchart.docx
+++ b/Documentation/flowchart.docx
@@ -1,6 +1,6 @@
 
 <file path=word/document.xml><?xml version="1.0" encoding="utf-8"?>
-<w:document xmlns:wpc="http://schemas.microsoft.com/office/word/2010/wordprocessingCanvas" xmlns:cx="http://schemas.microsoft.com/office/drawing/2014/chartex" xmlns:cx1="http://schemas.microsoft.com/office/drawing/2015/9/8/chartex" xmlns:cx2="http://schemas.microsoft.com/office/drawing/2015/10/21/chartex" xmlns:mc="http://schemas.openxmlformats.org/markup-compatibility/2006" xmlns:o="urn:schemas-microsoft-com:office:office" xmlns:r="http://schemas.openxmlformats.org/officeDocument/2006/relationships" xmlns:m="http://schemas.openxmlformats.org/officeDocument/2006/math" xmlns:v="urn:schemas-microsoft-com:vml" xmlns:wp14="http://schemas.microsoft.com/office/word/2010/wordprocessingDrawing" xmlns:wp="http://schemas.openxmlformats.org/drawingml/2006/wordprocessingDrawing" xmlns:w10="urn:schemas-microsoft-com:office:word" xmlns:w="http://schemas.openxmlformats.org/wordprocessingml/2006/main" xmlns:w14="http://schemas.microsoft.com/office/word/2010/wordml" xmlns:w15="http://schemas.microsoft.com/office/word/2012/wordml" xmlns:w16se="http://schemas.microsoft.com/office/word/2015/wordml/symex" xmlns:wpg="http://schemas.microsoft.com/office/word/2010/wordprocessingGroup" xmlns:wpi="http://schemas.microsoft.com/office/word/2010/wordprocessingInk" xmlns:wne="http://schemas.microsoft.com/office/word/2006/wordml" xmlns:wps="http://schemas.microsoft.com/office/word/2010/wordprocessingShape" mc:Ignorable="w14 w15 w16se wp14">
+<w:document xmlns:wpc="http://schemas.microsoft.com/office/word/2010/wordprocessingCanvas" xmlns:cx="http://schemas.microsoft.com/office/drawing/2014/chartex" xmlns:cx1="http://schemas.microsoft.com/office/drawing/2015/9/8/chartex" xmlns:cx2="http://schemas.microsoft.com/office/drawing/2015/10/21/chartex" xmlns:cx3="http://schemas.microsoft.com/office/drawing/2016/5/9/chartex" xmlns:cx4="http://schemas.microsoft.com/office/drawing/2016/5/10/chartex" xmlns:cx5="http://schemas.microsoft.com/office/drawing/2016/5/11/chartex" xmlns:mc="http://schemas.openxmlformats.org/markup-compatibility/2006" xmlns:o="urn:schemas-microsoft-com:office:office" xmlns:r="http://schemas.openxmlformats.org/officeDocument/2006/relationships" xmlns:m="http://schemas.openxmlformats.org/officeDocument/2006/math" xmlns:v="urn:schemas-microsoft-com:vml" xmlns:wp14="http://schemas.microsoft.com/office/word/2010/wordprocessingDrawing" xmlns:wp="http://schemas.openxmlformats.org/drawingml/2006/wordprocessingDrawing" xmlns:w10="urn:schemas-microsoft-com:office:word" xmlns:w="http://schemas.openxmlformats.org/wordprocessingml/2006/main" xmlns:w14="http://schemas.microsoft.com/office/word/2010/wordml" xmlns:w15="http://schemas.microsoft.com/office/word/2012/wordml" xmlns:w16se="http://schemas.microsoft.com/office/word/2015/wordml/symex" xmlns:wpg="http://schemas.microsoft.com/office/word/2010/wordprocessingGroup" xmlns:wpi="http://schemas.microsoft.com/office/word/2010/wordprocessingInk" xmlns:wne="http://schemas.microsoft.com/office/word/2006/wordml" xmlns:wps="http://schemas.microsoft.com/office/word/2010/wordprocessingShape" mc:Ignorable="w14 w15 w16se wp14">
   <w:body>
     <w:p>
       <w:pPr>
@@ -13,6 +13,15 @@
           <w:szCs w:val="40"/>
         </w:rPr>
       </w:pPr>
+      <w:r>
+        <w:rPr>
+          <w:rStyle w:val="SubtleReference"/>
+          <w:color w:val="000000" w:themeColor="text1"/>
+          <w:sz w:val="40"/>
+          <w:szCs w:val="40"/>
+        </w:rPr>
+        <w:t>l</w:t>
+      </w:r>
       <w:r>
         <w:rPr>
           <w:rStyle w:val="SubtleReference"/>
@@ -77,7 +86,122 @@
           <w:b/>
           <w:bCs/>
           <w:noProof/>
-          <w:lang w:val="en-IN" w:eastAsia="en-IN"/>
+          <w:lang w:bidi="mr-IN"/>
+        </w:rPr>
+        <mc:AlternateContent>
+          <mc:Choice Requires="wps">
+            <w:drawing>
+              <wp:anchor distT="0" distB="0" distL="114300" distR="114300" simplePos="0" relativeHeight="251659264" behindDoc="0" locked="0" layoutInCell="1" allowOverlap="1" wp14:anchorId="18062334" wp14:editId="3E814840">
+                <wp:simplePos x="0" y="0"/>
+                <wp:positionH relativeFrom="column">
+                  <wp:posOffset>180975</wp:posOffset>
+                </wp:positionH>
+                <wp:positionV relativeFrom="paragraph">
+                  <wp:posOffset>346710</wp:posOffset>
+                </wp:positionV>
+                <wp:extent cx="304800" cy="260350"/>
+                <wp:effectExtent l="0" t="0" r="0" b="6350"/>
+                <wp:wrapNone/>
+                <wp:docPr id="1" name="Text Box 1"/>
+                <wp:cNvGraphicFramePr/>
+                <a:graphic xmlns:a="http://schemas.openxmlformats.org/drawingml/2006/main">
+                  <a:graphicData uri="http://schemas.microsoft.com/office/word/2010/wordprocessingShape">
+                    <wps:wsp>
+                      <wps:cNvSpPr txBox="1"/>
+                      <wps:spPr>
+                        <a:xfrm>
+                          <a:off x="0" y="0"/>
+                          <a:ext cx="304800" cy="260350"/>
+                        </a:xfrm>
+                        <a:prstGeom prst="rect">
+                          <a:avLst/>
+                        </a:prstGeom>
+                        <a:noFill/>
+                        <a:ln>
+                          <a:noFill/>
+                        </a:ln>
+                      </wps:spPr>
+                      <wps:style>
+                        <a:lnRef idx="0">
+                          <a:scrgbClr r="0" g="0" b="0"/>
+                        </a:lnRef>
+                        <a:fillRef idx="0">
+                          <a:scrgbClr r="0" g="0" b="0"/>
+                        </a:fillRef>
+                        <a:effectRef idx="0">
+                          <a:scrgbClr r="0" g="0" b="0"/>
+                        </a:effectRef>
+                        <a:fontRef idx="minor">
+                          <a:schemeClr val="dk1"/>
+                        </a:fontRef>
+                      </wps:style>
+                      <wps:txbx>
+                        <w:txbxContent>
+                          <w:p>
+                            <w:pPr>
+                              <w:rPr>
+                                <w:lang w:val="en-IN"/>
+                              </w:rPr>
+                            </w:pPr>
+                            <w:r>
+                              <w:rPr>
+                                <w:lang w:val="en-IN"/>
+                              </w:rPr>
+                              <w:t>1</w:t>
+                            </w:r>
+                          </w:p>
+                        </w:txbxContent>
+                      </wps:txbx>
+                      <wps:bodyPr rot="0" spcFirstLastPara="0" vertOverflow="overflow" horzOverflow="overflow" vert="horz" wrap="square" lIns="91440" tIns="45720" rIns="91440" bIns="45720" numCol="1" spcCol="0" rtlCol="0" fromWordArt="0" anchor="t" anchorCtr="0" forceAA="0" compatLnSpc="1">
+                        <a:prstTxWarp prst="textNoShape">
+                          <a:avLst/>
+                        </a:prstTxWarp>
+                        <a:noAutofit/>
+                      </wps:bodyPr>
+                    </wps:wsp>
+                  </a:graphicData>
+                </a:graphic>
+                <wp14:sizeRelH relativeFrom="margin">
+                  <wp14:pctWidth>0</wp14:pctWidth>
+                </wp14:sizeRelH>
+              </wp:anchor>
+            </w:drawing>
+          </mc:Choice>
+          <mc:Fallback>
+            <w:pict>
+              <v:shapetype w14:anchorId="18062334" id="_x0000_t202" coordsize="21600,21600" o:spt="202" path="m,l,21600r21600,l21600,xe">
+                <v:stroke joinstyle="miter"/>
+                <v:path gradientshapeok="t" o:connecttype="rect"/>
+              </v:shapetype>
+              <v:shape id="Text Box 1" o:spid="_x0000_s1026" type="#_x0000_t202" style="position:absolute;left:0;text-align:left;margin-left:14.25pt;margin-top:27.3pt;width:24pt;height:20.5pt;z-index:251659264;visibility:visible;mso-wrap-style:square;mso-width-percent:0;mso-wrap-distance-left:9pt;mso-wrap-distance-top:0;mso-wrap-distance-right:9pt;mso-wrap-distance-bottom:0;mso-position-horizontal:absolute;mso-position-horizontal-relative:text;mso-position-vertical:absolute;mso-position-vertical-relative:text;mso-width-percent:0;mso-width-relative:margin;v-text-anchor:top" o:gfxdata="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" filled="f" stroked="f">
+                <v:textbox>
+                  <w:txbxContent>
+                    <w:p>
+                      <w:pPr>
+                        <w:rPr>
+                          <w:lang w:val="en-IN"/>
+                        </w:rPr>
+                      </w:pPr>
+                      <w:r>
+                        <w:rPr>
+                          <w:lang w:val="en-IN"/>
+                        </w:rPr>
+                        <w:t>1</w:t>
+                      </w:r>
+                    </w:p>
+                  </w:txbxContent>
+                </v:textbox>
+              </v:shape>
+            </w:pict>
+          </mc:Fallback>
+        </mc:AlternateContent>
+      </w:r>
+      <w:r>
+        <w:rPr>
+          <w:b/>
+          <w:bCs/>
+          <w:noProof/>
+          <w:lang w:bidi="mr-IN"/>
         </w:rPr>
         <mc:AlternateContent>
           <mc:Choice Requires="wps">
@@ -157,11 +281,7 @@
           </mc:Choice>
           <mc:Fallback>
             <w:pict>
-              <v:shapetype w14:anchorId="57CB4AF3" id="_x0000_t202" coordsize="21600,21600" o:spt="202" path="m,l,21600r21600,l21600,xe">
-                <v:stroke joinstyle="miter"/>
-                <v:path gradientshapeok="t" o:connecttype="rect"/>
-              </v:shapetype>
-              <v:shape id="Text Box 4" o:spid="_x0000_s1026" type="#_x0000_t202" style="position:absolute;left:0;text-align:left;margin-left:17.5pt;margin-top:179.55pt;width:19.5pt;height:20.5pt;z-index:251665408;visibility:visible;mso-wrap-style:square;mso-wrap-distance-left:9pt;mso-wrap-distance-top:0;mso-wrap-distance-right:9pt;mso-wrap-distance-bottom:0;mso-position-horizontal:absolute;mso-position-horizontal-relative:margin;mso-position-vertical:absolute;mso-position-vertical-relative:text;v-text-anchor:top" o:gfxdata="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" filled="f" stroked="f">
+              <v:shape w14:anchorId="57CB4AF3" id="Text Box 4" o:spid="_x0000_s1027" type="#_x0000_t202" style="position:absolute;left:0;text-align:left;margin-left:17.5pt;margin-top:179.55pt;width:19.5pt;height:20.5pt;z-index:251665408;visibility:visible;mso-wrap-style:square;mso-wrap-distance-left:9pt;mso-wrap-distance-top:0;mso-wrap-distance-right:9pt;mso-wrap-distance-bottom:0;mso-position-horizontal:absolute;mso-position-horizontal-relative:margin;mso-position-vertical:absolute;mso-position-vertical-relative:text;v-text-anchor:top" o:gfxdata="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" filled="f" stroked="f">
                 <v:textbox>
                   <w:txbxContent>
                     <w:p>
@@ -190,7 +310,7 @@
           <w:b/>
           <w:bCs/>
           <w:noProof/>
-          <w:lang w:val="en-IN" w:eastAsia="en-IN"/>
+          <w:lang w:bidi="mr-IN"/>
         </w:rPr>
         <mc:AlternateContent>
           <mc:Choice Requires="wps">
@@ -270,7 +390,7 @@
           </mc:Choice>
           <mc:Fallback>
             <w:pict>
-              <v:shape w14:anchorId="09227DFC" id="Text Box 3" o:spid="_x0000_s1027" type="#_x0000_t202" style="position:absolute;left:0;text-align:left;margin-left:15pt;margin-top:129.55pt;width:19.5pt;height:20.5pt;z-index:251663360;visibility:visible;mso-wrap-style:square;mso-wrap-distance-left:9pt;mso-wrap-distance-top:0;mso-wrap-distance-right:9pt;mso-wrap-distance-bottom:0;mso-position-horizontal:absolute;mso-position-horizontal-relative:text;mso-position-vertical:absolute;mso-position-vertical-relative:text;v-text-anchor:top" o:gfxdata="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" filled="f" stroked="f">
+              <v:shape w14:anchorId="09227DFC" id="Text Box 3" o:spid="_x0000_s1028" type="#_x0000_t202" style="position:absolute;left:0;text-align:left;margin-left:15pt;margin-top:129.55pt;width:19.5pt;height:20.5pt;z-index:251663360;visibility:visible;mso-wrap-style:square;mso-wrap-distance-left:9pt;mso-wrap-distance-top:0;mso-wrap-distance-right:9pt;mso-wrap-distance-bottom:0;mso-position-horizontal:absolute;mso-position-horizontal-relative:text;mso-position-vertical:absolute;mso-position-vertical-relative:text;v-text-anchor:top" o:gfxdata="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" filled="f" stroked="f">
                 <v:textbox>
                   <w:txbxContent>
                     <w:p>
@@ -298,7 +418,7 @@
           <w:b/>
           <w:bCs/>
           <w:noProof/>
-          <w:lang w:val="en-IN" w:eastAsia="en-IN"/>
+          <w:lang w:bidi="mr-IN"/>
         </w:rPr>
         <mc:AlternateContent>
           <mc:Choice Requires="wps">
@@ -378,7 +498,7 @@
           </mc:Choice>
           <mc:Fallback>
             <w:pict>
-              <v:shape w14:anchorId="5EF15D48" id="Text Box 2" o:spid="_x0000_s1028" type="#_x0000_t202" style="position:absolute;left:0;text-align:left;margin-left:14.5pt;margin-top:95.05pt;width:19.5pt;height:20.5pt;z-index:251661312;visibility:visible;mso-wrap-style:square;mso-wrap-distance-left:9pt;mso-wrap-distance-top:0;mso-wrap-distance-right:9pt;mso-wrap-distance-bottom:0;mso-position-horizontal:absolute;mso-position-horizontal-relative:text;mso-position-vertical:absolute;mso-position-vertical-relative:text;v-text-anchor:top" o:gfxdata="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" filled="f" stroked="f">
+              <v:shape w14:anchorId="5EF15D48" id="Text Box 2" o:spid="_x0000_s1029" type="#_x0000_t202" style="position:absolute;left:0;text-align:left;margin-left:14.5pt;margin-top:95.05pt;width:19.5pt;height:20.5pt;z-index:251661312;visibility:visible;mso-wrap-style:square;mso-wrap-distance-left:9pt;mso-wrap-distance-top:0;mso-wrap-distance-right:9pt;mso-wrap-distance-bottom:0;mso-position-horizontal:absolute;mso-position-horizontal-relative:text;mso-position-vertical:absolute;mso-position-vertical-relative:text;v-text-anchor:top" o:gfxdata="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" filled="f" stroked="f">
                 <v:textbox>
                   <w:txbxContent>
                     <w:p>
@@ -392,114 +512,6 @@
                           <w:lang w:val="en-IN"/>
                         </w:rPr>
                         <w:t>2</w:t>
-                      </w:r>
-                    </w:p>
-                  </w:txbxContent>
-                </v:textbox>
-              </v:shape>
-            </w:pict>
-          </mc:Fallback>
-        </mc:AlternateContent>
-      </w:r>
-      <w:r>
-        <w:rPr>
-          <w:b/>
-          <w:bCs/>
-          <w:noProof/>
-          <w:lang w:val="en-IN" w:eastAsia="en-IN"/>
-        </w:rPr>
-        <mc:AlternateContent>
-          <mc:Choice Requires="wps">
-            <w:drawing>
-              <wp:anchor distT="0" distB="0" distL="114300" distR="114300" simplePos="0" relativeHeight="251659264" behindDoc="0" locked="0" layoutInCell="1" allowOverlap="1" wp14:anchorId="18062334" wp14:editId="3E814840">
-                <wp:simplePos x="0" y="0"/>
-                <wp:positionH relativeFrom="column">
-                  <wp:posOffset>234950</wp:posOffset>
-                </wp:positionH>
-                <wp:positionV relativeFrom="paragraph">
-                  <wp:posOffset>349885</wp:posOffset>
-                </wp:positionV>
-                <wp:extent cx="247650" cy="260350"/>
-                <wp:effectExtent l="0" t="0" r="0" b="6350"/>
-                <wp:wrapNone/>
-                <wp:docPr id="1" name="Text Box 1"/>
-                <wp:cNvGraphicFramePr/>
-                <a:graphic xmlns:a="http://schemas.openxmlformats.org/drawingml/2006/main">
-                  <a:graphicData uri="http://schemas.microsoft.com/office/word/2010/wordprocessingShape">
-                    <wps:wsp>
-                      <wps:cNvSpPr txBox="1"/>
-                      <wps:spPr>
-                        <a:xfrm>
-                          <a:off x="0" y="0"/>
-                          <a:ext cx="247650" cy="260350"/>
-                        </a:xfrm>
-                        <a:prstGeom prst="rect">
-                          <a:avLst/>
-                        </a:prstGeom>
-                        <a:noFill/>
-                        <a:ln>
-                          <a:noFill/>
-                        </a:ln>
-                      </wps:spPr>
-                      <wps:style>
-                        <a:lnRef idx="0">
-                          <a:scrgbClr r="0" g="0" b="0"/>
-                        </a:lnRef>
-                        <a:fillRef idx="0">
-                          <a:scrgbClr r="0" g="0" b="0"/>
-                        </a:fillRef>
-                        <a:effectRef idx="0">
-                          <a:scrgbClr r="0" g="0" b="0"/>
-                        </a:effectRef>
-                        <a:fontRef idx="minor">
-                          <a:schemeClr val="dk1"/>
-                        </a:fontRef>
-                      </wps:style>
-                      <wps:txbx>
-                        <w:txbxContent>
-                          <w:p>
-                            <w:pPr>
-                              <w:rPr>
-                                <w:lang w:val="en-IN"/>
-                              </w:rPr>
-                            </w:pPr>
-                            <w:r>
-                              <w:rPr>
-                                <w:lang w:val="en-IN"/>
-                              </w:rPr>
-                              <w:t>1</w:t>
-                            </w:r>
-                          </w:p>
-                        </w:txbxContent>
-                      </wps:txbx>
-                      <wps:bodyPr rot="0" spcFirstLastPara="0" vertOverflow="overflow" horzOverflow="overflow" vert="horz" wrap="square" lIns="91440" tIns="45720" rIns="91440" bIns="45720" numCol="1" spcCol="0" rtlCol="0" fromWordArt="0" anchor="t" anchorCtr="0" forceAA="0" compatLnSpc="1">
-                        <a:prstTxWarp prst="textNoShape">
-                          <a:avLst/>
-                        </a:prstTxWarp>
-                        <a:noAutofit/>
-                      </wps:bodyPr>
-                    </wps:wsp>
-                  </a:graphicData>
-                </a:graphic>
-              </wp:anchor>
-            </w:drawing>
-          </mc:Choice>
-          <mc:Fallback>
-            <w:pict>
-              <v:shape w14:anchorId="18062334" id="Text Box 1" o:spid="_x0000_s1029" type="#_x0000_t202" style="position:absolute;left:0;text-align:left;margin-left:18.5pt;margin-top:27.55pt;width:19.5pt;height:20.5pt;z-index:251659264;visibility:visible;mso-wrap-style:square;mso-wrap-distance-left:9pt;mso-wrap-distance-top:0;mso-wrap-distance-right:9pt;mso-wrap-distance-bottom:0;mso-position-horizontal:absolute;mso-position-horizontal-relative:text;mso-position-vertical:absolute;mso-position-vertical-relative:text;v-text-anchor:top" o:gfxdata="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" filled="f" stroked="f">
-                <v:textbox>
-                  <w:txbxContent>
-                    <w:p>
-                      <w:pPr>
-                        <w:rPr>
-                          <w:lang w:val="en-IN"/>
-                        </w:rPr>
-                      </w:pPr>
-                      <w:r>
-                        <w:rPr>
-                          <w:lang w:val="en-IN"/>
-                        </w:rPr>
-                        <w:t>1</w:t>
                       </w:r>
                     </w:p>
                   </w:txbxContent>
@@ -728,7 +740,7 @@
                   <w:rPr>
                     <w:rFonts w:ascii="Cambria Math" w:hAnsi="Cambria Math"/>
                   </w:rPr>
-                  <m:t>=1</m:t>
+                  <m:t>=01</m:t>
                 </m:r>
                 <m:r>
                   <w:rPr>
@@ -1773,7 +1785,7 @@
           <w:b/>
           <w:bCs/>
           <w:noProof/>
-          <w:lang w:val="en-IN" w:eastAsia="en-IN"/>
+          <w:lang w:bidi="mr-IN"/>
         </w:rPr>
         <mc:AlternateContent>
           <mc:Choice Requires="wps">
@@ -1881,7 +1893,7 @@
           <w:b/>
           <w:bCs/>
           <w:noProof/>
-          <w:lang w:val="en-IN" w:eastAsia="en-IN"/>
+          <w:lang w:bidi="mr-IN"/>
         </w:rPr>
         <mc:AlternateContent>
           <mc:Choice Requires="wps">
@@ -1990,7 +2002,7 @@
           <w:b/>
           <w:bCs/>
           <w:noProof/>
-          <w:lang w:val="en-IN" w:eastAsia="en-IN"/>
+          <w:lang w:bidi="mr-IN"/>
         </w:rPr>
         <mc:AlternateContent>
           <mc:Choice Requires="wps">
@@ -2098,7 +2110,7 @@
           <w:b/>
           <w:bCs/>
           <w:noProof/>
-          <w:lang w:val="en-IN" w:eastAsia="en-IN"/>
+          <w:lang w:bidi="mr-IN"/>
         </w:rPr>
         <mc:AlternateContent>
           <mc:Choice Requires="wps">
@@ -2428,7 +2440,7 @@
                   <w:rPr>
                     <w:rFonts w:ascii="Cambria Math" w:hAnsi="Cambria Math"/>
                   </w:rPr>
-                  <m:t>=1</m:t>
+                  <m:t>=01</m:t>
                 </m:r>
                 <m:r>
                   <w:rPr>
@@ -3277,13 +3289,21 @@
             <w:tcW w:w="3904" w:type="dxa"/>
           </w:tcPr>
           <w:p>
-            <m:oMathPara>
-              <m:oMath>
-                <m:r>
-                  <w:rPr>
-                    <w:rFonts w:ascii="Cambria Math" w:hAnsi="Cambria Math"/>
-                  </w:rPr>
-                  <m:t>re</m:t>
+            <w:pPr>
+              <w:rPr>
+                <w:rFonts w:eastAsiaTheme="minorEastAsia"/>
+              </w:rPr>
+            </w:pPr>
+            <m:oMathPara>
+              <m:oMathParaPr>
+                <m:jc m:val="left"/>
+              </m:oMathParaPr>
+              <m:oMath>
+                <m:r>
+                  <w:rPr>
+                    <w:rFonts w:ascii="Cambria Math" w:hAnsi="Cambria Math"/>
+                  </w:rPr>
+                  <m:t xml:space="preserve">      re</m:t>
                 </m:r>
                 <m:sSub>
                   <m:sSubPr>
@@ -3399,7 +3419,22 @@
                   <w:rPr>
                     <w:rFonts w:ascii="Cambria Math" w:hAnsi="Cambria Math"/>
                   </w:rPr>
-                  <m:t>=01,re</m:t>
+                  <m:t>=01</m:t>
+                </m:r>
+              </m:oMath>
+            </m:oMathPara>
+          </w:p>
+          <w:p>
+            <m:oMathPara>
+              <m:oMathParaPr>
+                <m:jc m:val="left"/>
+              </m:oMathParaPr>
+              <m:oMath>
+                <m:r>
+                  <w:rPr>
+                    <w:rFonts w:ascii="Cambria Math" w:hAnsi="Cambria Math"/>
+                  </w:rPr>
+                  <m:t xml:space="preserve">                     re</m:t>
                 </m:r>
                 <m:sSub>
                   <m:sSubPr>
@@ -3453,7 +3488,7 @@
           <w:b/>
           <w:bCs/>
           <w:noProof/>
-          <w:lang w:val="en-IN" w:eastAsia="en-IN"/>
+          <w:lang w:bidi="mr-IN"/>
         </w:rPr>
         <w:lastRenderedPageBreak/>
         <mc:AlternateContent>
@@ -3561,6 +3596,8 @@
         <w:rPr>
           <w:b/>
           <w:bCs/>
+          <w:noProof/>
+          <w:lang w:bidi="mr-IN"/>
         </w:rPr>
         <mc:AlternateContent>
           <mc:Choice Requires="wps">
@@ -3667,6 +3704,8 @@
         <w:rPr>
           <w:b/>
           <w:bCs/>
+          <w:noProof/>
+          <w:lang w:bidi="mr-IN"/>
         </w:rPr>
         <mc:AlternateContent>
           <mc:Choice Requires="wps">
@@ -3773,6 +3812,8 @@
         <w:rPr>
           <w:b/>
           <w:bCs/>
+          <w:noProof/>
+          <w:lang w:bidi="mr-IN"/>
         </w:rPr>
         <mc:AlternateContent>
           <mc:Choice Requires="wps">
@@ -4095,7 +4136,7 @@
                   <w:rPr>
                     <w:rFonts w:ascii="Cambria Math" w:hAnsi="Cambria Math"/>
                   </w:rPr>
-                  <m:t>=1</m:t>
+                  <m:t>=01</m:t>
                 </m:r>
                 <m:r>
                   <w:rPr>
@@ -4542,13 +4583,7 @@
                   <w:rPr>
                     <w:rFonts w:ascii="Cambria Math" w:eastAsiaTheme="minorEastAsia" w:hAnsi="Cambria Math"/>
                   </w:rPr>
-                  <m:t>a→al</m:t>
-                </m:r>
-                <m:r>
-                  <w:rPr>
-                    <w:rFonts w:ascii="Cambria Math" w:eastAsiaTheme="minorEastAsia" w:hAnsi="Cambria Math"/>
-                  </w:rPr>
-                  <m:t>u_a</m:t>
+                  <m:t>a→alu_a</m:t>
                 </m:r>
               </m:oMath>
             </m:oMathPara>
@@ -5072,7 +5107,7 @@
           <w:b/>
           <w:bCs/>
           <w:noProof/>
-          <w:lang w:val="en-IN" w:eastAsia="en-IN"/>
+          <w:lang w:bidi="mr-IN"/>
         </w:rPr>
         <mc:AlternateContent>
           <mc:Choice Requires="wps">
@@ -5179,6 +5214,8 @@
         <w:rPr>
           <w:b/>
           <w:bCs/>
+          <w:noProof/>
+          <w:lang w:bidi="mr-IN"/>
         </w:rPr>
         <mc:AlternateContent>
           <mc:Choice Requires="wps">
@@ -5507,7 +5544,7 @@
                   <w:rPr>
                     <w:rFonts w:ascii="Cambria Math" w:hAnsi="Cambria Math"/>
                   </w:rPr>
-                  <m:t>=1</m:t>
+                  <m:t>=01</m:t>
                 </m:r>
                 <m:r>
                   <w:rPr>
@@ -6024,7 +6061,7 @@
           <w:b/>
           <w:bCs/>
           <w:noProof/>
-          <w:lang w:val="en-IN" w:eastAsia="en-IN"/>
+          <w:lang w:bidi="mr-IN"/>
         </w:rPr>
         <mc:AlternateContent>
           <mc:Choice Requires="wps">
@@ -6132,7 +6169,7 @@
           <w:b/>
           <w:bCs/>
           <w:noProof/>
-          <w:lang w:val="en-IN" w:eastAsia="en-IN"/>
+          <w:lang w:bidi="mr-IN"/>
         </w:rPr>
         <mc:AlternateContent>
           <mc:Choice Requires="wps">
@@ -6243,7 +6280,7 @@
           <w:b/>
           <w:bCs/>
           <w:noProof/>
-          <w:lang w:val="en-IN" w:eastAsia="en-IN"/>
+          <w:lang w:bidi="mr-IN"/>
         </w:rPr>
         <mc:AlternateContent>
           <mc:Choice Requires="wps">
@@ -6350,6 +6387,8 @@
         <w:rPr>
           <w:b/>
           <w:bCs/>
+          <w:noProof/>
+          <w:lang w:bidi="mr-IN"/>
         </w:rPr>
         <mc:AlternateContent>
           <mc:Choice Requires="wps">
@@ -6457,6 +6496,8 @@
         <w:rPr>
           <w:b/>
           <w:bCs/>
+          <w:noProof/>
+          <w:lang w:bidi="mr-IN"/>
         </w:rPr>
         <mc:AlternateContent>
           <mc:Choice Requires="wps">
@@ -6785,7 +6826,7 @@
                   <w:rPr>
                     <w:rFonts w:ascii="Cambria Math" w:hAnsi="Cambria Math"/>
                   </w:rPr>
-                  <m:t>=1</m:t>
+                  <m:t>=01</m:t>
                 </m:r>
                 <m:r>
                   <w:rPr>
@@ -7638,25 +7679,7 @@
                   <w:rPr>
                     <w:rFonts w:ascii="Cambria Math" w:hAnsi="Cambria Math"/>
                   </w:rPr>
-                  <m:t>al</m:t>
-                </m:r>
-                <m:r>
-                  <w:rPr>
-                    <w:rFonts w:ascii="Cambria Math" w:hAnsi="Cambria Math"/>
-                  </w:rPr>
-                  <m:t>u_reg_out</m:t>
-                </m:r>
-                <m:r>
-                  <w:rPr>
-                    <w:rFonts w:ascii="Cambria Math" w:hAnsi="Cambria Math"/>
-                  </w:rPr>
-                  <m:t>→me</m:t>
-                </m:r>
-                <m:r>
-                  <w:rPr>
-                    <w:rFonts w:ascii="Cambria Math" w:hAnsi="Cambria Math"/>
-                  </w:rPr>
-                  <m:t>m_address</m:t>
+                  <m:t>alu_reg_out→mem_address</m:t>
                 </m:r>
               </m:oMath>
             </m:oMathPara>
@@ -8041,6 +8064,8 @@
         <w:rPr>
           <w:b/>
           <w:bCs/>
+          <w:noProof/>
+          <w:lang w:bidi="mr-IN"/>
         </w:rPr>
         <w:lastRenderedPageBreak/>
         <mc:AlternateContent>
@@ -8102,13 +8127,7 @@
                               <w:rPr>
                                 <w:lang w:val="en-IN"/>
                               </w:rPr>
-                              <w:t>1</w:t>
-                            </w:r>
-                            <w:r>
-                              <w:rPr>
-                                <w:lang w:val="en-IN"/>
-                              </w:rPr>
-                              <w:t>0</w:t>
+                              <w:t>10</w:t>
                             </w:r>
                           </w:p>
                         </w:txbxContent>
@@ -8143,13 +8162,7 @@
                         <w:rPr>
                           <w:lang w:val="en-IN"/>
                         </w:rPr>
-                        <w:t>1</w:t>
-                      </w:r>
-                      <w:r>
-                        <w:rPr>
-                          <w:lang w:val="en-IN"/>
-                        </w:rPr>
-                        <w:t>0</w:t>
+                        <w:t>10</w:t>
                       </w:r>
                     </w:p>
                   </w:txbxContent>
@@ -8163,6 +8176,8 @@
         <w:rPr>
           <w:b/>
           <w:bCs/>
+          <w:noProof/>
+          <w:lang w:bidi="mr-IN"/>
         </w:rPr>
         <mc:AlternateContent>
           <mc:Choice Requires="wps">
@@ -8269,6 +8284,8 @@
         <w:rPr>
           <w:b/>
           <w:bCs/>
+          <w:noProof/>
+          <w:lang w:bidi="mr-IN"/>
         </w:rPr>
         <mc:AlternateContent>
           <mc:Choice Requires="wps">
@@ -8375,6 +8392,8 @@
         <w:rPr>
           <w:b/>
           <w:bCs/>
+          <w:noProof/>
+          <w:lang w:bidi="mr-IN"/>
         </w:rPr>
         <mc:AlternateContent>
           <mc:Choice Requires="wps">
@@ -8703,7 +8722,7 @@
                   <w:rPr>
                     <w:rFonts w:ascii="Cambria Math" w:hAnsi="Cambria Math"/>
                   </w:rPr>
-                  <m:t>=1</m:t>
+                  <m:t>=01</m:t>
                 </m:r>
                 <m:r>
                   <w:rPr>
@@ -9754,6 +9773,8 @@
         <w:rPr>
           <w:b/>
           <w:bCs/>
+          <w:noProof/>
+          <w:lang w:bidi="mr-IN"/>
         </w:rPr>
         <mc:AlternateContent>
           <mc:Choice Requires="wps">
@@ -9814,13 +9835,7 @@
                               <w:rPr>
                                 <w:lang w:val="en-IN"/>
                               </w:rPr>
-                              <w:t>1</w:t>
-                            </w:r>
-                            <w:r>
-                              <w:rPr>
-                                <w:lang w:val="en-IN"/>
-                              </w:rPr>
-                              <w:t>1</w:t>
+                              <w:t>11</w:t>
                             </w:r>
                           </w:p>
                         </w:txbxContent>
@@ -9855,13 +9870,7 @@
                         <w:rPr>
                           <w:lang w:val="en-IN"/>
                         </w:rPr>
-                        <w:t>1</w:t>
-                      </w:r>
-                      <w:r>
-                        <w:rPr>
-                          <w:lang w:val="en-IN"/>
-                        </w:rPr>
-                        <w:t>1</w:t>
+                        <w:t>11</w:t>
                       </w:r>
                     </w:p>
                   </w:txbxContent>
@@ -9876,6 +9885,8 @@
         <w:rPr>
           <w:b/>
           <w:bCs/>
+          <w:noProof/>
+          <w:lang w:bidi="mr-IN"/>
         </w:rPr>
         <mc:AlternateContent>
           <mc:Choice Requires="wps">
@@ -9982,6 +9993,8 @@
         <w:rPr>
           <w:b/>
           <w:bCs/>
+          <w:noProof/>
+          <w:lang w:bidi="mr-IN"/>
         </w:rPr>
         <mc:AlternateContent>
           <mc:Choice Requires="wps">
@@ -10088,6 +10101,8 @@
         <w:rPr>
           <w:b/>
           <w:bCs/>
+          <w:noProof/>
+          <w:lang w:bidi="mr-IN"/>
         </w:rPr>
         <mc:AlternateContent>
           <mc:Choice Requires="wps">
@@ -10416,7 +10431,7 @@
                   <w:rPr>
                     <w:rFonts w:ascii="Cambria Math" w:hAnsi="Cambria Math"/>
                   </w:rPr>
-                  <m:t>=1</m:t>
+                  <m:t>=01</m:t>
                 </m:r>
                 <m:r>
                   <w:rPr>
@@ -10863,13 +10878,7 @@
                   <w:rPr>
                     <w:rFonts w:ascii="Cambria Math" w:eastAsiaTheme="minorEastAsia" w:hAnsi="Cambria Math"/>
                   </w:rPr>
-                  <m:t>a→al</m:t>
-                </m:r>
-                <m:r>
-                  <w:rPr>
-                    <w:rFonts w:ascii="Cambria Math" w:eastAsiaTheme="minorEastAsia" w:hAnsi="Cambria Math"/>
-                  </w:rPr>
-                  <m:t>u_a</m:t>
+                  <m:t>a→alu_a</m:t>
                 </m:r>
               </m:oMath>
             </m:oMathPara>
@@ -11559,6 +11568,8 @@
         <w:rPr>
           <w:b/>
           <w:bCs/>
+          <w:noProof/>
+          <w:lang w:bidi="mr-IN"/>
         </w:rPr>
         <mc:AlternateContent>
           <mc:Choice Requires="wps">
@@ -11619,13 +11630,7 @@
                               <w:rPr>
                                 <w:lang w:val="en-IN"/>
                               </w:rPr>
-                              <w:t>1</w:t>
-                            </w:r>
-                            <w:r>
-                              <w:rPr>
-                                <w:lang w:val="en-IN"/>
-                              </w:rPr>
-                              <w:t>2</w:t>
+                              <w:t>12</w:t>
                             </w:r>
                           </w:p>
                         </w:txbxContent>
@@ -11660,13 +11665,7 @@
                         <w:rPr>
                           <w:lang w:val="en-IN"/>
                         </w:rPr>
-                        <w:t>1</w:t>
-                      </w:r>
-                      <w:r>
-                        <w:rPr>
-                          <w:lang w:val="en-IN"/>
-                        </w:rPr>
-                        <w:t>2</w:t>
+                        <w:t>12</w:t>
                       </w:r>
                     </w:p>
                   </w:txbxContent>
@@ -11681,6 +11680,8 @@
         <w:rPr>
           <w:b/>
           <w:bCs/>
+          <w:noProof/>
+          <w:lang w:bidi="mr-IN"/>
         </w:rPr>
         <mc:AlternateContent>
           <mc:Choice Requires="wps">
@@ -12009,7 +12010,7 @@
                   <w:rPr>
                     <w:rFonts w:ascii="Cambria Math" w:hAnsi="Cambria Math"/>
                   </w:rPr>
-                  <m:t>=1</m:t>
+                  <m:t>=01</m:t>
                 </m:r>
                 <m:r>
                   <w:rPr>
@@ -12923,6 +12924,8 @@
         <w:rPr>
           <w:b/>
           <w:bCs/>
+          <w:noProof/>
+          <w:lang w:bidi="mr-IN"/>
         </w:rPr>
         <mc:AlternateContent>
           <mc:Choice Requires="wps">
@@ -13041,6 +13044,8 @@
         <w:rPr>
           <w:b/>
           <w:bCs/>
+          <w:noProof/>
+          <w:lang w:bidi="mr-IN"/>
         </w:rPr>
         <mc:AlternateContent>
           <mc:Choice Requires="wps">
@@ -13101,13 +13106,7 @@
                               <w:rPr>
                                 <w:lang w:val="en-IN"/>
                               </w:rPr>
-                              <w:t>1</w:t>
-                            </w:r>
-                            <w:r>
-                              <w:rPr>
-                                <w:lang w:val="en-IN"/>
-                              </w:rPr>
-                              <w:t>3</w:t>
+                              <w:t>13</w:t>
                             </w:r>
                           </w:p>
                         </w:txbxContent>
@@ -13142,13 +13141,7 @@
                         <w:rPr>
                           <w:lang w:val="en-IN"/>
                         </w:rPr>
-                        <w:t>1</w:t>
-                      </w:r>
-                      <w:r>
-                        <w:rPr>
-                          <w:lang w:val="en-IN"/>
-                        </w:rPr>
-                        <w:t>3</w:t>
+                        <w:t>13</w:t>
                       </w:r>
                     </w:p>
                   </w:txbxContent>
@@ -13163,6 +13156,8 @@
         <w:rPr>
           <w:b/>
           <w:bCs/>
+          <w:noProof/>
+          <w:lang w:bidi="mr-IN"/>
         </w:rPr>
         <mc:AlternateContent>
           <mc:Choice Requires="wps">
@@ -13273,6 +13268,8 @@
         <w:rPr>
           <w:b/>
           <w:bCs/>
+          <w:noProof/>
+          <w:lang w:bidi="mr-IN"/>
         </w:rPr>
         <mc:AlternateContent>
           <mc:Choice Requires="wps">
@@ -13379,6 +13376,8 @@
         <w:rPr>
           <w:b/>
           <w:bCs/>
+          <w:noProof/>
+          <w:lang w:bidi="mr-IN"/>
         </w:rPr>
         <mc:AlternateContent>
           <mc:Choice Requires="wps">
@@ -13707,7 +13706,7 @@
                   <w:rPr>
                     <w:rFonts w:ascii="Cambria Math" w:hAnsi="Cambria Math"/>
                   </w:rPr>
-                  <m:t>=1</m:t>
+                  <m:t>=01</m:t>
                 </m:r>
                 <m:r>
                   <w:rPr>
@@ -14309,7 +14308,7 @@
                   <w:rPr>
                     <w:rFonts w:ascii="Cambria Math" w:hAnsi="Cambria Math"/>
                   </w:rPr>
-                  <m:t xml:space="preserve">                 re</m:t>
+                  <m:t xml:space="preserve"> re</m:t>
                 </m:r>
                 <m:sSub>
                   <m:sSubPr>
@@ -14458,7 +14457,7 @@
                 <w:rPr>
                   <w:rFonts w:ascii="Cambria Math" w:hAnsi="Cambria Math"/>
                 </w:rPr>
-                <m:t xml:space="preserve">            al</m:t>
+                <m:t xml:space="preserve">         al</m:t>
               </m:r>
               <m:sSub>
                 <m:sSubPr>
@@ -14592,7 +14591,7 @@
                   <w:rPr>
                     <w:rFonts w:ascii="Cambria Math" w:eastAsiaTheme="minorEastAsia" w:hAnsi="Cambria Math"/>
                   </w:rPr>
-                  <m:t>p</m:t>
+                  <m:t xml:space="preserve">  p</m:t>
                 </m:r>
                 <m:sSub>
                   <m:sSubPr>
@@ -14726,7 +14725,7 @@
       </w:tblPr>
       <w:tblGrid>
         <w:gridCol w:w="4010"/>
-        <w:gridCol w:w="4010"/>
+        <w:gridCol w:w="4535"/>
       </w:tblGrid>
       <w:tr>
         <w:trPr>
@@ -14821,7 +14820,7 @@
                       <w:rPr>
                         <w:rFonts w:ascii="Cambria Math" w:hAnsi="Cambria Math"/>
                       </w:rPr>
-                      <m:t>a</m:t>
+                      <m:t>_a</m:t>
                     </m:r>
                   </m:sub>
                 </m:sSub>
@@ -14882,7 +14881,7 @@
         </w:tc>
         <w:tc>
           <w:tcPr>
-            <w:tcW w:w="4010" w:type="dxa"/>
+            <w:tcW w:w="4535" w:type="dxa"/>
           </w:tcPr>
           <w:p>
             <w:pPr>
@@ -14920,7 +14919,7 @@
                       <w:rPr>
                         <w:rFonts w:ascii="Cambria Math" w:hAnsi="Cambria Math"/>
                       </w:rPr>
-                      <m:t>crtl</m:t>
+                      <m:t>ctrl</m:t>
                     </m:r>
                   </m:sub>
                 </m:sSub>
@@ -14928,7 +14927,7 @@
                   <w:rPr>
                     <w:rFonts w:ascii="Cambria Math" w:hAnsi="Cambria Math"/>
                   </w:rPr>
-                  <m:t>=1</m:t>
+                  <m:t>=01</m:t>
                 </m:r>
                 <m:r>
                   <w:rPr>
@@ -15234,7 +15233,7 @@
         </w:tc>
         <w:tc>
           <w:tcPr>
-            <w:tcW w:w="4010" w:type="dxa"/>
+            <w:tcW w:w="4535" w:type="dxa"/>
           </w:tcPr>
           <w:p>
             <w:pPr>
@@ -15448,13 +15447,66 @@
                 <w:rFonts w:eastAsiaTheme="minorEastAsia"/>
               </w:rPr>
             </w:pPr>
+            <w:r>
+              <w:rPr>
+                <w:rFonts w:eastAsiaTheme="minorEastAsia"/>
+              </w:rPr>
+              <w:t xml:space="preserve">           </w:t>
+            </w:r>
+            <m:oMath>
+              <m:r>
+                <w:rPr>
+                  <w:rFonts w:ascii="Cambria Math" w:eastAsiaTheme="minorEastAsia" w:hAnsi="Cambria Math"/>
+                </w:rPr>
+                <m:t xml:space="preserve">           a→mem_addr</m:t>
+              </m:r>
+            </m:oMath>
+          </w:p>
+          <w:p>
+            <w:pPr>
+              <w:rPr>
+                <w:rFonts w:eastAsiaTheme="minorEastAsia"/>
+              </w:rPr>
+            </w:pPr>
             <m:oMathPara>
               <m:oMath>
                 <m:r>
                   <w:rPr>
                     <w:rFonts w:ascii="Cambria Math" w:eastAsiaTheme="minorEastAsia" w:hAnsi="Cambria Math"/>
                   </w:rPr>
-                  <m:t>+1→alu_b</m:t>
+                  <m:t>me</m:t>
+                </m:r>
+                <m:sSub>
+                  <m:sSubPr>
+                    <m:ctrlPr>
+                      <w:rPr>
+                        <w:rFonts w:ascii="Cambria Math" w:eastAsiaTheme="minorEastAsia" w:hAnsi="Cambria Math"/>
+                        <w:i/>
+                      </w:rPr>
+                    </m:ctrlPr>
+                  </m:sSubPr>
+                  <m:e>
+                    <m:r>
+                      <w:rPr>
+                        <w:rFonts w:ascii="Cambria Math" w:eastAsiaTheme="minorEastAsia" w:hAnsi="Cambria Math"/>
+                      </w:rPr>
+                      <m:t>m</m:t>
+                    </m:r>
+                  </m:e>
+                  <m:sub>
+                    <m:r>
+                      <w:rPr>
+                        <w:rFonts w:ascii="Cambria Math" w:eastAsiaTheme="minorEastAsia" w:hAnsi="Cambria Math"/>
+                      </w:rPr>
+                      <m:t>out</m:t>
+                    </m:r>
+                  </m:sub>
+                </m:sSub>
+                <m:r>
+                  <w:rPr>
+                    <w:rFonts w:ascii="Cambria Math" w:eastAsiaTheme="minorEastAsia" w:hAnsi="Cambria Math"/>
+                  </w:rPr>
+                  <m:t>→mem_data</m:t>
                 </m:r>
               </m:oMath>
             </m:oMathPara>
@@ -15469,15 +15521,26 @@
               <m:oMath>
                 <m:r>
                   <w:rPr>
-                    <w:rFonts w:ascii="Cambria Math" w:hAnsi="Cambria Math"/>
-                  </w:rPr>
-                  <m:t>alu→</m:t>
-                </m:r>
-                <m:r>
-                  <w:rPr>
                     <w:rFonts w:ascii="Cambria Math" w:eastAsiaTheme="minorEastAsia" w:hAnsi="Cambria Math"/>
                   </w:rPr>
-                  <m:t>alu_reg</m:t>
+                  <m:t>counter_mux→alu_b</m:t>
+                </m:r>
+              </m:oMath>
+            </m:oMathPara>
+          </w:p>
+          <w:p>
+            <w:pPr>
+              <w:rPr>
+                <w:rFonts w:eastAsiaTheme="minorEastAsia"/>
+              </w:rPr>
+            </w:pPr>
+            <m:oMathPara>
+              <m:oMath>
+                <m:r>
+                  <w:rPr>
+                    <w:rFonts w:ascii="Cambria Math" w:eastAsiaTheme="minorEastAsia" w:hAnsi="Cambria Math"/>
+                  </w:rPr>
+                  <m:t>alu→alu_reg</m:t>
                 </m:r>
               </m:oMath>
             </m:oMathPara>
@@ -15485,21 +15548,16 @@
         </w:tc>
         <w:tc>
           <w:tcPr>
-            <w:tcW w:w="4010" w:type="dxa"/>
+            <w:tcW w:w="4535" w:type="dxa"/>
           </w:tcPr>
           <w:p>
-            <w:pPr>
-              <w:rPr>
-                <w:rFonts w:eastAsiaTheme="minorEastAsia"/>
-              </w:rPr>
-            </w:pPr>
-            <m:oMathPara>
-              <m:oMath>
-                <m:r>
-                  <w:rPr>
-                    <w:rFonts w:ascii="Cambria Math" w:hAnsi="Cambria Math"/>
-                  </w:rPr>
-                  <m:t>al</m:t>
+            <m:oMathPara>
+              <m:oMath>
+                <m:r>
+                  <w:rPr>
+                    <w:rFonts w:ascii="Cambria Math" w:hAnsi="Cambria Math"/>
+                  </w:rPr>
+                  <m:t>addres</m:t>
                 </m:r>
                 <m:sSub>
                   <m:sSubPr>
@@ -15515,95 +15573,23 @@
                       <w:rPr>
                         <w:rFonts w:ascii="Cambria Math" w:hAnsi="Cambria Math"/>
                       </w:rPr>
-                      <m:t>u</m:t>
+                      <m:t>s</m:t>
                     </m:r>
                   </m:e>
                   <m:sub>
-                    <m:sSub>
-                      <m:sSubPr>
-                        <m:ctrlPr>
-                          <w:rPr>
-                            <w:rFonts w:ascii="Cambria Math" w:hAnsi="Cambria Math"/>
-                            <w:i/>
-                          </w:rPr>
-                        </m:ctrlPr>
-                      </m:sSubPr>
-                      <m:e>
-                        <m:r>
-                          <w:rPr>
-                            <w:rFonts w:ascii="Cambria Math" w:hAnsi="Cambria Math"/>
-                          </w:rPr>
-                          <m:t>a</m:t>
-                        </m:r>
-                      </m:e>
-                      <m:sub>
-                        <m:r>
-                          <w:rPr>
-                            <w:rFonts w:ascii="Cambria Math" w:hAnsi="Cambria Math"/>
-                          </w:rPr>
-                          <m:t>sel</m:t>
-                        </m:r>
-                      </m:sub>
-                    </m:sSub>
+                    <m:r>
+                      <w:rPr>
+                        <w:rFonts w:ascii="Cambria Math" w:hAnsi="Cambria Math"/>
+                      </w:rPr>
+                      <m:t>ctrl</m:t>
+                    </m:r>
                   </m:sub>
                 </m:sSub>
                 <m:r>
                   <w:rPr>
                     <w:rFonts w:ascii="Cambria Math" w:hAnsi="Cambria Math"/>
                   </w:rPr>
-                  <m:t>=01, al</m:t>
-                </m:r>
-                <m:sSub>
-                  <m:sSubPr>
-                    <m:ctrlPr>
-                      <w:rPr>
-                        <w:rFonts w:ascii="Cambria Math" w:hAnsi="Cambria Math"/>
-                        <w:i/>
-                      </w:rPr>
-                    </m:ctrlPr>
-                  </m:sSubPr>
-                  <m:e>
-                    <m:r>
-                      <w:rPr>
-                        <w:rFonts w:ascii="Cambria Math" w:hAnsi="Cambria Math"/>
-                      </w:rPr>
-                      <m:t>u</m:t>
-                    </m:r>
-                  </m:e>
-                  <m:sub>
-                    <m:sSub>
-                      <m:sSubPr>
-                        <m:ctrlPr>
-                          <w:rPr>
-                            <w:rFonts w:ascii="Cambria Math" w:hAnsi="Cambria Math"/>
-                            <w:i/>
-                          </w:rPr>
-                        </m:ctrlPr>
-                      </m:sSubPr>
-                      <m:e>
-                        <m:r>
-                          <w:rPr>
-                            <w:rFonts w:ascii="Cambria Math" w:hAnsi="Cambria Math"/>
-                          </w:rPr>
-                          <m:t>b</m:t>
-                        </m:r>
-                      </m:e>
-                      <m:sub>
-                        <m:r>
-                          <w:rPr>
-                            <w:rFonts w:ascii="Cambria Math" w:hAnsi="Cambria Math"/>
-                          </w:rPr>
-                          <m:t>sel</m:t>
-                        </m:r>
-                      </m:sub>
-                    </m:sSub>
-                  </m:sub>
-                </m:sSub>
-                <m:r>
-                  <w:rPr>
-                    <w:rFonts w:ascii="Cambria Math" w:hAnsi="Cambria Math"/>
-                  </w:rPr>
-                  <m:t>=11</m:t>
+                  <m:t>=10</m:t>
                 </m:r>
               </m:oMath>
             </m:oMathPara>
@@ -15614,473 +15600,12 @@
                 <w:rFonts w:eastAsiaTheme="minorEastAsia"/>
               </w:rPr>
             </w:pPr>
-            <m:oMathPara>
-              <m:oMath>
-                <m:r>
-                  <w:rPr>
-                    <w:rFonts w:ascii="Cambria Math" w:eastAsiaTheme="minorEastAsia" w:hAnsi="Cambria Math"/>
-                  </w:rPr>
-                  <m:t>al</m:t>
-                </m:r>
-                <m:sSub>
-                  <m:sSubPr>
-                    <m:ctrlPr>
-                      <w:rPr>
-                        <w:rFonts w:ascii="Cambria Math" w:eastAsiaTheme="minorEastAsia" w:hAnsi="Cambria Math"/>
-                        <w:i/>
-                      </w:rPr>
-                    </m:ctrlPr>
-                  </m:sSubPr>
-                  <m:e>
-                    <m:r>
-                      <w:rPr>
-                        <w:rFonts w:ascii="Cambria Math" w:eastAsiaTheme="minorEastAsia" w:hAnsi="Cambria Math"/>
-                      </w:rPr>
-                      <m:t>u</m:t>
-                    </m:r>
-                  </m:e>
-                  <m:sub>
-                    <m:r>
-                      <w:rPr>
-                        <w:rFonts w:ascii="Cambria Math" w:eastAsiaTheme="minorEastAsia" w:hAnsi="Cambria Math"/>
-                      </w:rPr>
-                      <m:t>re</m:t>
-                    </m:r>
-                    <m:sSub>
-                      <m:sSubPr>
-                        <m:ctrlPr>
-                          <w:rPr>
-                            <w:rFonts w:ascii="Cambria Math" w:eastAsiaTheme="minorEastAsia" w:hAnsi="Cambria Math"/>
-                            <w:i/>
-                          </w:rPr>
-                        </m:ctrlPr>
-                      </m:sSubPr>
-                      <m:e>
-                        <m:r>
-                          <w:rPr>
-                            <w:rFonts w:ascii="Cambria Math" w:eastAsiaTheme="minorEastAsia" w:hAnsi="Cambria Math"/>
-                          </w:rPr>
-                          <m:t>g</m:t>
-                        </m:r>
-                      </m:e>
-                      <m:sub>
-                        <m:r>
-                          <w:rPr>
-                            <w:rFonts w:ascii="Cambria Math" w:eastAsiaTheme="minorEastAsia" w:hAnsi="Cambria Math"/>
-                          </w:rPr>
-                          <m:t>ctrl</m:t>
-                        </m:r>
-                      </m:sub>
-                    </m:sSub>
-                  </m:sub>
-                </m:sSub>
-                <m:r>
-                  <w:rPr>
-                    <w:rFonts w:ascii="Cambria Math" w:eastAsiaTheme="minorEastAsia" w:hAnsi="Cambria Math"/>
-                  </w:rPr>
-                  <m:t>=1</m:t>
-                </m:r>
-                <m:r>
-                  <w:rPr>
-                    <w:rFonts w:ascii="Cambria Math" w:hAnsi="Cambria Math"/>
-                  </w:rPr>
-                  <m:t>,add</m:t>
-                </m:r>
-              </m:oMath>
-            </m:oMathPara>
-          </w:p>
-          <w:p>
-            <m:oMathPara>
-              <m:oMath>
-                <m:r>
-                  <w:rPr>
-                    <w:rFonts w:ascii="Cambria Math" w:hAnsi="Cambria Math"/>
-                  </w:rPr>
-                  <m:t>p</m:t>
-                </m:r>
-                <m:sSub>
-                  <m:sSubPr>
-                    <m:ctrlPr>
-                      <w:rPr>
-                        <w:rFonts w:ascii="Cambria Math" w:hAnsi="Cambria Math"/>
-                        <w:i/>
-                      </w:rPr>
-                    </m:ctrlPr>
-                  </m:sSubPr>
-                  <m:e>
-                    <m:r>
-                      <w:rPr>
-                        <w:rFonts w:ascii="Cambria Math" w:hAnsi="Cambria Math"/>
-                      </w:rPr>
-                      <m:t>e</m:t>
-                    </m:r>
-                  </m:e>
-                  <m:sub>
-                    <m:r>
-                      <w:rPr>
-                        <w:rFonts w:ascii="Cambria Math" w:hAnsi="Cambria Math"/>
-                      </w:rPr>
-                      <m:t>mu</m:t>
-                    </m:r>
-                    <m:sSub>
-                      <m:sSubPr>
-                        <m:ctrlPr>
-                          <w:rPr>
-                            <w:rFonts w:ascii="Cambria Math" w:hAnsi="Cambria Math"/>
-                            <w:i/>
-                          </w:rPr>
-                        </m:ctrlPr>
-                      </m:sSubPr>
-                      <m:e>
-                        <m:r>
-                          <w:rPr>
-                            <w:rFonts w:ascii="Cambria Math" w:hAnsi="Cambria Math"/>
-                          </w:rPr>
-                          <m:t>x</m:t>
-                        </m:r>
-                      </m:e>
-                      <m:sub>
-                        <m:r>
-                          <w:rPr>
-                            <w:rFonts w:ascii="Cambria Math" w:hAnsi="Cambria Math"/>
-                          </w:rPr>
-                          <m:t>ctrl</m:t>
-                        </m:r>
-                      </m:sub>
-                    </m:sSub>
-                  </m:sub>
-                </m:sSub>
-                <m:r>
-                  <w:rPr>
-                    <w:rFonts w:ascii="Cambria Math" w:hAnsi="Cambria Math"/>
-                  </w:rPr>
-                  <m:t>=1</m:t>
-                </m:r>
-              </m:oMath>
-            </m:oMathPara>
-          </w:p>
-        </w:tc>
-      </w:tr>
-      <w:tr>
-        <w:trPr>
-          <w:trHeight w:val="921"/>
-        </w:trPr>
-        <w:tc>
-          <w:tcPr>
-            <w:tcW w:w="4010" w:type="dxa"/>
-          </w:tcPr>
-          <w:p>
-            <w:pPr>
-              <w:rPr>
-                <w:rFonts w:eastAsiaTheme="minorEastAsia"/>
-              </w:rPr>
-            </w:pPr>
-            <m:oMathPara>
-              <m:oMath>
-                <m:r>
-                  <w:rPr>
-                    <w:rFonts w:ascii="Cambria Math" w:hAnsi="Cambria Math"/>
-                  </w:rPr>
-                  <m:t>al</m:t>
-                </m:r>
-                <m:sSub>
-                  <m:sSubPr>
-                    <m:ctrlPr>
-                      <w:rPr>
-                        <w:rFonts w:ascii="Cambria Math" w:hAnsi="Cambria Math"/>
-                        <w:i/>
-                      </w:rPr>
-                    </m:ctrlPr>
-                  </m:sSubPr>
-                  <m:e>
-                    <m:r>
-                      <w:rPr>
-                        <w:rFonts w:ascii="Cambria Math" w:hAnsi="Cambria Math"/>
-                      </w:rPr>
-                      <m:t>u</m:t>
-                    </m:r>
-                  </m:e>
-                  <m:sub>
-                    <m:r>
-                      <w:rPr>
-                        <w:rFonts w:ascii="Cambria Math" w:hAnsi="Cambria Math"/>
-                      </w:rPr>
-                      <m:t>re</m:t>
-                    </m:r>
-                    <m:sSub>
-                      <m:sSubPr>
-                        <m:ctrlPr>
-                          <w:rPr>
-                            <w:rFonts w:ascii="Cambria Math" w:hAnsi="Cambria Math"/>
-                            <w:i/>
-                          </w:rPr>
-                        </m:ctrlPr>
-                      </m:sSubPr>
-                      <m:e>
-                        <m:r>
-                          <w:rPr>
-                            <w:rFonts w:ascii="Cambria Math" w:hAnsi="Cambria Math"/>
-                          </w:rPr>
-                          <m:t>g</m:t>
-                        </m:r>
-                      </m:e>
-                      <m:sub>
-                        <m:r>
-                          <w:rPr>
-                            <w:rFonts w:ascii="Cambria Math" w:hAnsi="Cambria Math"/>
-                          </w:rPr>
-                          <m:t>out</m:t>
-                        </m:r>
-                      </m:sub>
-                    </m:sSub>
-                  </m:sub>
-                </m:sSub>
-                <m:r>
-                  <w:rPr>
-                    <w:rFonts w:ascii="Cambria Math" w:hAnsi="Cambria Math"/>
-                  </w:rPr>
-                  <m:t>→me</m:t>
-                </m:r>
-                <m:sSub>
-                  <m:sSubPr>
-                    <m:ctrlPr>
-                      <w:rPr>
-                        <w:rFonts w:ascii="Cambria Math" w:hAnsi="Cambria Math"/>
-                        <w:i/>
-                      </w:rPr>
-                    </m:ctrlPr>
-                  </m:sSubPr>
-                  <m:e>
-                    <m:r>
-                      <w:rPr>
-                        <w:rFonts w:ascii="Cambria Math" w:hAnsi="Cambria Math"/>
-                      </w:rPr>
-                      <m:t>m</m:t>
-                    </m:r>
-                  </m:e>
-                  <m:sub>
-                    <m:r>
-                      <w:rPr>
-                        <w:rFonts w:ascii="Cambria Math" w:hAnsi="Cambria Math"/>
-                      </w:rPr>
-                      <m:t>addr</m:t>
-                    </m:r>
-                  </m:sub>
-                </m:sSub>
-              </m:oMath>
-            </m:oMathPara>
-          </w:p>
-          <w:p>
-            <w:pPr>
-              <w:rPr>
-                <w:rFonts w:eastAsiaTheme="minorEastAsia"/>
-              </w:rPr>
-            </w:pPr>
-            <m:oMathPara>
-              <m:oMath>
-                <m:r>
-                  <w:rPr>
-                    <w:rFonts w:ascii="Cambria Math" w:eastAsiaTheme="minorEastAsia" w:hAnsi="Cambria Math"/>
-                  </w:rPr>
-                  <m:t>mem→mem_data</m:t>
-                </m:r>
-              </m:oMath>
-            </m:oMathPara>
-          </w:p>
-          <w:p>
-            <w:pPr>
-              <w:rPr>
-                <w:rFonts w:eastAsiaTheme="minorEastAsia"/>
-              </w:rPr>
-            </w:pPr>
-            <m:oMathPara>
-              <m:oMath>
-                <m:r>
-                  <w:rPr>
-                    <w:rFonts w:ascii="Cambria Math" w:eastAsiaTheme="minorEastAsia" w:hAnsi="Cambria Math"/>
-                  </w:rPr>
-                  <m:t>al</m:t>
-                </m:r>
-                <m:sSub>
-                  <m:sSubPr>
-                    <m:ctrlPr>
-                      <w:rPr>
-                        <w:rFonts w:ascii="Cambria Math" w:eastAsiaTheme="minorEastAsia" w:hAnsi="Cambria Math"/>
-                        <w:i/>
-                      </w:rPr>
-                    </m:ctrlPr>
-                  </m:sSubPr>
-                  <m:e>
-                    <m:r>
-                      <w:rPr>
-                        <w:rFonts w:ascii="Cambria Math" w:eastAsiaTheme="minorEastAsia" w:hAnsi="Cambria Math"/>
-                      </w:rPr>
-                      <m:t>u</m:t>
-                    </m:r>
-                  </m:e>
-                  <m:sub>
-                    <m:r>
-                      <w:rPr>
-                        <w:rFonts w:ascii="Cambria Math" w:eastAsiaTheme="minorEastAsia" w:hAnsi="Cambria Math"/>
-                      </w:rPr>
-                      <m:t>re</m:t>
-                    </m:r>
-                    <m:sSub>
-                      <m:sSubPr>
-                        <m:ctrlPr>
-                          <w:rPr>
-                            <w:rFonts w:ascii="Cambria Math" w:eastAsiaTheme="minorEastAsia" w:hAnsi="Cambria Math"/>
-                            <w:i/>
-                          </w:rPr>
-                        </m:ctrlPr>
-                      </m:sSubPr>
-                      <m:e>
-                        <m:r>
-                          <w:rPr>
-                            <w:rFonts w:ascii="Cambria Math" w:eastAsiaTheme="minorEastAsia" w:hAnsi="Cambria Math"/>
-                          </w:rPr>
-                          <m:t>g</m:t>
-                        </m:r>
-                      </m:e>
-                      <m:sub>
-                        <m:r>
-                          <w:rPr>
-                            <w:rFonts w:ascii="Cambria Math" w:eastAsiaTheme="minorEastAsia" w:hAnsi="Cambria Math"/>
-                          </w:rPr>
-                          <m:t>out</m:t>
-                        </m:r>
-                      </m:sub>
-                    </m:sSub>
-                  </m:sub>
-                </m:sSub>
-                <m:r>
-                  <w:rPr>
-                    <w:rFonts w:ascii="Cambria Math" w:eastAsiaTheme="minorEastAsia" w:hAnsi="Cambria Math"/>
-                  </w:rPr>
-                  <m:t>→reg A</m:t>
-                </m:r>
-              </m:oMath>
-            </m:oMathPara>
-          </w:p>
-        </w:tc>
-        <w:tc>
-          <w:tcPr>
-            <w:tcW w:w="4010" w:type="dxa"/>
-          </w:tcPr>
-          <w:p>
-            <w:pPr>
-              <w:rPr>
-                <w:rFonts w:eastAsiaTheme="minorEastAsia"/>
-              </w:rPr>
-            </w:pPr>
-            <m:oMathPara>
-              <m:oMath>
-                <m:r>
-                  <w:rPr>
-                    <w:rFonts w:ascii="Cambria Math" w:hAnsi="Cambria Math"/>
-                  </w:rPr>
-                  <m:t>add</m:t>
-                </m:r>
-                <m:sSub>
-                  <m:sSubPr>
-                    <m:ctrlPr>
-                      <w:rPr>
-                        <w:rFonts w:ascii="Cambria Math" w:hAnsi="Cambria Math"/>
-                        <w:i/>
-                      </w:rPr>
-                    </m:ctrlPr>
-                  </m:sSubPr>
-                  <m:e>
-                    <m:r>
-                      <w:rPr>
-                        <w:rFonts w:ascii="Cambria Math" w:hAnsi="Cambria Math"/>
-                      </w:rPr>
-                      <m:t>r</m:t>
-                    </m:r>
-                  </m:e>
-                  <m:sub>
-                    <m:r>
-                      <w:rPr>
-                        <w:rFonts w:ascii="Cambria Math" w:hAnsi="Cambria Math"/>
-                      </w:rPr>
-                      <m:t>ctrl</m:t>
-                    </m:r>
-                  </m:sub>
-                </m:sSub>
-                <m:r>
-                  <w:rPr>
-                    <w:rFonts w:ascii="Cambria Math" w:hAnsi="Cambria Math"/>
-                  </w:rPr>
-                  <m:t>=0 ,me</m:t>
-                </m:r>
-                <m:sSub>
-                  <m:sSubPr>
-                    <m:ctrlPr>
-                      <w:rPr>
-                        <w:rFonts w:ascii="Cambria Math" w:hAnsi="Cambria Math"/>
-                        <w:i/>
-                      </w:rPr>
-                    </m:ctrlPr>
-                  </m:sSubPr>
-                  <m:e>
-                    <m:r>
-                      <w:rPr>
-                        <w:rFonts w:ascii="Cambria Math" w:hAnsi="Cambria Math"/>
-                      </w:rPr>
-                      <m:t>m</m:t>
-                    </m:r>
-                  </m:e>
-                  <m:sub>
-                    <m:r>
-                      <w:rPr>
-                        <w:rFonts w:ascii="Cambria Math" w:hAnsi="Cambria Math"/>
-                      </w:rPr>
-                      <m:t>dat</m:t>
-                    </m:r>
-                    <m:sSub>
-                      <m:sSubPr>
-                        <m:ctrlPr>
-                          <w:rPr>
-                            <w:rFonts w:ascii="Cambria Math" w:hAnsi="Cambria Math"/>
-                            <w:i/>
-                          </w:rPr>
-                        </m:ctrlPr>
-                      </m:sSubPr>
-                      <m:e>
-                        <m:r>
-                          <w:rPr>
-                            <w:rFonts w:ascii="Cambria Math" w:hAnsi="Cambria Math"/>
-                          </w:rPr>
-                          <m:t>a</m:t>
-                        </m:r>
-                      </m:e>
-                      <m:sub>
-                        <m:r>
-                          <w:rPr>
-                            <w:rFonts w:ascii="Cambria Math" w:hAnsi="Cambria Math"/>
-                          </w:rPr>
-                          <m:t>ctrl</m:t>
-                        </m:r>
-                      </m:sub>
-                    </m:sSub>
-                  </m:sub>
-                </m:sSub>
-                <m:r>
-                  <w:rPr>
-                    <w:rFonts w:ascii="Cambria Math" w:hAnsi="Cambria Math"/>
-                  </w:rPr>
-                  <m:t>=1</m:t>
-                </m:r>
-              </m:oMath>
-            </m:oMathPara>
-          </w:p>
-          <w:p>
             <m:oMath>
               <m:r>
                 <w:rPr>
                   <w:rFonts w:ascii="Cambria Math" w:hAnsi="Cambria Math"/>
                 </w:rPr>
-                <m:t>re</m:t>
+                <m:t xml:space="preserve">           me</m:t>
               </m:r>
               <m:sSub>
                 <m:sSubPr>
@@ -16096,10 +15621,16 @@
                     <w:rPr>
                       <w:rFonts w:ascii="Cambria Math" w:hAnsi="Cambria Math"/>
                     </w:rPr>
-                    <m:t>g</m:t>
+                    <m:t>m</m:t>
                   </m:r>
                 </m:e>
                 <m:sub>
+                  <m:r>
+                    <w:rPr>
+                      <w:rFonts w:ascii="Cambria Math" w:hAnsi="Cambria Math"/>
+                    </w:rPr>
+                    <m:t>dat</m:t>
+                  </m:r>
                   <m:sSub>
                     <m:sSubPr>
                       <m:ctrlPr>
@@ -16122,7 +15653,7 @@
                         <w:rPr>
                           <w:rFonts w:ascii="Cambria Math" w:hAnsi="Cambria Math"/>
                         </w:rPr>
-                        <m:t>sel</m:t>
+                        <m:t>crtl</m:t>
                       </m:r>
                     </m:sub>
                   </m:sSub>
@@ -16146,7 +15677,7 @@
                 <w:rPr>
                   <w:rFonts w:ascii="Cambria Math" w:eastAsiaTheme="minorEastAsia" w:hAnsi="Cambria Math"/>
                 </w:rPr>
-                <m:t>re</m:t>
+                <m:t>counte</m:t>
               </m:r>
               <m:sSub>
                 <m:sSubPr>
@@ -16162,36 +15693,16 @@
                     <w:rPr>
                       <w:rFonts w:ascii="Cambria Math" w:eastAsiaTheme="minorEastAsia" w:hAnsi="Cambria Math"/>
                     </w:rPr>
-                    <m:t>g</m:t>
+                    <m:t>r</m:t>
                   </m:r>
                 </m:e>
                 <m:sub>
-                  <m:sSub>
-                    <m:sSubPr>
-                      <m:ctrlPr>
-                        <w:rPr>
-                          <w:rFonts w:ascii="Cambria Math" w:eastAsiaTheme="minorEastAsia" w:hAnsi="Cambria Math"/>
-                          <w:i/>
-                        </w:rPr>
-                      </m:ctrlPr>
-                    </m:sSubPr>
-                    <m:e>
-                      <m:r>
-                        <w:rPr>
-                          <w:rFonts w:ascii="Cambria Math" w:eastAsiaTheme="minorEastAsia" w:hAnsi="Cambria Math"/>
-                        </w:rPr>
-                        <m:t>a</m:t>
-                      </m:r>
-                    </m:e>
-                    <m:sub>
-                      <m:r>
-                        <w:rPr>
-                          <w:rFonts w:ascii="Cambria Math" w:eastAsiaTheme="minorEastAsia" w:hAnsi="Cambria Math"/>
-                        </w:rPr>
-                        <m:t>ctrl</m:t>
-                      </m:r>
-                    </m:sub>
-                  </m:sSub>
+                  <m:r>
+                    <w:rPr>
+                      <w:rFonts w:ascii="Cambria Math" w:eastAsiaTheme="minorEastAsia" w:hAnsi="Cambria Math"/>
+                    </w:rPr>
+                    <m:t>enable</m:t>
+                  </m:r>
                 </m:sub>
               </m:sSub>
               <m:r>
@@ -16200,11 +15711,329 @@
                 </w:rPr>
                 <m:t>=1</m:t>
               </m:r>
+            </m:oMath>
+          </w:p>
+          <w:p>
+            <w:pPr>
+              <w:rPr>
+                <w:rFonts w:eastAsiaTheme="minorEastAsia"/>
+              </w:rPr>
+            </w:pPr>
+            <m:oMathPara>
+              <m:oMath>
+                <m:r>
+                  <w:rPr>
+                    <w:rFonts w:ascii="Cambria Math" w:hAnsi="Cambria Math"/>
+                  </w:rPr>
+                  <m:t>al</m:t>
+                </m:r>
+                <m:sSub>
+                  <m:sSubPr>
+                    <m:ctrlPr>
+                      <w:rPr>
+                        <w:rFonts w:ascii="Cambria Math" w:hAnsi="Cambria Math"/>
+                        <w:i/>
+                      </w:rPr>
+                    </m:ctrlPr>
+                  </m:sSubPr>
+                  <m:e>
+                    <m:r>
+                      <w:rPr>
+                        <w:rFonts w:ascii="Cambria Math" w:hAnsi="Cambria Math"/>
+                      </w:rPr>
+                      <m:t>u</m:t>
+                    </m:r>
+                  </m:e>
+                  <m:sub>
+                    <m:sSub>
+                      <m:sSubPr>
+                        <m:ctrlPr>
+                          <w:rPr>
+                            <w:rFonts w:ascii="Cambria Math" w:hAnsi="Cambria Math"/>
+                            <w:i/>
+                          </w:rPr>
+                        </m:ctrlPr>
+                      </m:sSubPr>
+                      <m:e>
+                        <m:r>
+                          <w:rPr>
+                            <w:rFonts w:ascii="Cambria Math" w:hAnsi="Cambria Math"/>
+                          </w:rPr>
+                          <m:t>b</m:t>
+                        </m:r>
+                      </m:e>
+                      <m:sub>
+                        <m:r>
+                          <w:rPr>
+                            <w:rFonts w:ascii="Cambria Math" w:hAnsi="Cambria Math"/>
+                          </w:rPr>
+                          <m:t>sel</m:t>
+                        </m:r>
+                      </m:sub>
+                    </m:sSub>
+                  </m:sub>
+                </m:sSub>
+                <m:r>
+                  <w:rPr>
+                    <w:rFonts w:ascii="Cambria Math" w:hAnsi="Cambria Math"/>
+                  </w:rPr>
+                  <m:t>=11,add,al</m:t>
+                </m:r>
+                <m:sSub>
+                  <m:sSubPr>
+                    <m:ctrlPr>
+                      <w:rPr>
+                        <w:rFonts w:ascii="Cambria Math" w:hAnsi="Cambria Math"/>
+                        <w:i/>
+                      </w:rPr>
+                    </m:ctrlPr>
+                  </m:sSubPr>
+                  <m:e>
+                    <m:r>
+                      <w:rPr>
+                        <w:rFonts w:ascii="Cambria Math" w:hAnsi="Cambria Math"/>
+                      </w:rPr>
+                      <m:t>u</m:t>
+                    </m:r>
+                  </m:e>
+                  <m:sub>
+                    <m:sSub>
+                      <m:sSubPr>
+                        <m:ctrlPr>
+                          <w:rPr>
+                            <w:rFonts w:ascii="Cambria Math" w:hAnsi="Cambria Math"/>
+                            <w:i/>
+                          </w:rPr>
+                        </m:ctrlPr>
+                      </m:sSubPr>
+                      <m:e>
+                        <m:r>
+                          <w:rPr>
+                            <w:rFonts w:ascii="Cambria Math" w:hAnsi="Cambria Math"/>
+                          </w:rPr>
+                          <m:t>a</m:t>
+                        </m:r>
+                      </m:e>
+                      <m:sub>
+                        <m:r>
+                          <w:rPr>
+                            <w:rFonts w:ascii="Cambria Math" w:hAnsi="Cambria Math"/>
+                          </w:rPr>
+                          <m:t>sel</m:t>
+                        </m:r>
+                      </m:sub>
+                    </m:sSub>
+                  </m:sub>
+                </m:sSub>
+                <m:r>
+                  <w:rPr>
+                    <w:rFonts w:ascii="Cambria Math" w:hAnsi="Cambria Math"/>
+                  </w:rPr>
+                  <m:t>= 01</m:t>
+                </m:r>
+              </m:oMath>
+            </m:oMathPara>
+          </w:p>
+          <w:p>
+            <w:pPr>
+              <w:rPr>
+                <w:rFonts w:eastAsiaTheme="minorEastAsia"/>
+              </w:rPr>
+            </w:pPr>
+            <m:oMathPara>
+              <m:oMath>
+                <m:r>
+                  <w:rPr>
+                    <w:rFonts w:ascii="Cambria Math" w:eastAsiaTheme="minorEastAsia" w:hAnsi="Cambria Math"/>
+                  </w:rPr>
+                  <m:t>al</m:t>
+                </m:r>
+                <m:sSub>
+                  <m:sSubPr>
+                    <m:ctrlPr>
+                      <w:rPr>
+                        <w:rFonts w:ascii="Cambria Math" w:eastAsiaTheme="minorEastAsia" w:hAnsi="Cambria Math"/>
+                        <w:i/>
+                      </w:rPr>
+                    </m:ctrlPr>
+                  </m:sSubPr>
+                  <m:e>
+                    <m:r>
+                      <w:rPr>
+                        <w:rFonts w:ascii="Cambria Math" w:eastAsiaTheme="minorEastAsia" w:hAnsi="Cambria Math"/>
+                      </w:rPr>
+                      <m:t>u</m:t>
+                    </m:r>
+                  </m:e>
+                  <m:sub>
+                    <m:r>
+                      <w:rPr>
+                        <w:rFonts w:ascii="Cambria Math" w:eastAsiaTheme="minorEastAsia" w:hAnsi="Cambria Math"/>
+                      </w:rPr>
+                      <m:t>re</m:t>
+                    </m:r>
+                    <m:sSub>
+                      <m:sSubPr>
+                        <m:ctrlPr>
+                          <w:rPr>
+                            <w:rFonts w:ascii="Cambria Math" w:eastAsiaTheme="minorEastAsia" w:hAnsi="Cambria Math"/>
+                            <w:i/>
+                          </w:rPr>
+                        </m:ctrlPr>
+                      </m:sSubPr>
+                      <m:e>
+                        <m:r>
+                          <w:rPr>
+                            <w:rFonts w:ascii="Cambria Math" w:eastAsiaTheme="minorEastAsia" w:hAnsi="Cambria Math"/>
+                          </w:rPr>
+                          <m:t>g</m:t>
+                        </m:r>
+                      </m:e>
+                      <m:sub>
+                        <m:r>
+                          <w:rPr>
+                            <w:rFonts w:ascii="Cambria Math" w:eastAsiaTheme="minorEastAsia" w:hAnsi="Cambria Math"/>
+                          </w:rPr>
+                          <m:t>ctrl</m:t>
+                        </m:r>
+                      </m:sub>
+                    </m:sSub>
+                  </m:sub>
+                </m:sSub>
+                <m:r>
+                  <w:rPr>
+                    <w:rFonts w:ascii="Cambria Math" w:eastAsiaTheme="minorEastAsia" w:hAnsi="Cambria Math"/>
+                  </w:rPr>
+                  <m:t>=1</m:t>
+                </m:r>
+              </m:oMath>
+            </m:oMathPara>
+          </w:p>
+        </w:tc>
+      </w:tr>
+      <w:tr>
+        <w:trPr>
+          <w:trHeight w:val="921"/>
+        </w:trPr>
+        <w:tc>
+          <w:tcPr>
+            <w:tcW w:w="4010" w:type="dxa"/>
+          </w:tcPr>
+          <w:p>
+            <w:pPr>
+              <w:rPr>
+                <w:rFonts w:eastAsiaTheme="minorEastAsia"/>
+              </w:rPr>
+            </w:pPr>
+            <m:oMathPara>
+              <m:oMath>
+                <m:r>
+                  <w:rPr>
+                    <w:rFonts w:ascii="Cambria Math" w:eastAsiaTheme="minorEastAsia" w:hAnsi="Cambria Math"/>
+                  </w:rPr>
+                  <m:t>me</m:t>
+                </m:r>
+                <m:sSub>
+                  <m:sSubPr>
+                    <m:ctrlPr>
+                      <w:rPr>
+                        <w:rFonts w:ascii="Cambria Math" w:eastAsiaTheme="minorEastAsia" w:hAnsi="Cambria Math"/>
+                        <w:i/>
+                      </w:rPr>
+                    </m:ctrlPr>
+                  </m:sSubPr>
+                  <m:e>
+                    <m:r>
+                      <w:rPr>
+                        <w:rFonts w:ascii="Cambria Math" w:eastAsiaTheme="minorEastAsia" w:hAnsi="Cambria Math"/>
+                      </w:rPr>
+                      <m:t>m</m:t>
+                    </m:r>
+                  </m:e>
+                  <m:sub>
+                    <m:r>
+                      <w:rPr>
+                        <w:rFonts w:ascii="Cambria Math" w:eastAsiaTheme="minorEastAsia" w:hAnsi="Cambria Math"/>
+                      </w:rPr>
+                      <m:t>data</m:t>
+                    </m:r>
+                  </m:sub>
+                </m:sSub>
+                <m:r>
+                  <w:rPr>
+                    <w:rFonts w:ascii="Cambria Math" w:eastAsiaTheme="minorEastAsia" w:hAnsi="Cambria Math"/>
+                  </w:rPr>
+                  <m:t>→RF</m:t>
+                </m:r>
+              </m:oMath>
+            </m:oMathPara>
+          </w:p>
+          <w:p>
+            <w:pPr>
+              <w:rPr>
+                <w:rFonts w:eastAsiaTheme="minorEastAsia"/>
+              </w:rPr>
+            </w:pPr>
+            <m:oMathPara>
+              <m:oMath>
+                <m:r>
+                  <w:rPr>
+                    <w:rFonts w:ascii="Cambria Math" w:eastAsiaTheme="minorEastAsia" w:hAnsi="Cambria Math"/>
+                  </w:rPr>
+                  <m:t>al</m:t>
+                </m:r>
+                <m:sSub>
+                  <m:sSubPr>
+                    <m:ctrlPr>
+                      <w:rPr>
+                        <w:rFonts w:ascii="Cambria Math" w:eastAsiaTheme="minorEastAsia" w:hAnsi="Cambria Math"/>
+                        <w:i/>
+                      </w:rPr>
+                    </m:ctrlPr>
+                  </m:sSubPr>
+                  <m:e>
+                    <m:r>
+                      <w:rPr>
+                        <w:rFonts w:ascii="Cambria Math" w:eastAsiaTheme="minorEastAsia" w:hAnsi="Cambria Math"/>
+                      </w:rPr>
+                      <m:t>u</m:t>
+                    </m:r>
+                  </m:e>
+                  <m:sub>
+                    <m:r>
+                      <w:rPr>
+                        <w:rFonts w:ascii="Cambria Math" w:eastAsiaTheme="minorEastAsia" w:hAnsi="Cambria Math"/>
+                      </w:rPr>
+                      <m:t>reg</m:t>
+                    </m:r>
+                  </m:sub>
+                </m:sSub>
+                <m:r>
+                  <w:rPr>
+                    <w:rFonts w:ascii="Cambria Math" w:eastAsiaTheme="minorEastAsia" w:hAnsi="Cambria Math"/>
+                  </w:rPr>
+                  <m:t>→A</m:t>
+                </m:r>
+              </m:oMath>
+            </m:oMathPara>
+          </w:p>
+        </w:tc>
+        <w:tc>
+          <w:tcPr>
+            <w:tcW w:w="4535" w:type="dxa"/>
+          </w:tcPr>
+          <w:p>
+            <w:pPr>
+              <w:rPr>
+                <w:rFonts w:eastAsiaTheme="minorEastAsia"/>
+              </w:rPr>
+            </w:pPr>
+            <m:oMath>
               <m:r>
                 <w:rPr>
                   <w:rFonts w:ascii="Cambria Math" w:hAnsi="Cambria Math"/>
                 </w:rPr>
-                <m:t xml:space="preserve"> ,p</m:t>
+                <m:t xml:space="preserve">           re</m:t>
               </m:r>
               <m:sSub>
                 <m:sSubPr>
@@ -16220,7 +16049,7 @@
                     <w:rPr>
                       <w:rFonts w:ascii="Cambria Math" w:hAnsi="Cambria Math"/>
                     </w:rPr>
-                    <m:t>e</m:t>
+                    <m:t>g</m:t>
                   </m:r>
                 </m:e>
                 <m:sub>
@@ -16228,7 +16057,7 @@
                     <w:rPr>
                       <w:rFonts w:ascii="Cambria Math" w:hAnsi="Cambria Math"/>
                     </w:rPr>
-                    <m:t>mu</m:t>
+                    <m:t>dat</m:t>
                   </m:r>
                   <m:sSub>
                     <m:sSubPr>
@@ -16244,7 +16073,7 @@
                         <w:rPr>
                           <w:rFonts w:ascii="Cambria Math" w:hAnsi="Cambria Math"/>
                         </w:rPr>
-                        <m:t>x</m:t>
+                        <m:t>a</m:t>
                       </m:r>
                     </m:e>
                     <m:sub>
@@ -16262,92 +16091,27 @@
                 <w:rPr>
                   <w:rFonts w:ascii="Cambria Math" w:hAnsi="Cambria Math"/>
                 </w:rPr>
-                <m:t>=1</m:t>
+                <m:t>=00</m:t>
               </m:r>
             </m:oMath>
-          </w:p>
-        </w:tc>
-      </w:tr>
-      <w:tr>
-        <w:trPr>
-          <w:trHeight w:val="644"/>
-        </w:trPr>
-        <w:tc>
-          <w:tcPr>
-            <w:tcW w:w="4010" w:type="dxa"/>
-          </w:tcPr>
-          <w:p>
-            <w:pPr>
-              <w:rPr>
-                <w:rFonts w:ascii="Calibri" w:eastAsia="Calibri" w:hAnsi="Calibri" w:cs="Mangal"/>
-              </w:rPr>
-            </w:pPr>
-            <m:oMathPara>
-              <m:oMath>
-                <m:r>
-                  <w:rPr>
-                    <w:rFonts w:ascii="Cambria Math" w:eastAsia="Calibri" w:hAnsi="Cambria Math" w:cs="Mangal"/>
-                  </w:rPr>
-                  <m:t>me</m:t>
-                </m:r>
-                <m:sSub>
-                  <m:sSubPr>
-                    <m:ctrlPr>
-                      <w:rPr>
-                        <w:rFonts w:ascii="Cambria Math" w:eastAsia="Calibri" w:hAnsi="Cambria Math" w:cs="Mangal"/>
-                        <w:i/>
-                      </w:rPr>
-                    </m:ctrlPr>
-                  </m:sSubPr>
-                  <m:e>
-                    <m:r>
-                      <w:rPr>
-                        <w:rFonts w:ascii="Cambria Math" w:eastAsia="Calibri" w:hAnsi="Cambria Math" w:cs="Mangal"/>
-                      </w:rPr>
-                      <m:t>m</m:t>
-                    </m:r>
-                  </m:e>
-                  <m:sub>
-                    <m:r>
-                      <w:rPr>
-                        <w:rFonts w:ascii="Cambria Math" w:eastAsia="Calibri" w:hAnsi="Cambria Math" w:cs="Mangal"/>
-                      </w:rPr>
-                      <m:t>data</m:t>
-                    </m:r>
-                  </m:sub>
-                </m:sSub>
-                <m:r>
-                  <w:rPr>
-                    <w:rFonts w:ascii="Cambria Math" w:eastAsia="Calibri" w:hAnsi="Cambria Math" w:cs="Mangal"/>
-                  </w:rPr>
-                  <m:t>→RF</m:t>
-                </m:r>
-              </m:oMath>
-            </m:oMathPara>
-          </w:p>
-        </w:tc>
-        <w:tc>
-          <w:tcPr>
-            <w:tcW w:w="4010" w:type="dxa"/>
-          </w:tcPr>
-          <w:p>
-            <w:pPr>
-              <w:rPr>
-                <w:rFonts w:ascii="Calibri" w:eastAsia="Times New Roman" w:hAnsi="Calibri" w:cs="Mangal"/>
-              </w:rPr>
-            </w:pPr>
+            <w:r>
+              <w:rPr>
+                <w:rFonts w:eastAsiaTheme="minorEastAsia"/>
+              </w:rPr>
+              <w:t>,</w:t>
+            </w:r>
             <m:oMath>
               <m:r>
                 <w:rPr>
-                  <w:rFonts w:ascii="Cambria Math" w:eastAsia="Times New Roman" w:hAnsi="Cambria Math" w:cs="Mangal"/>
+                  <w:rFonts w:ascii="Cambria Math" w:eastAsiaTheme="minorEastAsia" w:hAnsi="Cambria Math"/>
                 </w:rPr>
-                <m:t>re</m:t>
+                <m:t>dat</m:t>
               </m:r>
               <m:sSub>
                 <m:sSubPr>
                   <m:ctrlPr>
                     <w:rPr>
-                      <w:rFonts w:ascii="Cambria Math" w:eastAsia="Times New Roman" w:hAnsi="Cambria Math" w:cs="Mangal"/>
+                      <w:rFonts w:ascii="Cambria Math" w:eastAsiaTheme="minorEastAsia" w:hAnsi="Cambria Math"/>
                       <w:i/>
                     </w:rPr>
                   </m:ctrlPr>
@@ -16355,55 +16119,23 @@
                 <m:e>
                   <m:r>
                     <w:rPr>
-                      <w:rFonts w:ascii="Cambria Math" w:eastAsia="Times New Roman" w:hAnsi="Cambria Math" w:cs="Mangal"/>
+                      <w:rFonts w:ascii="Cambria Math" w:eastAsiaTheme="minorEastAsia" w:hAnsi="Cambria Math"/>
                     </w:rPr>
-                    <m:t>g</m:t>
+                    <m:t>a</m:t>
                   </m:r>
                 </m:e>
                 <m:sub>
                   <m:r>
                     <w:rPr>
-                      <w:rFonts w:ascii="Cambria Math" w:eastAsia="Times New Roman" w:hAnsi="Cambria Math" w:cs="Mangal"/>
+                      <w:rFonts w:ascii="Cambria Math" w:eastAsiaTheme="minorEastAsia" w:hAnsi="Cambria Math"/>
                     </w:rPr>
-                    <m:t>write</m:t>
-                  </m:r>
-                </m:sub>
-              </m:sSub>
-              <m:r>
-                <w:rPr>
-                  <w:rFonts w:ascii="Cambria Math" w:eastAsia="Times New Roman" w:hAnsi="Cambria Math" w:cs="Mangal"/>
-                </w:rPr>
-                <m:t>=1,re</m:t>
-              </m:r>
-              <m:sSub>
-                <m:sSubPr>
-                  <m:ctrlPr>
-                    <w:rPr>
-                      <w:rFonts w:ascii="Cambria Math" w:eastAsia="Times New Roman" w:hAnsi="Cambria Math" w:cs="Mangal"/>
-                      <w:i/>
-                    </w:rPr>
-                  </m:ctrlPr>
-                </m:sSubPr>
-                <m:e>
-                  <m:r>
-                    <w:rPr>
-                      <w:rFonts w:ascii="Cambria Math" w:eastAsia="Times New Roman" w:hAnsi="Cambria Math" w:cs="Mangal"/>
-                    </w:rPr>
-                    <m:t>g</m:t>
-                  </m:r>
-                </m:e>
-                <m:sub>
-                  <m:r>
-                    <w:rPr>
-                      <w:rFonts w:ascii="Cambria Math" w:eastAsia="Times New Roman" w:hAnsi="Cambria Math" w:cs="Mangal"/>
-                    </w:rPr>
-                    <m:t>Dat</m:t>
+                    <m:t>i</m:t>
                   </m:r>
                   <m:sSub>
                     <m:sSubPr>
                       <m:ctrlPr>
                         <w:rPr>
-                          <w:rFonts w:ascii="Cambria Math" w:eastAsia="Times New Roman" w:hAnsi="Cambria Math" w:cs="Mangal"/>
+                          <w:rFonts w:ascii="Cambria Math" w:eastAsiaTheme="minorEastAsia" w:hAnsi="Cambria Math"/>
                           <w:i/>
                         </w:rPr>
                       </m:ctrlPr>
@@ -16411,17 +16143,17 @@
                     <m:e>
                       <m:r>
                         <w:rPr>
-                          <w:rFonts w:ascii="Cambria Math" w:eastAsia="Times New Roman" w:hAnsi="Cambria Math" w:cs="Mangal"/>
+                          <w:rFonts w:ascii="Cambria Math" w:eastAsiaTheme="minorEastAsia" w:hAnsi="Cambria Math"/>
                         </w:rPr>
-                        <m:t>a</m:t>
+                        <m:t>n</m:t>
                       </m:r>
                     </m:e>
                     <m:sub>
                       <m:r>
                         <w:rPr>
-                          <w:rFonts w:ascii="Cambria Math" w:eastAsia="Times New Roman" w:hAnsi="Cambria Math" w:cs="Mangal"/>
+                          <w:rFonts w:ascii="Cambria Math" w:eastAsiaTheme="minorEastAsia" w:hAnsi="Cambria Math"/>
                         </w:rPr>
-                        <m:t>ctrl</m:t>
+                        <m:t>sel</m:t>
                       </m:r>
                     </m:sub>
                   </m:sSub>
@@ -16429,99 +16161,31 @@
               </m:sSub>
               <m:r>
                 <w:rPr>
-                  <w:rFonts w:ascii="Cambria Math" w:eastAsia="Times New Roman" w:hAnsi="Cambria Math" w:cs="Mangal"/>
-                </w:rPr>
-                <m:t>=00,re</m:t>
-              </m:r>
-              <m:sSub>
-                <m:sSubPr>
-                  <m:ctrlPr>
-                    <w:rPr>
-                      <w:rFonts w:ascii="Cambria Math" w:eastAsia="Times New Roman" w:hAnsi="Cambria Math" w:cs="Mangal"/>
-                      <w:i/>
-                    </w:rPr>
-                  </m:ctrlPr>
-                </m:sSubPr>
-                <m:e>
-                  <m:r>
-                    <w:rPr>
-                      <w:rFonts w:ascii="Cambria Math" w:eastAsia="Times New Roman" w:hAnsi="Cambria Math" w:cs="Mangal"/>
-                    </w:rPr>
-                    <m:t>g</m:t>
-                  </m:r>
-                </m:e>
-                <m:sub>
-                  <m:r>
-                    <w:rPr>
-                      <w:rFonts w:ascii="Cambria Math" w:eastAsia="Times New Roman" w:hAnsi="Cambria Math" w:cs="Mangal"/>
-                    </w:rPr>
-                    <m:t>se</m:t>
-                  </m:r>
-                  <m:sSub>
-                    <m:sSubPr>
-                      <m:ctrlPr>
-                        <w:rPr>
-                          <w:rFonts w:ascii="Cambria Math" w:eastAsia="Times New Roman" w:hAnsi="Cambria Math" w:cs="Mangal"/>
-                          <w:i/>
-                        </w:rPr>
-                      </m:ctrlPr>
-                    </m:sSubPr>
-                    <m:e>
-                      <m:r>
-                        <w:rPr>
-                          <w:rFonts w:ascii="Cambria Math" w:eastAsia="Times New Roman" w:hAnsi="Cambria Math" w:cs="Mangal"/>
-                        </w:rPr>
-                        <m:t>l</m:t>
-                      </m:r>
-                    </m:e>
-                    <m:sub>
-                      <m:r>
-                        <w:rPr>
-                          <w:rFonts w:ascii="Cambria Math" w:eastAsia="Times New Roman" w:hAnsi="Cambria Math" w:cs="Mangal"/>
-                        </w:rPr>
-                        <m:t>ctrl</m:t>
-                      </m:r>
-                    </m:sub>
-                  </m:sSub>
-                </m:sub>
-              </m:sSub>
-              <m:r>
-                <w:rPr>
-                  <w:rFonts w:ascii="Cambria Math" w:eastAsia="Times New Roman" w:hAnsi="Cambria Math" w:cs="Mangal"/>
+                  <w:rFonts w:ascii="Cambria Math" w:eastAsiaTheme="minorEastAsia" w:hAnsi="Cambria Math"/>
                 </w:rPr>
                 <m:t>=00</m:t>
               </m:r>
             </m:oMath>
-            <w:r>
-              <w:rPr>
-                <w:rFonts w:ascii="Calibri" w:eastAsia="Times New Roman" w:hAnsi="Calibri" w:cs="Mangal"/>
-              </w:rPr>
-              <w:t>,</w:t>
-            </w:r>
-            <m:oMath>
-              <m:r>
-                <m:rPr>
-                  <m:sty m:val="p"/>
-                </m:rPr>
-                <w:rPr>
-                  <w:rFonts w:ascii="Cambria Math" w:hAnsi="Cambria Math"/>
-                </w:rPr>
-                <w:br/>
-              </m:r>
-            </m:oMath>
-            <m:oMathPara>
-              <m:oMath>
-                <m:r>
-                  <w:rPr>
-                    <w:rFonts w:ascii="Cambria Math" w:hAnsi="Cambria Math"/>
-                  </w:rPr>
-                  <m:t>p</m:t>
+          </w:p>
+          <w:p>
+            <w:pPr>
+              <w:rPr>
+                <w:rFonts w:eastAsiaTheme="minorEastAsia"/>
+              </w:rPr>
+            </w:pPr>
+            <m:oMathPara>
+              <m:oMath>
+                <m:r>
+                  <w:rPr>
+                    <w:rFonts w:ascii="Cambria Math" w:eastAsiaTheme="minorEastAsia" w:hAnsi="Cambria Math"/>
+                  </w:rPr>
+                  <m:t>re</m:t>
                 </m:r>
                 <m:sSub>
                   <m:sSubPr>
                     <m:ctrlPr>
                       <w:rPr>
-                        <w:rFonts w:ascii="Cambria Math" w:hAnsi="Cambria Math"/>
+                        <w:rFonts w:ascii="Cambria Math" w:eastAsiaTheme="minorEastAsia" w:hAnsi="Cambria Math"/>
                         <w:i/>
                       </w:rPr>
                     </m:ctrlPr>
@@ -16529,18 +16193,88 @@
                   <m:e>
                     <m:r>
                       <w:rPr>
-                        <w:rFonts w:ascii="Cambria Math" w:hAnsi="Cambria Math"/>
-                      </w:rPr>
-                      <m:t>e</m:t>
+                        <w:rFonts w:ascii="Cambria Math" w:eastAsiaTheme="minorEastAsia" w:hAnsi="Cambria Math"/>
+                      </w:rPr>
+                      <m:t>g</m:t>
                     </m:r>
                   </m:e>
                   <m:sub>
                     <m:r>
                       <w:rPr>
-                        <w:rFonts w:ascii="Cambria Math" w:hAnsi="Cambria Math"/>
-                      </w:rPr>
-                      <m:t>mu</m:t>
-                    </m:r>
+                        <w:rFonts w:ascii="Cambria Math" w:eastAsiaTheme="minorEastAsia" w:hAnsi="Cambria Math"/>
+                      </w:rPr>
+                      <m:t>Write</m:t>
+                    </m:r>
+                  </m:sub>
+                </m:sSub>
+                <m:r>
+                  <w:rPr>
+                    <w:rFonts w:ascii="Cambria Math" w:eastAsiaTheme="minorEastAsia" w:hAnsi="Cambria Math"/>
+                  </w:rPr>
+                  <m:t>=1,loa</m:t>
+                </m:r>
+                <m:sSub>
+                  <m:sSubPr>
+                    <m:ctrlPr>
+                      <w:rPr>
+                        <w:rFonts w:ascii="Cambria Math" w:eastAsiaTheme="minorEastAsia" w:hAnsi="Cambria Math"/>
+                        <w:i/>
+                      </w:rPr>
+                    </m:ctrlPr>
+                  </m:sSubPr>
+                  <m:e>
+                    <m:r>
+                      <w:rPr>
+                        <w:rFonts w:ascii="Cambria Math" w:eastAsiaTheme="minorEastAsia" w:hAnsi="Cambria Math"/>
+                      </w:rPr>
+                      <m:t>d</m:t>
+                    </m:r>
+                  </m:e>
+                  <m:sub>
+                    <m:r>
+                      <w:rPr>
+                        <w:rFonts w:ascii="Cambria Math" w:eastAsiaTheme="minorEastAsia" w:hAnsi="Cambria Math"/>
+                      </w:rPr>
+                      <m:t>ctrl</m:t>
+                    </m:r>
+                  </m:sub>
+                </m:sSub>
+                <m:r>
+                  <w:rPr>
+                    <w:rFonts w:ascii="Cambria Math" w:eastAsiaTheme="minorEastAsia" w:hAnsi="Cambria Math"/>
+                  </w:rPr>
+                  <m:t>=0</m:t>
+                </m:r>
+              </m:oMath>
+            </m:oMathPara>
+          </w:p>
+          <w:p>
+            <m:oMathPara>
+              <m:oMath>
+                <m:r>
+                  <w:rPr>
+                    <w:rFonts w:ascii="Cambria Math" w:hAnsi="Cambria Math"/>
+                  </w:rPr>
+                  <m:t>re</m:t>
+                </m:r>
+                <m:sSub>
+                  <m:sSubPr>
+                    <m:ctrlPr>
+                      <w:rPr>
+                        <w:rFonts w:ascii="Cambria Math" w:hAnsi="Cambria Math"/>
+                        <w:i/>
+                      </w:rPr>
+                    </m:ctrlPr>
+                  </m:sSubPr>
+                  <m:e>
+                    <m:r>
+                      <w:rPr>
+                        <w:rFonts w:ascii="Cambria Math" w:hAnsi="Cambria Math"/>
+                      </w:rPr>
+                      <m:t>g</m:t>
+                    </m:r>
+                  </m:e>
+                  <m:sub>
                     <m:sSub>
                       <m:sSubPr>
                         <m:ctrlPr>
@@ -16555,7 +16289,59 @@
                           <w:rPr>
                             <w:rFonts w:ascii="Cambria Math" w:hAnsi="Cambria Math"/>
                           </w:rPr>
-                          <m:t>x</m:t>
+                          <m:t>A</m:t>
+                        </m:r>
+                      </m:e>
+                      <m:sub>
+                        <m:r>
+                          <w:rPr>
+                            <w:rFonts w:ascii="Cambria Math" w:hAnsi="Cambria Math"/>
+                          </w:rPr>
+                          <m:t>sel</m:t>
+                        </m:r>
+                      </m:sub>
+                    </m:sSub>
+                  </m:sub>
+                </m:sSub>
+                <m:r>
+                  <w:rPr>
+                    <w:rFonts w:ascii="Cambria Math" w:hAnsi="Cambria Math"/>
+                  </w:rPr>
+                  <m:t>=1,re</m:t>
+                </m:r>
+                <m:sSub>
+                  <m:sSubPr>
+                    <m:ctrlPr>
+                      <w:rPr>
+                        <w:rFonts w:ascii="Cambria Math" w:hAnsi="Cambria Math"/>
+                        <w:i/>
+                      </w:rPr>
+                    </m:ctrlPr>
+                  </m:sSubPr>
+                  <m:e>
+                    <m:r>
+                      <w:rPr>
+                        <w:rFonts w:ascii="Cambria Math" w:hAnsi="Cambria Math"/>
+                      </w:rPr>
+                      <m:t>g</m:t>
+                    </m:r>
+                  </m:e>
+                  <m:sub>
+                    <m:sSub>
+                      <m:sSubPr>
+                        <m:ctrlPr>
+                          <w:rPr>
+                            <w:rFonts w:ascii="Cambria Math" w:hAnsi="Cambria Math"/>
+                            <w:i/>
+                          </w:rPr>
+                        </m:ctrlPr>
+                      </m:sSubPr>
+                      <m:e>
+                        <m:r>
+                          <w:rPr>
+                            <w:rFonts w:ascii="Cambria Math" w:hAnsi="Cambria Math"/>
+                          </w:rPr>
+                          <m:t>A</m:t>
                         </m:r>
                       </m:e>
                       <m:sub>
@@ -16573,7 +16359,7 @@
                   <w:rPr>
                     <w:rFonts w:ascii="Cambria Math" w:hAnsi="Cambria Math"/>
                   </w:rPr>
-                  <m:t>=1,p</m:t>
+                  <m:t>=1,counte</m:t>
                 </m:r>
                 <m:sSub>
                   <m:sSubPr>
@@ -16589,7 +16375,7 @@
                       <w:rPr>
                         <w:rFonts w:ascii="Cambria Math" w:hAnsi="Cambria Math"/>
                       </w:rPr>
-                      <m:t>e</m:t>
+                      <m:t>r</m:t>
                     </m:r>
                   </m:e>
                   <m:sub>
@@ -16597,7 +16383,7 @@
                       <w:rPr>
                         <w:rFonts w:ascii="Cambria Math" w:hAnsi="Cambria Math"/>
                       </w:rPr>
-                      <m:t>ctrl</m:t>
+                      <m:t>enable</m:t>
                     </m:r>
                   </m:sub>
                 </m:sSub>
@@ -16624,22 +16410,212 @@
         <w:rPr>
           <w:b/>
           <w:bCs/>
+          <w:noProof/>
+          <w:lang w:bidi="mr-IN"/>
         </w:rPr>
-        <w:t xml:space="preserve">10) </w:t>
+        <mc:AlternateContent>
+          <mc:Choice Requires="wps">
+            <w:drawing>
+              <wp:anchor distT="0" distB="0" distL="114300" distR="114300" simplePos="0" relativeHeight="251735040" behindDoc="0" locked="0" layoutInCell="1" allowOverlap="1" wp14:anchorId="6731503E" wp14:editId="69E035C9">
+                <wp:simplePos x="0" y="0"/>
+                <wp:positionH relativeFrom="column">
+                  <wp:posOffset>-47625</wp:posOffset>
+                </wp:positionH>
+                <wp:positionV relativeFrom="paragraph">
+                  <wp:posOffset>2390775</wp:posOffset>
+                </wp:positionV>
+                <wp:extent cx="285750" cy="276225"/>
+                <wp:effectExtent l="0" t="0" r="0" b="9525"/>
+                <wp:wrapNone/>
+                <wp:docPr id="41" name="Text Box 41"/>
+                <wp:cNvGraphicFramePr/>
+                <a:graphic xmlns:a="http://schemas.openxmlformats.org/drawingml/2006/main">
+                  <a:graphicData uri="http://schemas.microsoft.com/office/word/2010/wordprocessingShape">
+                    <wps:wsp>
+                      <wps:cNvSpPr txBox="1"/>
+                      <wps:spPr>
+                        <a:xfrm>
+                          <a:off x="0" y="0"/>
+                          <a:ext cx="285750" cy="276225"/>
+                        </a:xfrm>
+                        <a:prstGeom prst="rect">
+                          <a:avLst/>
+                        </a:prstGeom>
+                        <a:noFill/>
+                        <a:ln>
+                          <a:noFill/>
+                        </a:ln>
+                      </wps:spPr>
+                      <wps:style>
+                        <a:lnRef idx="0">
+                          <a:scrgbClr r="0" g="0" b="0"/>
+                        </a:lnRef>
+                        <a:fillRef idx="0">
+                          <a:scrgbClr r="0" g="0" b="0"/>
+                        </a:fillRef>
+                        <a:effectRef idx="0">
+                          <a:scrgbClr r="0" g="0" b="0"/>
+                        </a:effectRef>
+                        <a:fontRef idx="minor">
+                          <a:schemeClr val="dk1"/>
+                        </a:fontRef>
+                      </wps:style>
+                      <wps:txbx>
+                        <w:txbxContent>
+                          <w:p>
+                            <w:pPr>
+                              <w:rPr>
+                                <w:lang w:val="en-IN"/>
+                              </w:rPr>
+                            </w:pPr>
+                          </w:p>
+                        </w:txbxContent>
+                      </wps:txbx>
+                      <wps:bodyPr rot="0" spcFirstLastPara="0" vertOverflow="overflow" horzOverflow="overflow" vert="horz" wrap="square" lIns="91440" tIns="45720" rIns="91440" bIns="45720" numCol="1" spcCol="0" rtlCol="0" fromWordArt="0" anchor="t" anchorCtr="0" forceAA="0" compatLnSpc="1">
+                        <a:prstTxWarp prst="textNoShape">
+                          <a:avLst/>
+                        </a:prstTxWarp>
+                        <a:noAutofit/>
+                      </wps:bodyPr>
+                    </wps:wsp>
+                  </a:graphicData>
+                </a:graphic>
+                <wp14:sizeRelH relativeFrom="margin">
+                  <wp14:pctWidth>0</wp14:pctWidth>
+                </wp14:sizeRelH>
+                <wp14:sizeRelV relativeFrom="margin">
+                  <wp14:pctHeight>0</wp14:pctHeight>
+                </wp14:sizeRelV>
+              </wp:anchor>
+            </w:drawing>
+          </mc:Choice>
+          <mc:Fallback>
+            <w:pict>
+              <v:shape w14:anchorId="6731503E" id="Text Box 41" o:spid="_x0000_s1060" type="#_x0000_t202" style="position:absolute;margin-left:-3.75pt;margin-top:188.25pt;width:22.5pt;height:21.75pt;z-index:251735040;visibility:visible;mso-wrap-style:square;mso-width-percent:0;mso-height-percent:0;mso-wrap-distance-left:9pt;mso-wrap-distance-top:0;mso-wrap-distance-right:9pt;mso-wrap-distance-bottom:0;mso-position-horizontal:absolute;mso-position-horizontal-relative:text;mso-position-vertical:absolute;mso-position-vertical-relative:text;mso-width-percent:0;mso-height-percent:0;mso-width-relative:margin;mso-height-relative:margin;v-text-anchor:top" o:gfxdata="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" filled="f" stroked="f">
+                <v:textbox>
+                  <w:txbxContent>
+                    <w:p>
+                      <w:pPr>
+                        <w:rPr>
+                          <w:lang w:val="en-IN"/>
+                        </w:rPr>
+                      </w:pPr>
+                    </w:p>
+                  </w:txbxContent>
+                </v:textbox>
+              </v:shape>
+            </w:pict>
+          </mc:Fallback>
+        </mc:AlternateContent>
       </w:r>
       <w:r>
         <w:rPr>
           <w:b/>
           <w:bCs/>
+          <w:noProof/>
+          <w:lang w:bidi="mr-IN"/>
         </w:rPr>
-        <w:t>LOAD MULTIPLE</w:t>
+        <mc:AlternateContent>
+          <mc:Choice Requires="wps">
+            <w:drawing>
+              <wp:anchor distT="0" distB="0" distL="114300" distR="114300" simplePos="0" relativeHeight="251732992" behindDoc="0" locked="0" layoutInCell="1" allowOverlap="1" wp14:anchorId="6731503E" wp14:editId="69E035C9">
+                <wp:simplePos x="0" y="0"/>
+                <wp:positionH relativeFrom="column">
+                  <wp:posOffset>-47625</wp:posOffset>
+                </wp:positionH>
+                <wp:positionV relativeFrom="paragraph">
+                  <wp:posOffset>1733550</wp:posOffset>
+                </wp:positionV>
+                <wp:extent cx="285750" cy="276225"/>
+                <wp:effectExtent l="0" t="0" r="0" b="9525"/>
+                <wp:wrapNone/>
+                <wp:docPr id="40" name="Text Box 40"/>
+                <wp:cNvGraphicFramePr/>
+                <a:graphic xmlns:a="http://schemas.openxmlformats.org/drawingml/2006/main">
+                  <a:graphicData uri="http://schemas.microsoft.com/office/word/2010/wordprocessingShape">
+                    <wps:wsp>
+                      <wps:cNvSpPr txBox="1"/>
+                      <wps:spPr>
+                        <a:xfrm>
+                          <a:off x="0" y="0"/>
+                          <a:ext cx="285750" cy="276225"/>
+                        </a:xfrm>
+                        <a:prstGeom prst="rect">
+                          <a:avLst/>
+                        </a:prstGeom>
+                        <a:noFill/>
+                        <a:ln>
+                          <a:noFill/>
+                        </a:ln>
+                      </wps:spPr>
+                      <wps:style>
+                        <a:lnRef idx="0">
+                          <a:scrgbClr r="0" g="0" b="0"/>
+                        </a:lnRef>
+                        <a:fillRef idx="0">
+                          <a:scrgbClr r="0" g="0" b="0"/>
+                        </a:fillRef>
+                        <a:effectRef idx="0">
+                          <a:scrgbClr r="0" g="0" b="0"/>
+                        </a:effectRef>
+                        <a:fontRef idx="minor">
+                          <a:schemeClr val="dk1"/>
+                        </a:fontRef>
+                      </wps:style>
+                      <wps:txbx>
+                        <w:txbxContent>
+                          <w:p>
+                            <w:pPr>
+                              <w:rPr>
+                                <w:lang w:val="en-IN"/>
+                              </w:rPr>
+                            </w:pPr>
+                          </w:p>
+                        </w:txbxContent>
+                      </wps:txbx>
+                      <wps:bodyPr rot="0" spcFirstLastPara="0" vertOverflow="overflow" horzOverflow="overflow" vert="horz" wrap="square" lIns="91440" tIns="45720" rIns="91440" bIns="45720" numCol="1" spcCol="0" rtlCol="0" fromWordArt="0" anchor="t" anchorCtr="0" forceAA="0" compatLnSpc="1">
+                        <a:prstTxWarp prst="textNoShape">
+                          <a:avLst/>
+                        </a:prstTxWarp>
+                        <a:noAutofit/>
+                      </wps:bodyPr>
+                    </wps:wsp>
+                  </a:graphicData>
+                </a:graphic>
+                <wp14:sizeRelH relativeFrom="margin">
+                  <wp14:pctWidth>0</wp14:pctWidth>
+                </wp14:sizeRelH>
+                <wp14:sizeRelV relativeFrom="margin">
+                  <wp14:pctHeight>0</wp14:pctHeight>
+                </wp14:sizeRelV>
+              </wp:anchor>
+            </w:drawing>
+          </mc:Choice>
+          <mc:Fallback>
+            <w:pict>
+              <v:shape w14:anchorId="6731503E" id="Text Box 40" o:spid="_x0000_s1061" type="#_x0000_t202" style="position:absolute;margin-left:-3.75pt;margin-top:136.5pt;width:22.5pt;height:21.75pt;z-index:251732992;visibility:visible;mso-wrap-style:square;mso-width-percent:0;mso-height-percent:0;mso-wrap-distance-left:9pt;mso-wrap-distance-top:0;mso-wrap-distance-right:9pt;mso-wrap-distance-bottom:0;mso-position-horizontal:absolute;mso-position-horizontal-relative:text;mso-position-vertical:absolute;mso-position-vertical-relative:text;mso-width-percent:0;mso-height-percent:0;mso-width-relative:margin;mso-height-relative:margin;v-text-anchor:top" o:gfxdata="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" filled="f" stroked="f">
+                <v:textbox>
+                  <w:txbxContent>
+                    <w:p>
+                      <w:pPr>
+                        <w:rPr>
+                          <w:lang w:val="en-IN"/>
+                        </w:rPr>
+                      </w:pPr>
+                    </w:p>
+                  </w:txbxContent>
+                </v:textbox>
+              </v:shape>
+            </w:pict>
+          </mc:Fallback>
+        </mc:AlternateContent>
       </w:r>
-    </w:p>
-    <w:p>
       <w:r>
         <w:rPr>
           <w:b/>
           <w:bCs/>
+          <w:noProof/>
+          <w:lang w:bidi="mr-IN"/>
         </w:rPr>
         <mc:AlternateContent>
           <mc:Choice Requires="wps">
@@ -16647,13 +16623,13 @@
               <wp:anchor distT="0" distB="0" distL="114300" distR="114300" simplePos="0" relativeHeight="251726848" behindDoc="0" locked="0" layoutInCell="1" allowOverlap="1" wp14:anchorId="20872B48" wp14:editId="7C943F22">
                 <wp:simplePos x="0" y="0"/>
                 <wp:positionH relativeFrom="column">
-                  <wp:posOffset>127000</wp:posOffset>
+                  <wp:posOffset>9525</wp:posOffset>
                 </wp:positionH>
                 <wp:positionV relativeFrom="paragraph">
-                  <wp:posOffset>3810</wp:posOffset>
+                  <wp:posOffset>372110</wp:posOffset>
                 </wp:positionV>
-                <wp:extent cx="247650" cy="260350"/>
-                <wp:effectExtent l="0" t="0" r="0" b="6350"/>
+                <wp:extent cx="285750" cy="276225"/>
+                <wp:effectExtent l="0" t="0" r="0" b="9525"/>
                 <wp:wrapNone/>
                 <wp:docPr id="36" name="Text Box 36"/>
                 <wp:cNvGraphicFramePr/>
@@ -16664,7 +16640,7 @@
                       <wps:spPr>
                         <a:xfrm>
                           <a:off x="0" y="0"/>
-                          <a:ext cx="247650" cy="260350"/>
+                          <a:ext cx="285750" cy="276225"/>
                         </a:xfrm>
                         <a:prstGeom prst="rect">
                           <a:avLst/>
@@ -16714,12 +16690,18 @@
                     </wps:wsp>
                   </a:graphicData>
                 </a:graphic>
+                <wp14:sizeRelH relativeFrom="margin">
+                  <wp14:pctWidth>0</wp14:pctWidth>
+                </wp14:sizeRelH>
+                <wp14:sizeRelV relativeFrom="margin">
+                  <wp14:pctHeight>0</wp14:pctHeight>
+                </wp14:sizeRelV>
               </wp:anchor>
             </w:drawing>
           </mc:Choice>
           <mc:Fallback>
             <w:pict>
-              <v:shape w14:anchorId="20872B48" id="Text Box 36" o:spid="_x0000_s1060" type="#_x0000_t202" style="position:absolute;margin-left:10pt;margin-top:.3pt;width:19.5pt;height:20.5pt;z-index:251726848;visibility:visible;mso-wrap-style:square;mso-wrap-distance-left:9pt;mso-wrap-distance-top:0;mso-wrap-distance-right:9pt;mso-wrap-distance-bottom:0;mso-position-horizontal:absolute;mso-position-horizontal-relative:text;mso-position-vertical:absolute;mso-position-vertical-relative:text;v-text-anchor:top" o:gfxdata="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" filled="f" stroked="f">
+              <v:shape w14:anchorId="20872B48" id="Text Box 36" o:spid="_x0000_s1062" type="#_x0000_t202" style="position:absolute;margin-left:.75pt;margin-top:29.3pt;width:22.5pt;height:21.75pt;z-index:251726848;visibility:visible;mso-wrap-style:square;mso-width-percent:0;mso-height-percent:0;mso-wrap-distance-left:9pt;mso-wrap-distance-top:0;mso-wrap-distance-right:9pt;mso-wrap-distance-bottom:0;mso-position-horizontal:absolute;mso-position-horizontal-relative:text;mso-position-vertical:absolute;mso-position-vertical-relative:text;mso-width-percent:0;mso-height-percent:0;mso-width-relative:margin;mso-height-relative:margin;v-text-anchor:top" o:gfxdata="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" filled="f" stroked="f">
                 <v:textbox>
                   <w:txbxContent>
                     <w:p>
@@ -16742,7 +16724,136 @@
           </mc:Fallback>
         </mc:AlternateContent>
       </w:r>
+      <w:r>
+        <w:rPr>
+          <w:b/>
+          <w:bCs/>
+          <w:noProof/>
+          <w:lang w:bidi="mr-IN"/>
+        </w:rPr>
+        <mc:AlternateContent>
+          <mc:Choice Requires="wps">
+            <w:drawing>
+              <wp:anchor distT="0" distB="0" distL="114300" distR="114300" simplePos="0" relativeHeight="251730944" behindDoc="0" locked="0" layoutInCell="1" allowOverlap="1" wp14:anchorId="6731503E" wp14:editId="69E035C9">
+                <wp:simplePos x="0" y="0"/>
+                <wp:positionH relativeFrom="column">
+                  <wp:posOffset>-38100</wp:posOffset>
+                </wp:positionH>
+                <wp:positionV relativeFrom="paragraph">
+                  <wp:posOffset>1228725</wp:posOffset>
+                </wp:positionV>
+                <wp:extent cx="285750" cy="276225"/>
+                <wp:effectExtent l="0" t="0" r="0" b="9525"/>
+                <wp:wrapNone/>
+                <wp:docPr id="39" name="Text Box 39"/>
+                <wp:cNvGraphicFramePr/>
+                <a:graphic xmlns:a="http://schemas.openxmlformats.org/drawingml/2006/main">
+                  <a:graphicData uri="http://schemas.microsoft.com/office/word/2010/wordprocessingShape">
+                    <wps:wsp>
+                      <wps:cNvSpPr txBox="1"/>
+                      <wps:spPr>
+                        <a:xfrm>
+                          <a:off x="0" y="0"/>
+                          <a:ext cx="285750" cy="276225"/>
+                        </a:xfrm>
+                        <a:prstGeom prst="rect">
+                          <a:avLst/>
+                        </a:prstGeom>
+                        <a:noFill/>
+                        <a:ln>
+                          <a:noFill/>
+                        </a:ln>
+                      </wps:spPr>
+                      <wps:style>
+                        <a:lnRef idx="0">
+                          <a:scrgbClr r="0" g="0" b="0"/>
+                        </a:lnRef>
+                        <a:fillRef idx="0">
+                          <a:scrgbClr r="0" g="0" b="0"/>
+                        </a:fillRef>
+                        <a:effectRef idx="0">
+                          <a:scrgbClr r="0" g="0" b="0"/>
+                        </a:effectRef>
+                        <a:fontRef idx="minor">
+                          <a:schemeClr val="dk1"/>
+                        </a:fontRef>
+                      </wps:style>
+                      <wps:txbx>
+                        <w:txbxContent>
+                          <w:p>
+                            <w:pPr>
+                              <w:rPr>
+                                <w:lang w:val="en-IN"/>
+                              </w:rPr>
+                            </w:pPr>
+                            <w:r>
+                              <w:rPr>
+                                <w:lang w:val="en-IN"/>
+                              </w:rPr>
+                              <w:t>2</w:t>
+                            </w:r>
+                          </w:p>
+                        </w:txbxContent>
+                      </wps:txbx>
+                      <wps:bodyPr rot="0" spcFirstLastPara="0" vertOverflow="overflow" horzOverflow="overflow" vert="horz" wrap="square" lIns="91440" tIns="45720" rIns="91440" bIns="45720" numCol="1" spcCol="0" rtlCol="0" fromWordArt="0" anchor="t" anchorCtr="0" forceAA="0" compatLnSpc="1">
+                        <a:prstTxWarp prst="textNoShape">
+                          <a:avLst/>
+                        </a:prstTxWarp>
+                        <a:noAutofit/>
+                      </wps:bodyPr>
+                    </wps:wsp>
+                  </a:graphicData>
+                </a:graphic>
+                <wp14:sizeRelH relativeFrom="margin">
+                  <wp14:pctWidth>0</wp14:pctWidth>
+                </wp14:sizeRelH>
+                <wp14:sizeRelV relativeFrom="margin">
+                  <wp14:pctHeight>0</wp14:pctHeight>
+                </wp14:sizeRelV>
+              </wp:anchor>
+            </w:drawing>
+          </mc:Choice>
+          <mc:Fallback>
+            <w:pict>
+              <v:shape w14:anchorId="6731503E" id="Text Box 39" o:spid="_x0000_s1063" type="#_x0000_t202" style="position:absolute;margin-left:-3pt;margin-top:96.75pt;width:22.5pt;height:21.75pt;z-index:251730944;visibility:visible;mso-wrap-style:square;mso-width-percent:0;mso-height-percent:0;mso-wrap-distance-left:9pt;mso-wrap-distance-top:0;mso-wrap-distance-right:9pt;mso-wrap-distance-bottom:0;mso-position-horizontal:absolute;mso-position-horizontal-relative:text;mso-position-vertical:absolute;mso-position-vertical-relative:text;mso-width-percent:0;mso-height-percent:0;mso-width-relative:margin;mso-height-relative:margin;v-text-anchor:top" o:gfxdata="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" filled="f" stroked="f">
+                <v:textbox>
+                  <w:txbxContent>
+                    <w:p>
+                      <w:pPr>
+                        <w:rPr>
+                          <w:lang w:val="en-IN"/>
+                        </w:rPr>
+                      </w:pPr>
+                      <w:r>
+                        <w:rPr>
+                          <w:lang w:val="en-IN"/>
+                        </w:rPr>
+                        <w:t>2</w:t>
+                      </w:r>
+                    </w:p>
+                  </w:txbxContent>
+                </v:textbox>
+              </v:shape>
+            </w:pict>
+          </mc:Fallback>
+        </mc:AlternateContent>
+      </w:r>
+      <w:r>
+        <w:rPr>
+          <w:b/>
+          <w:bCs/>
+        </w:rPr>
+        <w:t xml:space="preserve">10) </w:t>
+      </w:r>
+      <w:r>
+        <w:rPr>
+          <w:b/>
+          <w:bCs/>
+        </w:rPr>
+        <w:t>LOAD MULTIPLE</w:t>
+      </w:r>
     </w:p>
+    <w:p/>
     <w:p>
       <w:pPr>
         <w:rPr>
@@ -16770,6 +16881,8 @@
         <w:rPr>
           <w:b/>
           <w:bCs/>
+          <w:noProof/>
+          <w:lang w:bidi="mr-IN"/>
         </w:rPr>
         <mc:AlternateContent>
           <mc:Choice Requires="wps">
@@ -16826,12 +16939,6 @@
                                 <w:lang w:val="en-IN"/>
                               </w:rPr>
                             </w:pPr>
-                            <w:r>
-                              <w:rPr>
-                                <w:lang w:val="en-IN"/>
-                              </w:rPr>
-                              <w:t>2</w:t>
-                            </w:r>
                           </w:p>
                         </w:txbxContent>
                       </wps:txbx>
@@ -16849,7 +16956,7 @@
           </mc:Choice>
           <mc:Fallback>
             <w:pict>
-              <v:shape w14:anchorId="108341B4" id="Text Box 37" o:spid="_x0000_s1061" type="#_x0000_t202" style="position:absolute;margin-left:11.5pt;margin-top:4.3pt;width:19.5pt;height:20.5pt;z-index:251728896;visibility:visible;mso-wrap-style:square;mso-wrap-distance-left:9pt;mso-wrap-distance-top:0;mso-wrap-distance-right:9pt;mso-wrap-distance-bottom:0;mso-position-horizontal:absolute;mso-position-horizontal-relative:text;mso-position-vertical:absolute;mso-position-vertical-relative:text;v-text-anchor:top" o:gfxdata="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" filled="f" stroked="f">
+              <v:shape w14:anchorId="108341B4" id="Text Box 37" o:spid="_x0000_s1064" type="#_x0000_t202" style="position:absolute;margin-left:11.5pt;margin-top:4.3pt;width:19.5pt;height:20.5pt;z-index:251728896;visibility:visible;mso-wrap-style:square;mso-wrap-distance-left:9pt;mso-wrap-distance-top:0;mso-wrap-distance-right:9pt;mso-wrap-distance-bottom:0;mso-position-horizontal:absolute;mso-position-horizontal-relative:text;mso-position-vertical:absolute;mso-position-vertical-relative:text;v-text-anchor:top" o:gfxdata="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" filled="f" stroked="f">
                 <v:textbox>
                   <w:txbxContent>
                     <w:p>
@@ -16858,12 +16965,6 @@
                           <w:lang w:val="en-IN"/>
                         </w:rPr>
                       </w:pPr>
-                      <w:r>
-                        <w:rPr>
-                          <w:lang w:val="en-IN"/>
-                        </w:rPr>
-                        <w:t>2</w:t>
-                      </w:r>
                     </w:p>
                   </w:txbxContent>
                 </v:textbox>
@@ -16872,94 +16973,6 @@
           </mc:Fallback>
         </mc:AlternateContent>
       </w:r>
-    </w:p>
-    <w:p>
-      <w:pPr>
-        <w:rPr>
-          <w:b/>
-          <w:bCs/>
-        </w:rPr>
-      </w:pPr>
-    </w:p>
-    <w:p>
-      <w:pPr>
-        <w:rPr>
-          <w:b/>
-          <w:bCs/>
-        </w:rPr>
-      </w:pPr>
-    </w:p>
-    <w:p>
-      <w:pPr>
-        <w:rPr>
-          <w:b/>
-          <w:bCs/>
-        </w:rPr>
-      </w:pPr>
-    </w:p>
-    <w:p>
-      <w:pPr>
-        <w:rPr>
-          <w:b/>
-          <w:bCs/>
-        </w:rPr>
-      </w:pPr>
-    </w:p>
-    <w:p>
-      <w:pPr>
-        <w:rPr>
-          <w:b/>
-          <w:bCs/>
-        </w:rPr>
-      </w:pPr>
-    </w:p>
-    <w:p>
-      <w:pPr>
-        <w:rPr>
-          <w:b/>
-          <w:bCs/>
-        </w:rPr>
-      </w:pPr>
-    </w:p>
-    <w:p>
-      <w:pPr>
-        <w:rPr>
-          <w:b/>
-          <w:bCs/>
-        </w:rPr>
-      </w:pPr>
-    </w:p>
-    <w:p>
-      <w:pPr>
-        <w:rPr>
-          <w:b/>
-          <w:bCs/>
-        </w:rPr>
-      </w:pPr>
-    </w:p>
-    <w:p>
-      <w:pPr>
-        <w:rPr>
-          <w:b/>
-          <w:bCs/>
-        </w:rPr>
-      </w:pPr>
-    </w:p>
-    <w:p>
-      <w:pPr>
-        <w:rPr>
-          <w:b/>
-          <w:bCs/>
-        </w:rPr>
-      </w:pPr>
-    </w:p>
-    <w:p>
-      <w:pPr>
-        <w:rPr>
-          <w:b/>
-          <w:bCs/>
-        </w:rPr>
-      </w:pPr>
     </w:p>
     <w:tbl>
       <w:tblPr>
@@ -17173,7 +17186,19 @@
                   <w:rPr>
                     <w:rFonts w:ascii="Cambria Math" w:hAnsi="Cambria Math"/>
                   </w:rPr>
-                  <m:t>=1</m:t>
+                  <m:t>=</m:t>
+                </m:r>
+                <m:r>
+                  <w:rPr>
+                    <w:rFonts w:ascii="Cambria Math" w:hAnsi="Cambria Math"/>
+                  </w:rPr>
+                  <m:t>0</m:t>
+                </m:r>
+                <m:r>
+                  <w:rPr>
+                    <w:rFonts w:ascii="Cambria Math" w:hAnsi="Cambria Math"/>
+                  </w:rPr>
+                  <m:t>1</m:t>
                 </m:r>
                 <m:r>
                   <w:rPr>
@@ -17699,75 +17724,13 @@
                   <w:rPr>
                     <w:rFonts w:ascii="Cambria Math" w:eastAsiaTheme="minorEastAsia" w:hAnsi="Cambria Math"/>
                   </w:rPr>
-                  <m:t>+1→alu_b</m:t>
-                </m:r>
-              </m:oMath>
-            </m:oMathPara>
-          </w:p>
-          <w:p>
-            <w:pPr>
-              <w:rPr>
-                <w:rFonts w:eastAsiaTheme="minorEastAsia"/>
-              </w:rPr>
-            </w:pPr>
-            <m:oMathPara>
-              <m:oMath>
-                <m:r>
-                  <w:rPr>
-                    <w:rFonts w:ascii="Cambria Math" w:hAnsi="Cambria Math"/>
-                  </w:rPr>
-                  <m:t>alu→</m:t>
-                </m:r>
-                <m:r>
-                  <w:rPr>
-                    <w:rFonts w:ascii="Cambria Math" w:eastAsiaTheme="minorEastAsia" w:hAnsi="Cambria Math"/>
-                  </w:rPr>
-                  <m:t>alu_reg</m:t>
-                </m:r>
-              </m:oMath>
-            </m:oMathPara>
-          </w:p>
-          <w:p>
-            <w:pPr>
-              <w:rPr>
-                <w:rFonts w:eastAsiaTheme="minorEastAsia"/>
-              </w:rPr>
-            </w:pPr>
-            <m:oMathPara>
-              <m:oMath>
-                <m:r>
-                  <w:rPr>
-                    <w:rFonts w:ascii="Cambria Math" w:eastAsiaTheme="minorEastAsia" w:hAnsi="Cambria Math"/>
-                  </w:rPr>
-                  <m:t>RF→b, pe→reg_sel_b</m:t>
-                </m:r>
-              </m:oMath>
-            </m:oMathPara>
-          </w:p>
-        </w:tc>
-        <w:tc>
-          <w:tcPr>
-            <w:tcW w:w="4015" w:type="dxa"/>
-          </w:tcPr>
-          <w:p>
-            <w:pPr>
-              <w:rPr>
-                <w:rFonts w:eastAsiaTheme="minorEastAsia"/>
-              </w:rPr>
-            </w:pPr>
-            <m:oMathPara>
-              <m:oMath>
-                <m:r>
-                  <w:rPr>
-                    <w:rFonts w:ascii="Cambria Math" w:hAnsi="Cambria Math"/>
-                  </w:rPr>
-                  <m:t>al</m:t>
+                  <m:t>counte</m:t>
                 </m:r>
                 <m:sSub>
                   <m:sSubPr>
                     <m:ctrlPr>
                       <w:rPr>
-                        <w:rFonts w:ascii="Cambria Math" w:hAnsi="Cambria Math"/>
+                        <w:rFonts w:ascii="Cambria Math" w:eastAsiaTheme="minorEastAsia" w:hAnsi="Cambria Math"/>
                         <w:i/>
                       </w:rPr>
                     </m:ctrlPr>
@@ -17775,17 +17738,72 @@
                   <m:e>
                     <m:r>
                       <w:rPr>
-                        <w:rFonts w:ascii="Cambria Math" w:hAnsi="Cambria Math"/>
-                      </w:rPr>
-                      <m:t>u</m:t>
+                        <w:rFonts w:ascii="Cambria Math" w:eastAsiaTheme="minorEastAsia" w:hAnsi="Cambria Math"/>
+                      </w:rPr>
+                      <m:t>r</m:t>
                     </m:r>
                   </m:e>
                   <m:sub>
+                    <m:r>
+                      <w:rPr>
+                        <w:rFonts w:ascii="Cambria Math" w:eastAsiaTheme="minorEastAsia" w:hAnsi="Cambria Math"/>
+                      </w:rPr>
+                      <m:t>mux</m:t>
+                    </m:r>
+                  </m:sub>
+                </m:sSub>
+                <m:r>
+                  <w:rPr>
+                    <w:rFonts w:ascii="Cambria Math" w:eastAsiaTheme="minorEastAsia" w:hAnsi="Cambria Math"/>
+                  </w:rPr>
+                  <m:t>→alu_b</m:t>
+                </m:r>
+              </m:oMath>
+            </m:oMathPara>
+          </w:p>
+          <w:p>
+            <w:pPr>
+              <w:rPr>
+                <w:rFonts w:eastAsiaTheme="minorEastAsia"/>
+              </w:rPr>
+            </w:pPr>
+            <m:oMathPara>
+              <m:oMath>
+                <m:r>
+                  <w:rPr>
+                    <w:rFonts w:ascii="Cambria Math" w:eastAsiaTheme="minorEastAsia" w:hAnsi="Cambria Math"/>
+                  </w:rPr>
+                  <m:t>b→me</m:t>
+                </m:r>
+                <m:sSub>
+                  <m:sSubPr>
+                    <m:ctrlPr>
+                      <w:rPr>
+                        <w:rFonts w:ascii="Cambria Math" w:eastAsiaTheme="minorEastAsia" w:hAnsi="Cambria Math"/>
+                        <w:i/>
+                      </w:rPr>
+                    </m:ctrlPr>
+                  </m:sSubPr>
+                  <m:e>
+                    <m:r>
+                      <w:rPr>
+                        <w:rFonts w:ascii="Cambria Math" w:eastAsiaTheme="minorEastAsia" w:hAnsi="Cambria Math"/>
+                      </w:rPr>
+                      <m:t>m</m:t>
+                    </m:r>
+                  </m:e>
+                  <m:sub>
+                    <m:r>
+                      <w:rPr>
+                        <w:rFonts w:ascii="Cambria Math" w:eastAsiaTheme="minorEastAsia" w:hAnsi="Cambria Math"/>
+                      </w:rPr>
+                      <m:t>dat</m:t>
+                    </m:r>
                     <m:sSub>
                       <m:sSubPr>
                         <m:ctrlPr>
                           <w:rPr>
-                            <w:rFonts w:ascii="Cambria Math" w:hAnsi="Cambria Math"/>
+                            <w:rFonts w:ascii="Cambria Math" w:eastAsiaTheme="minorEastAsia" w:hAnsi="Cambria Math"/>
                             <w:i/>
                           </w:rPr>
                         </m:ctrlPr>
@@ -17793,7 +17811,7 @@
                       <m:e>
                         <m:r>
                           <w:rPr>
-                            <w:rFonts w:ascii="Cambria Math" w:hAnsi="Cambria Math"/>
+                            <w:rFonts w:ascii="Cambria Math" w:eastAsiaTheme="minorEastAsia" w:hAnsi="Cambria Math"/>
                           </w:rPr>
                           <m:t>a</m:t>
                         </m:r>
@@ -17801,72 +17819,14 @@
                       <m:sub>
                         <m:r>
                           <w:rPr>
-                            <w:rFonts w:ascii="Cambria Math" w:hAnsi="Cambria Math"/>
-                          </w:rPr>
-                          <m:t>sel</m:t>
+                            <w:rFonts w:ascii="Cambria Math" w:eastAsiaTheme="minorEastAsia" w:hAnsi="Cambria Math"/>
+                          </w:rPr>
+                          <m:t>in</m:t>
                         </m:r>
                       </m:sub>
                     </m:sSub>
                   </m:sub>
                 </m:sSub>
-                <m:r>
-                  <w:rPr>
-                    <w:rFonts w:ascii="Cambria Math" w:hAnsi="Cambria Math"/>
-                  </w:rPr>
-                  <m:t>=01, al</m:t>
-                </m:r>
-                <m:sSub>
-                  <m:sSubPr>
-                    <m:ctrlPr>
-                      <w:rPr>
-                        <w:rFonts w:ascii="Cambria Math" w:hAnsi="Cambria Math"/>
-                        <w:i/>
-                      </w:rPr>
-                    </m:ctrlPr>
-                  </m:sSubPr>
-                  <m:e>
-                    <m:r>
-                      <w:rPr>
-                        <w:rFonts w:ascii="Cambria Math" w:hAnsi="Cambria Math"/>
-                      </w:rPr>
-                      <m:t>u</m:t>
-                    </m:r>
-                  </m:e>
-                  <m:sub>
-                    <m:sSub>
-                      <m:sSubPr>
-                        <m:ctrlPr>
-                          <w:rPr>
-                            <w:rFonts w:ascii="Cambria Math" w:hAnsi="Cambria Math"/>
-                            <w:i/>
-                          </w:rPr>
-                        </m:ctrlPr>
-                      </m:sSubPr>
-                      <m:e>
-                        <m:r>
-                          <w:rPr>
-                            <w:rFonts w:ascii="Cambria Math" w:hAnsi="Cambria Math"/>
-                          </w:rPr>
-                          <m:t>b</m:t>
-                        </m:r>
-                      </m:e>
-                      <m:sub>
-                        <m:r>
-                          <w:rPr>
-                            <w:rFonts w:ascii="Cambria Math" w:hAnsi="Cambria Math"/>
-                          </w:rPr>
-                          <m:t>sel</m:t>
-                        </m:r>
-                      </m:sub>
-                    </m:sSub>
-                  </m:sub>
-                </m:sSub>
-                <m:r>
-                  <w:rPr>
-                    <w:rFonts w:ascii="Cambria Math" w:hAnsi="Cambria Math"/>
-                  </w:rPr>
-                  <m:t>=11</m:t>
-                </m:r>
               </m:oMath>
             </m:oMathPara>
           </w:p>
@@ -17882,535 +17842,7 @@
                   <w:rPr>
                     <w:rFonts w:ascii="Cambria Math" w:eastAsiaTheme="minorEastAsia" w:hAnsi="Cambria Math"/>
                   </w:rPr>
-                  <m:t>al</m:t>
-                </m:r>
-                <m:sSub>
-                  <m:sSubPr>
-                    <m:ctrlPr>
-                      <w:rPr>
-                        <w:rFonts w:ascii="Cambria Math" w:eastAsiaTheme="minorEastAsia" w:hAnsi="Cambria Math"/>
-                        <w:i/>
-                      </w:rPr>
-                    </m:ctrlPr>
-                  </m:sSubPr>
-                  <m:e>
-                    <m:r>
-                      <w:rPr>
-                        <w:rFonts w:ascii="Cambria Math" w:eastAsiaTheme="minorEastAsia" w:hAnsi="Cambria Math"/>
-                      </w:rPr>
-                      <m:t>u</m:t>
-                    </m:r>
-                  </m:e>
-                  <m:sub>
-                    <m:r>
-                      <w:rPr>
-                        <w:rFonts w:ascii="Cambria Math" w:eastAsiaTheme="minorEastAsia" w:hAnsi="Cambria Math"/>
-                      </w:rPr>
-                      <m:t>re</m:t>
-                    </m:r>
-                    <m:sSub>
-                      <m:sSubPr>
-                        <m:ctrlPr>
-                          <w:rPr>
-                            <w:rFonts w:ascii="Cambria Math" w:eastAsiaTheme="minorEastAsia" w:hAnsi="Cambria Math"/>
-                            <w:i/>
-                          </w:rPr>
-                        </m:ctrlPr>
-                      </m:sSubPr>
-                      <m:e>
-                        <m:r>
-                          <w:rPr>
-                            <w:rFonts w:ascii="Cambria Math" w:eastAsiaTheme="minorEastAsia" w:hAnsi="Cambria Math"/>
-                          </w:rPr>
-                          <m:t>g</m:t>
-                        </m:r>
-                      </m:e>
-                      <m:sub>
-                        <m:r>
-                          <w:rPr>
-                            <w:rFonts w:ascii="Cambria Math" w:eastAsiaTheme="minorEastAsia" w:hAnsi="Cambria Math"/>
-                          </w:rPr>
-                          <m:t>ctrl</m:t>
-                        </m:r>
-                      </m:sub>
-                    </m:sSub>
-                  </m:sub>
-                </m:sSub>
-                <m:r>
-                  <w:rPr>
-                    <w:rFonts w:ascii="Cambria Math" w:eastAsiaTheme="minorEastAsia" w:hAnsi="Cambria Math"/>
-                  </w:rPr>
-                  <m:t>=1</m:t>
-                </m:r>
-                <m:r>
-                  <w:rPr>
-                    <w:rFonts w:ascii="Cambria Math" w:hAnsi="Cambria Math"/>
-                  </w:rPr>
-                  <m:t>,add</m:t>
-                </m:r>
-              </m:oMath>
-            </m:oMathPara>
-          </w:p>
-          <w:p>
-            <w:pPr>
-              <w:rPr>
-                <w:rFonts w:eastAsiaTheme="minorEastAsia"/>
-              </w:rPr>
-            </w:pPr>
-            <m:oMathPara>
-              <m:oMath>
-                <m:r>
-                  <w:rPr>
-                    <w:rFonts w:ascii="Cambria Math" w:hAnsi="Cambria Math"/>
-                  </w:rPr>
-                  <m:t>p</m:t>
-                </m:r>
-                <m:sSub>
-                  <m:sSubPr>
-                    <m:ctrlPr>
-                      <w:rPr>
-                        <w:rFonts w:ascii="Cambria Math" w:hAnsi="Cambria Math"/>
-                        <w:i/>
-                      </w:rPr>
-                    </m:ctrlPr>
-                  </m:sSubPr>
-                  <m:e>
-                    <m:r>
-                      <w:rPr>
-                        <w:rFonts w:ascii="Cambria Math" w:hAnsi="Cambria Math"/>
-                      </w:rPr>
-                      <m:t>e</m:t>
-                    </m:r>
-                  </m:e>
-                  <m:sub>
-                    <m:r>
-                      <w:rPr>
-                        <w:rFonts w:ascii="Cambria Math" w:hAnsi="Cambria Math"/>
-                      </w:rPr>
-                      <m:t>mu</m:t>
-                    </m:r>
-                    <m:sSub>
-                      <m:sSubPr>
-                        <m:ctrlPr>
-                          <w:rPr>
-                            <w:rFonts w:ascii="Cambria Math" w:hAnsi="Cambria Math"/>
-                            <w:i/>
-                          </w:rPr>
-                        </m:ctrlPr>
-                      </m:sSubPr>
-                      <m:e>
-                        <m:r>
-                          <w:rPr>
-                            <w:rFonts w:ascii="Cambria Math" w:hAnsi="Cambria Math"/>
-                          </w:rPr>
-                          <m:t>x</m:t>
-                        </m:r>
-                      </m:e>
-                      <m:sub>
-                        <m:r>
-                          <w:rPr>
-                            <w:rFonts w:ascii="Cambria Math" w:hAnsi="Cambria Math"/>
-                          </w:rPr>
-                          <m:t>ctrl</m:t>
-                        </m:r>
-                      </m:sub>
-                    </m:sSub>
-                  </m:sub>
-                </m:sSub>
-                <m:r>
-                  <w:rPr>
-                    <w:rFonts w:ascii="Cambria Math" w:hAnsi="Cambria Math"/>
-                  </w:rPr>
-                  <m:t>=1</m:t>
-                </m:r>
-                <m:r>
-                  <w:rPr>
-                    <w:rFonts w:ascii="Cambria Math" w:eastAsiaTheme="minorEastAsia" w:hAnsi="Cambria Math"/>
-                  </w:rPr>
-                  <m:t>,re</m:t>
-                </m:r>
-                <m:sSub>
-                  <m:sSubPr>
-                    <m:ctrlPr>
-                      <w:rPr>
-                        <w:rFonts w:ascii="Cambria Math" w:eastAsiaTheme="minorEastAsia" w:hAnsi="Cambria Math"/>
-                        <w:i/>
-                      </w:rPr>
-                    </m:ctrlPr>
-                  </m:sSubPr>
-                  <m:e>
-                    <m:r>
-                      <w:rPr>
-                        <w:rFonts w:ascii="Cambria Math" w:eastAsiaTheme="minorEastAsia" w:hAnsi="Cambria Math"/>
-                      </w:rPr>
-                      <m:t>g</m:t>
-                    </m:r>
-                  </m:e>
-                  <m:sub>
-                    <m:sSub>
-                      <m:sSubPr>
-                        <m:ctrlPr>
-                          <w:rPr>
-                            <w:rFonts w:ascii="Cambria Math" w:eastAsiaTheme="minorEastAsia" w:hAnsi="Cambria Math"/>
-                            <w:i/>
-                          </w:rPr>
-                        </m:ctrlPr>
-                      </m:sSubPr>
-                      <m:e>
-                        <m:r>
-                          <w:rPr>
-                            <w:rFonts w:ascii="Cambria Math" w:eastAsiaTheme="minorEastAsia" w:hAnsi="Cambria Math"/>
-                          </w:rPr>
-                          <m:t>b</m:t>
-                        </m:r>
-                      </m:e>
-                      <m:sub>
-                        <m:r>
-                          <w:rPr>
-                            <w:rFonts w:ascii="Cambria Math" w:eastAsiaTheme="minorEastAsia" w:hAnsi="Cambria Math"/>
-                          </w:rPr>
-                          <m:t>ctrl</m:t>
-                        </m:r>
-                      </m:sub>
-                    </m:sSub>
-                  </m:sub>
-                </m:sSub>
-                <m:r>
-                  <w:rPr>
-                    <w:rFonts w:ascii="Cambria Math" w:eastAsiaTheme="minorEastAsia" w:hAnsi="Cambria Math"/>
-                  </w:rPr>
-                  <m:t>=1</m:t>
-                </m:r>
-              </m:oMath>
-            </m:oMathPara>
-          </w:p>
-          <w:p>
-            <m:oMathPara>
-              <m:oMath>
-                <m:r>
-                  <w:rPr>
-                    <w:rFonts w:ascii="Cambria Math" w:eastAsiaTheme="minorEastAsia" w:hAnsi="Cambria Math"/>
-                  </w:rPr>
-                  <m:t>re</m:t>
-                </m:r>
-                <m:sSub>
-                  <m:sSubPr>
-                    <m:ctrlPr>
-                      <w:rPr>
-                        <w:rFonts w:ascii="Cambria Math" w:eastAsiaTheme="minorEastAsia" w:hAnsi="Cambria Math"/>
-                        <w:i/>
-                      </w:rPr>
-                    </m:ctrlPr>
-                  </m:sSubPr>
-                  <m:e>
-                    <m:r>
-                      <w:rPr>
-                        <w:rFonts w:ascii="Cambria Math" w:eastAsiaTheme="minorEastAsia" w:hAnsi="Cambria Math"/>
-                      </w:rPr>
-                      <m:t>g</m:t>
-                    </m:r>
-                  </m:e>
-                  <m:sub>
-                    <m:r>
-                      <w:rPr>
-                        <w:rFonts w:ascii="Cambria Math" w:eastAsiaTheme="minorEastAsia" w:hAnsi="Cambria Math"/>
-                      </w:rPr>
-                      <m:t>se</m:t>
-                    </m:r>
-                    <m:sSub>
-                      <m:sSubPr>
-                        <m:ctrlPr>
-                          <w:rPr>
-                            <w:rFonts w:ascii="Cambria Math" w:eastAsiaTheme="minorEastAsia" w:hAnsi="Cambria Math"/>
-                            <w:i/>
-                          </w:rPr>
-                        </m:ctrlPr>
-                      </m:sSubPr>
-                      <m:e>
-                        <m:r>
-                          <w:rPr>
-                            <w:rFonts w:ascii="Cambria Math" w:eastAsiaTheme="minorEastAsia" w:hAnsi="Cambria Math"/>
-                          </w:rPr>
-                          <m:t>l</m:t>
-                        </m:r>
-                      </m:e>
-                      <m:sub>
-                        <m:r>
-                          <w:rPr>
-                            <w:rFonts w:ascii="Cambria Math" w:eastAsiaTheme="minorEastAsia" w:hAnsi="Cambria Math"/>
-                          </w:rPr>
-                          <m:t>mu</m:t>
-                        </m:r>
-                        <m:sSub>
-                          <m:sSubPr>
-                            <m:ctrlPr>
-                              <w:rPr>
-                                <w:rFonts w:ascii="Cambria Math" w:eastAsiaTheme="minorEastAsia" w:hAnsi="Cambria Math"/>
-                                <w:i/>
-                              </w:rPr>
-                            </m:ctrlPr>
-                          </m:sSubPr>
-                          <m:e>
-                            <m:r>
-                              <w:rPr>
-                                <w:rFonts w:ascii="Cambria Math" w:eastAsiaTheme="minorEastAsia" w:hAnsi="Cambria Math"/>
-                              </w:rPr>
-                              <m:t>x</m:t>
-                            </m:r>
-                          </m:e>
-                          <m:sub>
-                            <m:r>
-                              <w:rPr>
-                                <w:rFonts w:ascii="Cambria Math" w:eastAsiaTheme="minorEastAsia" w:hAnsi="Cambria Math"/>
-                              </w:rPr>
-                              <m:t>sel</m:t>
-                            </m:r>
-                          </m:sub>
-                        </m:sSub>
-                      </m:sub>
-                    </m:sSub>
-                  </m:sub>
-                </m:sSub>
-                <m:r>
-                  <w:rPr>
-                    <w:rFonts w:ascii="Cambria Math" w:eastAsiaTheme="minorEastAsia" w:hAnsi="Cambria Math"/>
-                  </w:rPr>
-                  <m:t>=1,</m:t>
-                </m:r>
-                <m:sSub>
-                  <m:sSubPr>
-                    <m:ctrlPr>
-                      <w:rPr>
-                        <w:rFonts w:ascii="Cambria Math" w:eastAsiaTheme="minorEastAsia" w:hAnsi="Cambria Math"/>
-                        <w:i/>
-                      </w:rPr>
-                    </m:ctrlPr>
-                  </m:sSubPr>
-                  <m:e>
-                    <m:r>
-                      <w:rPr>
-                        <w:rFonts w:ascii="Cambria Math" w:eastAsiaTheme="minorEastAsia" w:hAnsi="Cambria Math"/>
-                      </w:rPr>
-                      <m:t>b</m:t>
-                    </m:r>
-                  </m:e>
-                  <m:sub>
-                    <m:r>
-                      <w:rPr>
-                        <w:rFonts w:ascii="Cambria Math" w:eastAsiaTheme="minorEastAsia" w:hAnsi="Cambria Math"/>
-                      </w:rPr>
-                      <m:t>se</m:t>
-                    </m:r>
-                    <m:sSub>
-                      <m:sSubPr>
-                        <m:ctrlPr>
-                          <w:rPr>
-                            <w:rFonts w:ascii="Cambria Math" w:eastAsiaTheme="minorEastAsia" w:hAnsi="Cambria Math"/>
-                            <w:i/>
-                          </w:rPr>
-                        </m:ctrlPr>
-                      </m:sSubPr>
-                      <m:e>
-                        <m:r>
-                          <w:rPr>
-                            <w:rFonts w:ascii="Cambria Math" w:eastAsiaTheme="minorEastAsia" w:hAnsi="Cambria Math"/>
-                          </w:rPr>
-                          <m:t>l</m:t>
-                        </m:r>
-                      </m:e>
-                      <m:sub>
-                        <m:r>
-                          <w:rPr>
-                            <w:rFonts w:ascii="Cambria Math" w:eastAsiaTheme="minorEastAsia" w:hAnsi="Cambria Math"/>
-                          </w:rPr>
-                          <m:t>RB</m:t>
-                        </m:r>
-                      </m:sub>
-                    </m:sSub>
-                  </m:sub>
-                </m:sSub>
-                <m:r>
-                  <w:rPr>
-                    <w:rFonts w:ascii="Cambria Math" w:eastAsiaTheme="minorEastAsia" w:hAnsi="Cambria Math"/>
-                  </w:rPr>
-                  <m:t>=1</m:t>
-                </m:r>
-              </m:oMath>
-            </m:oMathPara>
-          </w:p>
-        </w:tc>
-      </w:tr>
-      <w:tr>
-        <w:trPr>
-          <w:trHeight w:val="830"/>
-        </w:trPr>
-        <w:tc>
-          <w:tcPr>
-            <w:tcW w:w="4015" w:type="dxa"/>
-          </w:tcPr>
-          <w:p>
-            <w:pPr>
-              <w:rPr>
-                <w:rFonts w:eastAsiaTheme="minorEastAsia"/>
-              </w:rPr>
-            </w:pPr>
-            <m:oMathPara>
-              <m:oMath>
-                <m:r>
-                  <w:rPr>
-                    <w:rFonts w:ascii="Cambria Math" w:hAnsi="Cambria Math"/>
-                  </w:rPr>
-                  <m:t>al</m:t>
-                </m:r>
-                <m:sSub>
-                  <m:sSubPr>
-                    <m:ctrlPr>
-                      <w:rPr>
-                        <w:rFonts w:ascii="Cambria Math" w:hAnsi="Cambria Math"/>
-                        <w:i/>
-                      </w:rPr>
-                    </m:ctrlPr>
-                  </m:sSubPr>
-                  <m:e>
-                    <m:r>
-                      <w:rPr>
-                        <w:rFonts w:ascii="Cambria Math" w:hAnsi="Cambria Math"/>
-                      </w:rPr>
-                      <m:t>u</m:t>
-                    </m:r>
-                  </m:e>
-                  <m:sub>
-                    <m:r>
-                      <w:rPr>
-                        <w:rFonts w:ascii="Cambria Math" w:hAnsi="Cambria Math"/>
-                      </w:rPr>
-                      <m:t>re</m:t>
-                    </m:r>
-                    <m:sSub>
-                      <m:sSubPr>
-                        <m:ctrlPr>
-                          <w:rPr>
-                            <w:rFonts w:ascii="Cambria Math" w:hAnsi="Cambria Math"/>
-                            <w:i/>
-                          </w:rPr>
-                        </m:ctrlPr>
-                      </m:sSubPr>
-                      <m:e>
-                        <m:r>
-                          <w:rPr>
-                            <w:rFonts w:ascii="Cambria Math" w:hAnsi="Cambria Math"/>
-                          </w:rPr>
-                          <m:t>g</m:t>
-                        </m:r>
-                      </m:e>
-                      <m:sub>
-                        <m:r>
-                          <w:rPr>
-                            <w:rFonts w:ascii="Cambria Math" w:hAnsi="Cambria Math"/>
-                          </w:rPr>
-                          <m:t>out</m:t>
-                        </m:r>
-                      </m:sub>
-                    </m:sSub>
-                  </m:sub>
-                </m:sSub>
-                <m:r>
-                  <w:rPr>
-                    <w:rFonts w:ascii="Cambria Math" w:hAnsi="Cambria Math"/>
-                  </w:rPr>
-                  <m:t>→mem_addr</m:t>
-                </m:r>
-              </m:oMath>
-            </m:oMathPara>
-          </w:p>
-          <w:p>
-            <w:pPr>
-              <w:rPr>
-                <w:rFonts w:eastAsiaTheme="minorEastAsia"/>
-              </w:rPr>
-            </w:pPr>
-            <m:oMathPara>
-              <m:oMath>
-                <m:r>
-                  <w:rPr>
-                    <w:rFonts w:ascii="Cambria Math" w:eastAsiaTheme="minorEastAsia" w:hAnsi="Cambria Math"/>
-                  </w:rPr>
-                  <m:t>al</m:t>
-                </m:r>
-                <m:sSub>
-                  <m:sSubPr>
-                    <m:ctrlPr>
-                      <w:rPr>
-                        <w:rFonts w:ascii="Cambria Math" w:eastAsiaTheme="minorEastAsia" w:hAnsi="Cambria Math"/>
-                        <w:i/>
-                      </w:rPr>
-                    </m:ctrlPr>
-                  </m:sSubPr>
-                  <m:e>
-                    <m:r>
-                      <w:rPr>
-                        <w:rFonts w:ascii="Cambria Math" w:eastAsiaTheme="minorEastAsia" w:hAnsi="Cambria Math"/>
-                      </w:rPr>
-                      <m:t>u</m:t>
-                    </m:r>
-                  </m:e>
-                  <m:sub>
-                    <m:r>
-                      <w:rPr>
-                        <w:rFonts w:ascii="Cambria Math" w:eastAsiaTheme="minorEastAsia" w:hAnsi="Cambria Math"/>
-                      </w:rPr>
-                      <m:t>re</m:t>
-                    </m:r>
-                    <m:sSub>
-                      <m:sSubPr>
-                        <m:ctrlPr>
-                          <w:rPr>
-                            <w:rFonts w:ascii="Cambria Math" w:eastAsiaTheme="minorEastAsia" w:hAnsi="Cambria Math"/>
-                            <w:i/>
-                          </w:rPr>
-                        </m:ctrlPr>
-                      </m:sSubPr>
-                      <m:e>
-                        <m:r>
-                          <w:rPr>
-                            <w:rFonts w:ascii="Cambria Math" w:eastAsiaTheme="minorEastAsia" w:hAnsi="Cambria Math"/>
-                          </w:rPr>
-                          <m:t>g</m:t>
-                        </m:r>
-                      </m:e>
-                      <m:sub>
-                        <m:r>
-                          <w:rPr>
-                            <w:rFonts w:ascii="Cambria Math" w:eastAsiaTheme="minorEastAsia" w:hAnsi="Cambria Math"/>
-                          </w:rPr>
-                          <m:t>out</m:t>
-                        </m:r>
-                      </m:sub>
-                    </m:sSub>
-                  </m:sub>
-                </m:sSub>
-                <m:r>
-                  <w:rPr>
-                    <w:rFonts w:ascii="Cambria Math" w:eastAsiaTheme="minorEastAsia" w:hAnsi="Cambria Math"/>
-                  </w:rPr>
-                  <m:t>→reg A</m:t>
-                </m:r>
-              </m:oMath>
-            </m:oMathPara>
-          </w:p>
-          <w:p>
-            <w:pPr>
-              <w:rPr>
-                <w:rFonts w:eastAsiaTheme="minorEastAsia"/>
-              </w:rPr>
-            </w:pPr>
-            <m:oMathPara>
-              <m:oMath>
-                <m:r>
-                  <w:rPr>
-                    <w:rFonts w:ascii="Cambria Math" w:eastAsia="Calibri" w:hAnsi="Cambria Math" w:cs="Mangal"/>
-                  </w:rPr>
-                  <m:t>b→mem_data_in</m:t>
+                  <m:t>a→mem_addr</m:t>
                 </m:r>
               </m:oMath>
             </m:oMathPara>
@@ -18431,7 +17863,7 @@
                 <w:rPr>
                   <w:rFonts w:ascii="Cambria Math" w:hAnsi="Cambria Math"/>
                 </w:rPr>
-                <m:t>add</m:t>
+                <m:t xml:space="preserve">    me</m:t>
               </m:r>
               <m:sSub>
                 <m:sSubPr>
@@ -18447,7 +17879,7 @@
                     <w:rPr>
                       <w:rFonts w:ascii="Cambria Math" w:hAnsi="Cambria Math"/>
                     </w:rPr>
-                    <m:t>r</m:t>
+                    <m:t>m</m:t>
                   </m:r>
                 </m:e>
                 <m:sub>
@@ -18455,48 +17887,8 @@
                     <w:rPr>
                       <w:rFonts w:ascii="Cambria Math" w:hAnsi="Cambria Math"/>
                     </w:rPr>
-                    <m:t>ctrl</m:t>
+                    <m:t>dat</m:t>
                   </m:r>
-                </m:sub>
-              </m:sSub>
-              <m:r>
-                <w:rPr>
-                  <w:rFonts w:ascii="Cambria Math" w:hAnsi="Cambria Math"/>
-                </w:rPr>
-                <m:t>=0</m:t>
-              </m:r>
-            </m:oMath>
-            <w:r>
-              <w:rPr>
-                <w:rFonts w:eastAsiaTheme="minorEastAsia"/>
-              </w:rPr>
-              <w:t xml:space="preserve">, </w:t>
-            </w:r>
-            <m:oMath>
-              <m:r>
-                <w:rPr>
-                  <w:rFonts w:ascii="Cambria Math" w:hAnsi="Cambria Math"/>
-                </w:rPr>
-                <m:t>re</m:t>
-              </m:r>
-              <m:sSub>
-                <m:sSubPr>
-                  <m:ctrlPr>
-                    <w:rPr>
-                      <w:rFonts w:ascii="Cambria Math" w:hAnsi="Cambria Math"/>
-                      <w:i/>
-                    </w:rPr>
-                  </m:ctrlPr>
-                </m:sSubPr>
-                <m:e>
-                  <m:r>
-                    <w:rPr>
-                      <w:rFonts w:ascii="Cambria Math" w:hAnsi="Cambria Math"/>
-                    </w:rPr>
-                    <m:t>g</m:t>
-                  </m:r>
-                </m:e>
-                <m:sub>
                   <m:sSub>
                     <m:sSubPr>
                       <m:ctrlPr>
@@ -18519,7 +17911,7 @@
                         <w:rPr>
                           <w:rFonts w:ascii="Cambria Math" w:hAnsi="Cambria Math"/>
                         </w:rPr>
-                        <m:t>sel</m:t>
+                        <m:t>crtl</m:t>
                       </m:r>
                     </m:sub>
                   </m:sSub>
@@ -18543,7 +17935,7 @@
                 <w:rPr>
                   <w:rFonts w:ascii="Cambria Math" w:eastAsiaTheme="minorEastAsia" w:hAnsi="Cambria Math"/>
                 </w:rPr>
-                <m:t xml:space="preserve"> re</m:t>
+                <m:t>counte</m:t>
               </m:r>
               <m:sSub>
                 <m:sSubPr>
@@ -18559,36 +17951,16 @@
                     <w:rPr>
                       <w:rFonts w:ascii="Cambria Math" w:eastAsiaTheme="minorEastAsia" w:hAnsi="Cambria Math"/>
                     </w:rPr>
-                    <m:t>g</m:t>
+                    <m:t>r</m:t>
                   </m:r>
                 </m:e>
                 <m:sub>
-                  <m:sSub>
-                    <m:sSubPr>
-                      <m:ctrlPr>
-                        <w:rPr>
-                          <w:rFonts w:ascii="Cambria Math" w:eastAsiaTheme="minorEastAsia" w:hAnsi="Cambria Math"/>
-                          <w:i/>
-                        </w:rPr>
-                      </m:ctrlPr>
-                    </m:sSubPr>
-                    <m:e>
-                      <m:r>
-                        <w:rPr>
-                          <w:rFonts w:ascii="Cambria Math" w:eastAsiaTheme="minorEastAsia" w:hAnsi="Cambria Math"/>
-                        </w:rPr>
-                        <m:t>a</m:t>
-                      </m:r>
-                    </m:e>
-                    <m:sub>
-                      <m:r>
-                        <w:rPr>
-                          <w:rFonts w:ascii="Cambria Math" w:eastAsiaTheme="minorEastAsia" w:hAnsi="Cambria Math"/>
-                        </w:rPr>
-                        <m:t>ctrl</m:t>
-                      </m:r>
-                    </m:sub>
-                  </m:sSub>
+                  <m:r>
+                    <w:rPr>
+                      <w:rFonts w:ascii="Cambria Math" w:eastAsiaTheme="minorEastAsia" w:hAnsi="Cambria Math"/>
+                    </w:rPr>
+                    <m:t>enable</m:t>
+                  </m:r>
                 </m:sub>
               </m:sSub>
               <m:r>
@@ -18605,12 +17977,348 @@
                 <w:rFonts w:eastAsiaTheme="minorEastAsia"/>
               </w:rPr>
             </w:pPr>
+            <m:oMathPara>
+              <m:oMath>
+                <m:r>
+                  <w:rPr>
+                    <w:rFonts w:ascii="Cambria Math" w:hAnsi="Cambria Math"/>
+                  </w:rPr>
+                  <m:t>al</m:t>
+                </m:r>
+                <m:sSub>
+                  <m:sSubPr>
+                    <m:ctrlPr>
+                      <w:rPr>
+                        <w:rFonts w:ascii="Cambria Math" w:hAnsi="Cambria Math"/>
+                        <w:i/>
+                      </w:rPr>
+                    </m:ctrlPr>
+                  </m:sSubPr>
+                  <m:e>
+                    <m:r>
+                      <w:rPr>
+                        <w:rFonts w:ascii="Cambria Math" w:hAnsi="Cambria Math"/>
+                      </w:rPr>
+                      <m:t>u</m:t>
+                    </m:r>
+                  </m:e>
+                  <m:sub>
+                    <m:sSub>
+                      <m:sSubPr>
+                        <m:ctrlPr>
+                          <w:rPr>
+                            <w:rFonts w:ascii="Cambria Math" w:hAnsi="Cambria Math"/>
+                            <w:i/>
+                          </w:rPr>
+                        </m:ctrlPr>
+                      </m:sSubPr>
+                      <m:e>
+                        <m:r>
+                          <w:rPr>
+                            <w:rFonts w:ascii="Cambria Math" w:hAnsi="Cambria Math"/>
+                          </w:rPr>
+                          <m:t>b</m:t>
+                        </m:r>
+                      </m:e>
+                      <m:sub>
+                        <m:r>
+                          <w:rPr>
+                            <w:rFonts w:ascii="Cambria Math" w:hAnsi="Cambria Math"/>
+                          </w:rPr>
+                          <m:t>sel</m:t>
+                        </m:r>
+                      </m:sub>
+                    </m:sSub>
+                  </m:sub>
+                </m:sSub>
+                <m:r>
+                  <w:rPr>
+                    <w:rFonts w:ascii="Cambria Math" w:hAnsi="Cambria Math"/>
+                  </w:rPr>
+                  <m:t>=11,add,al</m:t>
+                </m:r>
+                <m:sSub>
+                  <m:sSubPr>
+                    <m:ctrlPr>
+                      <w:rPr>
+                        <w:rFonts w:ascii="Cambria Math" w:hAnsi="Cambria Math"/>
+                        <w:i/>
+                      </w:rPr>
+                    </m:ctrlPr>
+                  </m:sSubPr>
+                  <m:e>
+                    <m:r>
+                      <w:rPr>
+                        <w:rFonts w:ascii="Cambria Math" w:hAnsi="Cambria Math"/>
+                      </w:rPr>
+                      <m:t>u</m:t>
+                    </m:r>
+                  </m:e>
+                  <m:sub>
+                    <m:sSub>
+                      <m:sSubPr>
+                        <m:ctrlPr>
+                          <w:rPr>
+                            <w:rFonts w:ascii="Cambria Math" w:hAnsi="Cambria Math"/>
+                            <w:i/>
+                          </w:rPr>
+                        </m:ctrlPr>
+                      </m:sSubPr>
+                      <m:e>
+                        <m:r>
+                          <w:rPr>
+                            <w:rFonts w:ascii="Cambria Math" w:hAnsi="Cambria Math"/>
+                          </w:rPr>
+                          <m:t>a</m:t>
+                        </m:r>
+                      </m:e>
+                      <m:sub>
+                        <m:r>
+                          <w:rPr>
+                            <w:rFonts w:ascii="Cambria Math" w:hAnsi="Cambria Math"/>
+                          </w:rPr>
+                          <m:t>sel</m:t>
+                        </m:r>
+                      </m:sub>
+                    </m:sSub>
+                  </m:sub>
+                </m:sSub>
+                <m:r>
+                  <w:rPr>
+                    <w:rFonts w:ascii="Cambria Math" w:hAnsi="Cambria Math"/>
+                  </w:rPr>
+                  <m:t>= 01</m:t>
+                </m:r>
+              </m:oMath>
+            </m:oMathPara>
+          </w:p>
+          <w:p>
+            <m:oMathPara>
+              <m:oMath>
+                <m:r>
+                  <w:rPr>
+                    <w:rFonts w:ascii="Cambria Math" w:eastAsiaTheme="minorEastAsia" w:hAnsi="Cambria Math"/>
+                  </w:rPr>
+                  <m:t>al</m:t>
+                </m:r>
+                <m:sSub>
+                  <m:sSubPr>
+                    <m:ctrlPr>
+                      <w:rPr>
+                        <w:rFonts w:ascii="Cambria Math" w:eastAsiaTheme="minorEastAsia" w:hAnsi="Cambria Math"/>
+                        <w:i/>
+                      </w:rPr>
+                    </m:ctrlPr>
+                  </m:sSubPr>
+                  <m:e>
+                    <m:r>
+                      <w:rPr>
+                        <w:rFonts w:ascii="Cambria Math" w:eastAsiaTheme="minorEastAsia" w:hAnsi="Cambria Math"/>
+                      </w:rPr>
+                      <m:t>u</m:t>
+                    </m:r>
+                  </m:e>
+                  <m:sub>
+                    <m:r>
+                      <w:rPr>
+                        <w:rFonts w:ascii="Cambria Math" w:eastAsiaTheme="minorEastAsia" w:hAnsi="Cambria Math"/>
+                      </w:rPr>
+                      <m:t>re</m:t>
+                    </m:r>
+                    <m:sSub>
+                      <m:sSubPr>
+                        <m:ctrlPr>
+                          <w:rPr>
+                            <w:rFonts w:ascii="Cambria Math" w:eastAsiaTheme="minorEastAsia" w:hAnsi="Cambria Math"/>
+                            <w:i/>
+                          </w:rPr>
+                        </m:ctrlPr>
+                      </m:sSubPr>
+                      <m:e>
+                        <m:r>
+                          <w:rPr>
+                            <w:rFonts w:ascii="Cambria Math" w:eastAsiaTheme="minorEastAsia" w:hAnsi="Cambria Math"/>
+                          </w:rPr>
+                          <m:t>g</m:t>
+                        </m:r>
+                      </m:e>
+                      <m:sub>
+                        <m:r>
+                          <w:rPr>
+                            <w:rFonts w:ascii="Cambria Math" w:eastAsiaTheme="minorEastAsia" w:hAnsi="Cambria Math"/>
+                          </w:rPr>
+                          <m:t>ctrl</m:t>
+                        </m:r>
+                      </m:sub>
+                    </m:sSub>
+                  </m:sub>
+                </m:sSub>
+                <m:r>
+                  <w:rPr>
+                    <w:rFonts w:ascii="Cambria Math" w:eastAsiaTheme="minorEastAsia" w:hAnsi="Cambria Math"/>
+                  </w:rPr>
+                  <m:t>=1, addres</m:t>
+                </m:r>
+                <m:sSub>
+                  <m:sSubPr>
+                    <m:ctrlPr>
+                      <w:rPr>
+                        <w:rFonts w:ascii="Cambria Math" w:eastAsiaTheme="minorEastAsia" w:hAnsi="Cambria Math"/>
+                        <w:i/>
+                      </w:rPr>
+                    </m:ctrlPr>
+                  </m:sSubPr>
+                  <m:e>
+                    <m:r>
+                      <w:rPr>
+                        <w:rFonts w:ascii="Cambria Math" w:eastAsiaTheme="minorEastAsia" w:hAnsi="Cambria Math"/>
+                      </w:rPr>
+                      <m:t>s</m:t>
+                    </m:r>
+                  </m:e>
+                  <m:sub>
+                    <m:r>
+                      <w:rPr>
+                        <w:rFonts w:ascii="Cambria Math" w:eastAsiaTheme="minorEastAsia" w:hAnsi="Cambria Math"/>
+                      </w:rPr>
+                      <m:t>ctrl</m:t>
+                    </m:r>
+                  </m:sub>
+                </m:sSub>
+                <m:r>
+                  <w:rPr>
+                    <w:rFonts w:ascii="Cambria Math" w:eastAsiaTheme="minorEastAsia" w:hAnsi="Cambria Math"/>
+                  </w:rPr>
+                  <m:t>=10</m:t>
+                </m:r>
+              </m:oMath>
+            </m:oMathPara>
+          </w:p>
+        </w:tc>
+      </w:tr>
+      <w:tr>
+        <w:trPr>
+          <w:trHeight w:val="830"/>
+        </w:trPr>
+        <w:tc>
+          <w:tcPr>
+            <w:tcW w:w="4015" w:type="dxa"/>
+          </w:tcPr>
+          <w:p>
+            <w:pPr>
+              <w:rPr>
+                <w:rFonts w:eastAsiaTheme="minorEastAsia"/>
+              </w:rPr>
+            </w:pPr>
+            <m:oMathPara>
+              <m:oMath>
+                <m:r>
+                  <w:rPr>
+                    <w:rFonts w:ascii="Cambria Math" w:eastAsiaTheme="minorEastAsia" w:hAnsi="Cambria Math"/>
+                  </w:rPr>
+                  <m:t>al</m:t>
+                </m:r>
+                <m:sSub>
+                  <m:sSubPr>
+                    <m:ctrlPr>
+                      <w:rPr>
+                        <w:rFonts w:ascii="Cambria Math" w:eastAsiaTheme="minorEastAsia" w:hAnsi="Cambria Math"/>
+                        <w:i/>
+                      </w:rPr>
+                    </m:ctrlPr>
+                  </m:sSubPr>
+                  <m:e>
+                    <m:r>
+                      <w:rPr>
+                        <w:rFonts w:ascii="Cambria Math" w:eastAsiaTheme="minorEastAsia" w:hAnsi="Cambria Math"/>
+                      </w:rPr>
+                      <m:t>u</m:t>
+                    </m:r>
+                  </m:e>
+                  <m:sub>
+                    <m:r>
+                      <w:rPr>
+                        <w:rFonts w:ascii="Cambria Math" w:eastAsiaTheme="minorEastAsia" w:hAnsi="Cambria Math"/>
+                      </w:rPr>
+                      <m:t>reg</m:t>
+                    </m:r>
+                  </m:sub>
+                </m:sSub>
+                <m:r>
+                  <w:rPr>
+                    <w:rFonts w:ascii="Cambria Math" w:eastAsiaTheme="minorEastAsia" w:hAnsi="Cambria Math"/>
+                  </w:rPr>
+                  <m:t>→A</m:t>
+                </m:r>
+              </m:oMath>
+            </m:oMathPara>
+          </w:p>
+          <w:p>
+            <w:pPr>
+              <w:rPr>
+                <w:rFonts w:eastAsiaTheme="minorEastAsia"/>
+              </w:rPr>
+            </w:pPr>
+            <m:oMathPara>
+              <m:oMath>
+                <m:r>
+                  <w:rPr>
+                    <w:rFonts w:ascii="Cambria Math" w:eastAsiaTheme="minorEastAsia" w:hAnsi="Cambria Math"/>
+                  </w:rPr>
+                  <m:t>me</m:t>
+                </m:r>
+                <m:sSub>
+                  <m:sSubPr>
+                    <m:ctrlPr>
+                      <w:rPr>
+                        <w:rFonts w:ascii="Cambria Math" w:eastAsiaTheme="minorEastAsia" w:hAnsi="Cambria Math"/>
+                        <w:i/>
+                      </w:rPr>
+                    </m:ctrlPr>
+                  </m:sSubPr>
+                  <m:e>
+                    <m:r>
+                      <w:rPr>
+                        <w:rFonts w:ascii="Cambria Math" w:eastAsiaTheme="minorEastAsia" w:hAnsi="Cambria Math"/>
+                      </w:rPr>
+                      <m:t>m</m:t>
+                    </m:r>
+                  </m:e>
+                  <m:sub>
+                    <m:r>
+                      <w:rPr>
+                        <w:rFonts w:ascii="Cambria Math" w:eastAsiaTheme="minorEastAsia" w:hAnsi="Cambria Math"/>
+                      </w:rPr>
+                      <m:t>data</m:t>
+                    </m:r>
+                  </m:sub>
+                </m:sSub>
+                <m:r>
+                  <w:rPr>
+                    <w:rFonts w:ascii="Cambria Math" w:eastAsiaTheme="minorEastAsia" w:hAnsi="Cambria Math"/>
+                  </w:rPr>
+                  <m:t>→RF</m:t>
+                </m:r>
+              </m:oMath>
+            </m:oMathPara>
+          </w:p>
+        </w:tc>
+        <w:tc>
+          <w:tcPr>
+            <w:tcW w:w="4015" w:type="dxa"/>
+          </w:tcPr>
+          <w:p>
+            <w:pPr>
+              <w:rPr>
+                <w:rFonts w:eastAsiaTheme="minorEastAsia"/>
+              </w:rPr>
+            </w:pPr>
             <m:oMath>
               <m:r>
                 <w:rPr>
                   <w:rFonts w:ascii="Cambria Math" w:hAnsi="Cambria Math"/>
                 </w:rPr>
-                <m:t xml:space="preserve"> ,p</m:t>
+                <m:t xml:space="preserve">           re</m:t>
               </m:r>
               <m:sSub>
                 <m:sSubPr>
@@ -18626,7 +18334,7 @@
                     <w:rPr>
                       <w:rFonts w:ascii="Cambria Math" w:hAnsi="Cambria Math"/>
                     </w:rPr>
-                    <m:t>e</m:t>
+                    <m:t>g</m:t>
                   </m:r>
                 </m:e>
                 <m:sub>
@@ -18634,7 +18342,7 @@
                     <w:rPr>
                       <w:rFonts w:ascii="Cambria Math" w:hAnsi="Cambria Math"/>
                     </w:rPr>
-                    <m:t>mu</m:t>
+                    <m:t>dat</m:t>
                   </m:r>
                   <m:sSub>
                     <m:sSubPr>
@@ -18650,7 +18358,7 @@
                         <w:rPr>
                           <w:rFonts w:ascii="Cambria Math" w:hAnsi="Cambria Math"/>
                         </w:rPr>
-                        <m:t>x</m:t>
+                        <m:t>a</m:t>
                       </m:r>
                     </m:e>
                     <m:sub>
@@ -18668,7 +18376,7 @@
                 <w:rPr>
                   <w:rFonts w:ascii="Cambria Math" w:hAnsi="Cambria Math"/>
                 </w:rPr>
-                <m:t>=1</m:t>
+                <m:t>=00</m:t>
               </m:r>
             </m:oMath>
             <w:r>
@@ -18682,7 +18390,7 @@
                 <w:rPr>
                   <w:rFonts w:ascii="Cambria Math" w:eastAsiaTheme="minorEastAsia" w:hAnsi="Cambria Math"/>
                 </w:rPr>
-                <m:t xml:space="preserve"> p</m:t>
+                <m:t>dat</m:t>
               </m:r>
               <m:sSub>
                 <m:sSubPr>
@@ -18698,7 +18406,7 @@
                     <w:rPr>
                       <w:rFonts w:ascii="Cambria Math" w:eastAsiaTheme="minorEastAsia" w:hAnsi="Cambria Math"/>
                     </w:rPr>
-                    <m:t>e</m:t>
+                    <m:t>a</m:t>
                   </m:r>
                 </m:e>
                 <m:sub>
@@ -18706,54 +18414,7 @@
                     <w:rPr>
                       <w:rFonts w:ascii="Cambria Math" w:eastAsiaTheme="minorEastAsia" w:hAnsi="Cambria Math"/>
                     </w:rPr>
-                    <m:t>ctrl</m:t>
-                  </m:r>
-                </m:sub>
-              </m:sSub>
-              <m:r>
-                <w:rPr>
-                  <w:rFonts w:ascii="Cambria Math" w:eastAsiaTheme="minorEastAsia" w:hAnsi="Cambria Math"/>
-                </w:rPr>
-                <m:t xml:space="preserve">=1, </m:t>
-              </m:r>
-            </m:oMath>
-          </w:p>
-          <w:p>
-            <w:pPr>
-              <w:rPr>
-                <w:rFonts w:eastAsiaTheme="minorEastAsia"/>
-              </w:rPr>
-            </w:pPr>
-            <m:oMath>
-              <m:r>
-                <w:rPr>
-                  <w:rFonts w:ascii="Cambria Math" w:eastAsiaTheme="minorEastAsia" w:hAnsi="Cambria Math"/>
-                </w:rPr>
-                <m:t>me</m:t>
-              </m:r>
-              <m:sSub>
-                <m:sSubPr>
-                  <m:ctrlPr>
-                    <w:rPr>
-                      <w:rFonts w:ascii="Cambria Math" w:eastAsiaTheme="minorEastAsia" w:hAnsi="Cambria Math"/>
-                      <w:i/>
-                    </w:rPr>
-                  </m:ctrlPr>
-                </m:sSubPr>
-                <m:e>
-                  <m:r>
-                    <w:rPr>
-                      <w:rFonts w:ascii="Cambria Math" w:eastAsiaTheme="minorEastAsia" w:hAnsi="Cambria Math"/>
-                    </w:rPr>
-                    <m:t>m</m:t>
-                  </m:r>
-                </m:e>
-                <m:sub>
-                  <m:r>
-                    <w:rPr>
-                      <w:rFonts w:ascii="Cambria Math" w:eastAsiaTheme="minorEastAsia" w:hAnsi="Cambria Math"/>
-                    </w:rPr>
-                    <m:t>dat</m:t>
+                    <m:t>i</m:t>
                   </m:r>
                   <m:sSub>
                     <m:sSubPr>
@@ -18769,7 +18430,7 @@
                         <w:rPr>
                           <w:rFonts w:ascii="Cambria Math" w:eastAsiaTheme="minorEastAsia" w:hAnsi="Cambria Math"/>
                         </w:rPr>
-                        <m:t>a</m:t>
+                        <m:t>n</m:t>
                       </m:r>
                     </m:e>
                     <m:sub>
@@ -18777,131 +18438,7 @@
                         <w:rPr>
                           <w:rFonts w:ascii="Cambria Math" w:eastAsiaTheme="minorEastAsia" w:hAnsi="Cambria Math"/>
                         </w:rPr>
-                        <m:t>i</m:t>
-                      </m:r>
-                      <m:sSub>
-                        <m:sSubPr>
-                          <m:ctrlPr>
-                            <w:rPr>
-                              <w:rFonts w:ascii="Cambria Math" w:eastAsiaTheme="minorEastAsia" w:hAnsi="Cambria Math"/>
-                              <w:i/>
-                            </w:rPr>
-                          </m:ctrlPr>
-                        </m:sSubPr>
-                        <m:e>
-                          <m:r>
-                            <w:rPr>
-                              <w:rFonts w:ascii="Cambria Math" w:eastAsiaTheme="minorEastAsia" w:hAnsi="Cambria Math"/>
-                            </w:rPr>
-                            <m:t>n</m:t>
-                          </m:r>
-                        </m:e>
-                        <m:sub>
-                          <m:r>
-                            <w:rPr>
-                              <w:rFonts w:ascii="Cambria Math" w:eastAsiaTheme="minorEastAsia" w:hAnsi="Cambria Math"/>
-                            </w:rPr>
-                            <m:t>mu</m:t>
-                          </m:r>
-                          <m:sSub>
-                            <m:sSubPr>
-                              <m:ctrlPr>
-                                <w:rPr>
-                                  <w:rFonts w:ascii="Cambria Math" w:eastAsiaTheme="minorEastAsia" w:hAnsi="Cambria Math"/>
-                                  <w:i/>
-                                </w:rPr>
-                              </m:ctrlPr>
-                            </m:sSubPr>
-                            <m:e>
-                              <m:r>
-                                <w:rPr>
-                                  <w:rFonts w:ascii="Cambria Math" w:eastAsiaTheme="minorEastAsia" w:hAnsi="Cambria Math"/>
-                                </w:rPr>
-                                <m:t>x</m:t>
-                              </m:r>
-                            </m:e>
-                            <m:sub>
-                              <m:r>
-                                <w:rPr>
-                                  <w:rFonts w:ascii="Cambria Math" w:eastAsiaTheme="minorEastAsia" w:hAnsi="Cambria Math"/>
-                                </w:rPr>
-                                <m:t>ctrl</m:t>
-                              </m:r>
-                            </m:sub>
-                          </m:sSub>
-                        </m:sub>
-                      </m:sSub>
-                    </m:sub>
-                  </m:sSub>
-                </m:sub>
-              </m:sSub>
-              <m:r>
-                <w:rPr>
-                  <w:rFonts w:ascii="Cambria Math" w:eastAsiaTheme="minorEastAsia" w:hAnsi="Cambria Math"/>
-                </w:rPr>
-                <m:t>=1</m:t>
-              </m:r>
-            </m:oMath>
-            <w:r>
-              <w:rPr>
-                <w:rFonts w:eastAsiaTheme="minorEastAsia"/>
-              </w:rPr>
-              <w:t>,</w:t>
-            </w:r>
-            <m:oMath>
-              <m:r>
-                <w:rPr>
-                  <w:rFonts w:ascii="Cambria Math" w:eastAsiaTheme="minorEastAsia" w:hAnsi="Cambria Math"/>
-                </w:rPr>
-                <m:t>me</m:t>
-              </m:r>
-              <m:sSub>
-                <m:sSubPr>
-                  <m:ctrlPr>
-                    <w:rPr>
-                      <w:rFonts w:ascii="Cambria Math" w:eastAsiaTheme="minorEastAsia" w:hAnsi="Cambria Math"/>
-                      <w:i/>
-                    </w:rPr>
-                  </m:ctrlPr>
-                </m:sSubPr>
-                <m:e>
-                  <m:r>
-                    <w:rPr>
-                      <w:rFonts w:ascii="Cambria Math" w:eastAsiaTheme="minorEastAsia" w:hAnsi="Cambria Math"/>
-                    </w:rPr>
-                    <m:t>m</m:t>
-                  </m:r>
-                </m:e>
-                <m:sub>
-                  <m:r>
-                    <w:rPr>
-                      <w:rFonts w:ascii="Cambria Math" w:eastAsiaTheme="minorEastAsia" w:hAnsi="Cambria Math"/>
-                    </w:rPr>
-                    <m:t>writ</m:t>
-                  </m:r>
-                  <m:sSub>
-                    <m:sSubPr>
-                      <m:ctrlPr>
-                        <w:rPr>
-                          <w:rFonts w:ascii="Cambria Math" w:eastAsiaTheme="minorEastAsia" w:hAnsi="Cambria Math"/>
-                          <w:i/>
-                        </w:rPr>
-                      </m:ctrlPr>
-                    </m:sSubPr>
-                    <m:e>
-                      <m:r>
-                        <w:rPr>
-                          <w:rFonts w:ascii="Cambria Math" w:eastAsiaTheme="minorEastAsia" w:hAnsi="Cambria Math"/>
-                        </w:rPr>
-                        <m:t>e</m:t>
-                      </m:r>
-                    </m:e>
-                    <m:sub>
-                      <m:r>
-                        <w:rPr>
-                          <w:rFonts w:ascii="Cambria Math" w:eastAsiaTheme="minorEastAsia" w:hAnsi="Cambria Math"/>
-                        </w:rPr>
-                        <m:t>ctrl</m:t>
+                        <m:t>sel</m:t>
                       </m:r>
                     </m:sub>
                   </m:sSub>
@@ -18911,9 +18448,223 @@
                 <w:rPr>
                   <w:rFonts w:ascii="Cambria Math" w:eastAsiaTheme="minorEastAsia" w:hAnsi="Cambria Math"/>
                 </w:rPr>
-                <m:t>=1</m:t>
+                <m:t>=00</m:t>
               </m:r>
             </m:oMath>
+          </w:p>
+          <w:p>
+            <w:pPr>
+              <w:rPr>
+                <w:rFonts w:eastAsiaTheme="minorEastAsia"/>
+              </w:rPr>
+            </w:pPr>
+            <m:oMathPara>
+              <m:oMath>
+                <m:r>
+                  <w:rPr>
+                    <w:rFonts w:ascii="Cambria Math" w:eastAsiaTheme="minorEastAsia" w:hAnsi="Cambria Math"/>
+                  </w:rPr>
+                  <m:t>re</m:t>
+                </m:r>
+                <m:sSub>
+                  <m:sSubPr>
+                    <m:ctrlPr>
+                      <w:rPr>
+                        <w:rFonts w:ascii="Cambria Math" w:eastAsiaTheme="minorEastAsia" w:hAnsi="Cambria Math"/>
+                        <w:i/>
+                      </w:rPr>
+                    </m:ctrlPr>
+                  </m:sSubPr>
+                  <m:e>
+                    <m:r>
+                      <w:rPr>
+                        <w:rFonts w:ascii="Cambria Math" w:eastAsiaTheme="minorEastAsia" w:hAnsi="Cambria Math"/>
+                      </w:rPr>
+                      <m:t>g</m:t>
+                    </m:r>
+                  </m:e>
+                  <m:sub>
+                    <m:r>
+                      <w:rPr>
+                        <w:rFonts w:ascii="Cambria Math" w:eastAsiaTheme="minorEastAsia" w:hAnsi="Cambria Math"/>
+                      </w:rPr>
+                      <m:t>Write</m:t>
+                    </m:r>
+                  </m:sub>
+                </m:sSub>
+                <m:r>
+                  <w:rPr>
+                    <w:rFonts w:ascii="Cambria Math" w:eastAsiaTheme="minorEastAsia" w:hAnsi="Cambria Math"/>
+                  </w:rPr>
+                  <m:t>=1,store_ctrl=0</m:t>
+                </m:r>
+              </m:oMath>
+            </m:oMathPara>
+          </w:p>
+          <w:p>
+            <w:pPr>
+              <w:rPr>
+                <w:rFonts w:eastAsiaTheme="minorEastAsia"/>
+              </w:rPr>
+            </w:pPr>
+            <m:oMathPara>
+              <m:oMath>
+                <m:r>
+                  <w:rPr>
+                    <w:rFonts w:ascii="Cambria Math" w:hAnsi="Cambria Math"/>
+                  </w:rPr>
+                  <m:t>re</m:t>
+                </m:r>
+                <m:sSub>
+                  <m:sSubPr>
+                    <m:ctrlPr>
+                      <w:rPr>
+                        <w:rFonts w:ascii="Cambria Math" w:hAnsi="Cambria Math"/>
+                        <w:i/>
+                      </w:rPr>
+                    </m:ctrlPr>
+                  </m:sSubPr>
+                  <m:e>
+                    <m:r>
+                      <w:rPr>
+                        <w:rFonts w:ascii="Cambria Math" w:hAnsi="Cambria Math"/>
+                      </w:rPr>
+                      <m:t>g</m:t>
+                    </m:r>
+                  </m:e>
+                  <m:sub>
+                    <m:sSub>
+                      <m:sSubPr>
+                        <m:ctrlPr>
+                          <w:rPr>
+                            <w:rFonts w:ascii="Cambria Math" w:hAnsi="Cambria Math"/>
+                            <w:i/>
+                          </w:rPr>
+                        </m:ctrlPr>
+                      </m:sSubPr>
+                      <m:e>
+                        <m:r>
+                          <w:rPr>
+                            <w:rFonts w:ascii="Cambria Math" w:hAnsi="Cambria Math"/>
+                          </w:rPr>
+                          <m:t>A</m:t>
+                        </m:r>
+                      </m:e>
+                      <m:sub>
+                        <m:r>
+                          <w:rPr>
+                            <w:rFonts w:ascii="Cambria Math" w:hAnsi="Cambria Math"/>
+                          </w:rPr>
+                          <m:t>sel</m:t>
+                        </m:r>
+                      </m:sub>
+                    </m:sSub>
+                  </m:sub>
+                </m:sSub>
+                <m:r>
+                  <w:rPr>
+                    <w:rFonts w:ascii="Cambria Math" w:hAnsi="Cambria Math"/>
+                  </w:rPr>
+                  <m:t>=1,re</m:t>
+                </m:r>
+                <m:sSub>
+                  <m:sSubPr>
+                    <m:ctrlPr>
+                      <w:rPr>
+                        <w:rFonts w:ascii="Cambria Math" w:hAnsi="Cambria Math"/>
+                        <w:i/>
+                      </w:rPr>
+                    </m:ctrlPr>
+                  </m:sSubPr>
+                  <m:e>
+                    <m:r>
+                      <w:rPr>
+                        <w:rFonts w:ascii="Cambria Math" w:hAnsi="Cambria Math"/>
+                      </w:rPr>
+                      <m:t>g</m:t>
+                    </m:r>
+                  </m:e>
+                  <m:sub>
+                    <m:sSub>
+                      <m:sSubPr>
+                        <m:ctrlPr>
+                          <w:rPr>
+                            <w:rFonts w:ascii="Cambria Math" w:hAnsi="Cambria Math"/>
+                            <w:i/>
+                          </w:rPr>
+                        </m:ctrlPr>
+                      </m:sSubPr>
+                      <m:e>
+                        <m:r>
+                          <w:rPr>
+                            <w:rFonts w:ascii="Cambria Math" w:hAnsi="Cambria Math"/>
+                          </w:rPr>
+                          <m:t>A</m:t>
+                        </m:r>
+                      </m:e>
+                      <m:sub>
+                        <m:r>
+                          <w:rPr>
+                            <w:rFonts w:ascii="Cambria Math" w:hAnsi="Cambria Math"/>
+                          </w:rPr>
+                          <m:t>ctrl</m:t>
+                        </m:r>
+                      </m:sub>
+                    </m:sSub>
+                  </m:sub>
+                </m:sSub>
+                <m:r>
+                  <w:rPr>
+                    <w:rFonts w:ascii="Cambria Math" w:hAnsi="Cambria Math"/>
+                  </w:rPr>
+                  <m:t>=1,</m:t>
+                </m:r>
+              </m:oMath>
+            </m:oMathPara>
+          </w:p>
+          <w:p>
+            <m:oMathPara>
+              <m:oMath>
+                <m:r>
+                  <w:rPr>
+                    <w:rFonts w:ascii="Cambria Math" w:hAnsi="Cambria Math"/>
+                  </w:rPr>
+                  <m:t>counte</m:t>
+                </m:r>
+                <m:sSub>
+                  <m:sSubPr>
+                    <m:ctrlPr>
+                      <w:rPr>
+                        <w:rFonts w:ascii="Cambria Math" w:hAnsi="Cambria Math"/>
+                        <w:i/>
+                      </w:rPr>
+                    </m:ctrlPr>
+                  </m:sSubPr>
+                  <m:e>
+                    <m:r>
+                      <w:rPr>
+                        <w:rFonts w:ascii="Cambria Math" w:hAnsi="Cambria Math"/>
+                      </w:rPr>
+                      <m:t>r</m:t>
+                    </m:r>
+                  </m:e>
+                  <m:sub>
+                    <m:r>
+                      <w:rPr>
+                        <w:rFonts w:ascii="Cambria Math" w:hAnsi="Cambria Math"/>
+                      </w:rPr>
+                      <m:t>enable</m:t>
+                    </m:r>
+                  </m:sub>
+                </m:sSub>
+                <m:r>
+                  <w:rPr>
+                    <w:rFonts w:ascii="Cambria Math" w:hAnsi="Cambria Math"/>
+                  </w:rPr>
+                  <m:t>=1</m:t>
+                </m:r>
+              </m:oMath>
+            </m:oMathPara>
           </w:p>
         </w:tc>
       </w:tr>
@@ -18939,12 +18690,240 @@
         </w:rPr>
         <w:t>STORE MULTIPLE</w:t>
       </w:r>
-      <w:bookmarkStart w:id="0" w:name="_GoBack"/>
-      <w:bookmarkEnd w:id="0"/>
+    </w:p>
+    <w:p>
+      <w:r>
+        <w:rPr>
+          <w:b/>
+          <w:bCs/>
+          <w:noProof/>
+          <w:lang w:bidi="mr-IN"/>
+        </w:rPr>
+        <mc:AlternateContent>
+          <mc:Choice Requires="wps">
+            <w:drawing>
+              <wp:anchor distT="0" distB="0" distL="114300" distR="114300" simplePos="0" relativeHeight="251737088" behindDoc="0" locked="0" layoutInCell="1" allowOverlap="1" wp14:anchorId="01B27911" wp14:editId="36DB2E35">
+                <wp:simplePos x="0" y="0"/>
+                <wp:positionH relativeFrom="column">
+                  <wp:posOffset>104775</wp:posOffset>
+                </wp:positionH>
+                <wp:positionV relativeFrom="paragraph">
+                  <wp:posOffset>166370</wp:posOffset>
+                </wp:positionV>
+                <wp:extent cx="285750" cy="276225"/>
+                <wp:effectExtent l="0" t="0" r="0" b="9525"/>
+                <wp:wrapNone/>
+                <wp:docPr id="42" name="Text Box 42"/>
+                <wp:cNvGraphicFramePr/>
+                <a:graphic xmlns:a="http://schemas.openxmlformats.org/drawingml/2006/main">
+                  <a:graphicData uri="http://schemas.microsoft.com/office/word/2010/wordprocessingShape">
+                    <wps:wsp>
+                      <wps:cNvSpPr txBox="1"/>
+                      <wps:spPr>
+                        <a:xfrm>
+                          <a:off x="0" y="0"/>
+                          <a:ext cx="285750" cy="276225"/>
+                        </a:xfrm>
+                        <a:prstGeom prst="rect">
+                          <a:avLst/>
+                        </a:prstGeom>
+                        <a:noFill/>
+                        <a:ln>
+                          <a:noFill/>
+                        </a:ln>
+                      </wps:spPr>
+                      <wps:style>
+                        <a:lnRef idx="0">
+                          <a:scrgbClr r="0" g="0" b="0"/>
+                        </a:lnRef>
+                        <a:fillRef idx="0">
+                          <a:scrgbClr r="0" g="0" b="0"/>
+                        </a:fillRef>
+                        <a:effectRef idx="0">
+                          <a:scrgbClr r="0" g="0" b="0"/>
+                        </a:effectRef>
+                        <a:fontRef idx="minor">
+                          <a:schemeClr val="dk1"/>
+                        </a:fontRef>
+                      </wps:style>
+                      <wps:txbx>
+                        <w:txbxContent>
+                          <w:p>
+                            <w:pPr>
+                              <w:rPr>
+                                <w:lang w:val="en-IN"/>
+                              </w:rPr>
+                            </w:pPr>
+                            <w:r>
+                              <w:rPr>
+                                <w:lang w:val="en-IN"/>
+                              </w:rPr>
+                              <w:t>1</w:t>
+                            </w:r>
+                          </w:p>
+                        </w:txbxContent>
+                      </wps:txbx>
+                      <wps:bodyPr rot="0" spcFirstLastPara="0" vertOverflow="overflow" horzOverflow="overflow" vert="horz" wrap="square" lIns="91440" tIns="45720" rIns="91440" bIns="45720" numCol="1" spcCol="0" rtlCol="0" fromWordArt="0" anchor="t" anchorCtr="0" forceAA="0" compatLnSpc="1">
+                        <a:prstTxWarp prst="textNoShape">
+                          <a:avLst/>
+                        </a:prstTxWarp>
+                        <a:noAutofit/>
+                      </wps:bodyPr>
+                    </wps:wsp>
+                  </a:graphicData>
+                </a:graphic>
+                <wp14:sizeRelH relativeFrom="margin">
+                  <wp14:pctWidth>0</wp14:pctWidth>
+                </wp14:sizeRelH>
+                <wp14:sizeRelV relativeFrom="margin">
+                  <wp14:pctHeight>0</wp14:pctHeight>
+                </wp14:sizeRelV>
+              </wp:anchor>
+            </w:drawing>
+          </mc:Choice>
+          <mc:Fallback>
+            <w:pict>
+              <v:shape w14:anchorId="01B27911" id="Text Box 42" o:spid="_x0000_s1065" type="#_x0000_t202" style="position:absolute;margin-left:8.25pt;margin-top:13.1pt;width:22.5pt;height:21.75pt;z-index:251737088;visibility:visible;mso-wrap-style:square;mso-width-percent:0;mso-height-percent:0;mso-wrap-distance-left:9pt;mso-wrap-distance-top:0;mso-wrap-distance-right:9pt;mso-wrap-distance-bottom:0;mso-position-horizontal:absolute;mso-position-horizontal-relative:text;mso-position-vertical:absolute;mso-position-vertical-relative:text;mso-width-percent:0;mso-height-percent:0;mso-width-relative:margin;mso-height-relative:margin;v-text-anchor:top" o:gfxdata="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" filled="f" stroked="f">
+                <v:textbox>
+                  <w:txbxContent>
+                    <w:p>
+                      <w:pPr>
+                        <w:rPr>
+                          <w:lang w:val="en-IN"/>
+                        </w:rPr>
+                      </w:pPr>
+                      <w:r>
+                        <w:rPr>
+                          <w:lang w:val="en-IN"/>
+                        </w:rPr>
+                        <w:t>1</w:t>
+                      </w:r>
+                    </w:p>
+                  </w:txbxContent>
+                </v:textbox>
+              </v:shape>
+            </w:pict>
+          </mc:Fallback>
+        </mc:AlternateContent>
+      </w:r>
     </w:p>
     <w:p/>
-    <w:p/>
-    <w:p/>
+    <w:p>
+      <w:r>
+        <w:rPr>
+          <w:b/>
+          <w:bCs/>
+          <w:noProof/>
+          <w:lang w:bidi="mr-IN"/>
+        </w:rPr>
+        <mc:AlternateContent>
+          <mc:Choice Requires="wps">
+            <w:drawing>
+              <wp:anchor distT="0" distB="0" distL="114300" distR="114300" simplePos="0" relativeHeight="251739136" behindDoc="0" locked="0" layoutInCell="1" allowOverlap="1" wp14:anchorId="00291171" wp14:editId="428ED49F">
+                <wp:simplePos x="0" y="0"/>
+                <wp:positionH relativeFrom="column">
+                  <wp:posOffset>104775</wp:posOffset>
+                </wp:positionH>
+                <wp:positionV relativeFrom="paragraph">
+                  <wp:posOffset>288290</wp:posOffset>
+                </wp:positionV>
+                <wp:extent cx="285750" cy="276225"/>
+                <wp:effectExtent l="0" t="0" r="0" b="9525"/>
+                <wp:wrapNone/>
+                <wp:docPr id="43" name="Text Box 43"/>
+                <wp:cNvGraphicFramePr/>
+                <a:graphic xmlns:a="http://schemas.openxmlformats.org/drawingml/2006/main">
+                  <a:graphicData uri="http://schemas.microsoft.com/office/word/2010/wordprocessingShape">
+                    <wps:wsp>
+                      <wps:cNvSpPr txBox="1"/>
+                      <wps:spPr>
+                        <a:xfrm>
+                          <a:off x="0" y="0"/>
+                          <a:ext cx="285750" cy="276225"/>
+                        </a:xfrm>
+                        <a:prstGeom prst="rect">
+                          <a:avLst/>
+                        </a:prstGeom>
+                        <a:noFill/>
+                        <a:ln>
+                          <a:noFill/>
+                        </a:ln>
+                      </wps:spPr>
+                      <wps:style>
+                        <a:lnRef idx="0">
+                          <a:scrgbClr r="0" g="0" b="0"/>
+                        </a:lnRef>
+                        <a:fillRef idx="0">
+                          <a:scrgbClr r="0" g="0" b="0"/>
+                        </a:fillRef>
+                        <a:effectRef idx="0">
+                          <a:scrgbClr r="0" g="0" b="0"/>
+                        </a:effectRef>
+                        <a:fontRef idx="minor">
+                          <a:schemeClr val="dk1"/>
+                        </a:fontRef>
+                      </wps:style>
+                      <wps:txbx>
+                        <w:txbxContent>
+                          <w:p>
+                            <w:pPr>
+                              <w:rPr>
+                                <w:lang w:val="en-IN"/>
+                              </w:rPr>
+                            </w:pPr>
+                            <w:r>
+                              <w:rPr>
+                                <w:lang w:val="en-IN"/>
+                              </w:rPr>
+                              <w:t>2</w:t>
+                            </w:r>
+                          </w:p>
+                        </w:txbxContent>
+                      </wps:txbx>
+                      <wps:bodyPr rot="0" spcFirstLastPara="0" vertOverflow="overflow" horzOverflow="overflow" vert="horz" wrap="square" lIns="91440" tIns="45720" rIns="91440" bIns="45720" numCol="1" spcCol="0" rtlCol="0" fromWordArt="0" anchor="t" anchorCtr="0" forceAA="0" compatLnSpc="1">
+                        <a:prstTxWarp prst="textNoShape">
+                          <a:avLst/>
+                        </a:prstTxWarp>
+                        <a:noAutofit/>
+                      </wps:bodyPr>
+                    </wps:wsp>
+                  </a:graphicData>
+                </a:graphic>
+                <wp14:sizeRelH relativeFrom="margin">
+                  <wp14:pctWidth>0</wp14:pctWidth>
+                </wp14:sizeRelH>
+                <wp14:sizeRelV relativeFrom="margin">
+                  <wp14:pctHeight>0</wp14:pctHeight>
+                </wp14:sizeRelV>
+              </wp:anchor>
+            </w:drawing>
+          </mc:Choice>
+          <mc:Fallback>
+            <w:pict>
+              <v:shape w14:anchorId="00291171" id="Text Box 43" o:spid="_x0000_s1066" type="#_x0000_t202" style="position:absolute;margin-left:8.25pt;margin-top:22.7pt;width:22.5pt;height:21.75pt;z-index:251739136;visibility:visible;mso-wrap-style:square;mso-width-percent:0;mso-height-percent:0;mso-wrap-distance-left:9pt;mso-wrap-distance-top:0;mso-wrap-distance-right:9pt;mso-wrap-distance-bottom:0;mso-position-horizontal:absolute;mso-position-horizontal-relative:text;mso-position-vertical:absolute;mso-position-vertical-relative:text;mso-width-percent:0;mso-height-percent:0;mso-width-relative:margin;mso-height-relative:margin;v-text-anchor:top" o:gfxdata="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" filled="f" stroked="f">
+                <v:textbox>
+                  <w:txbxContent>
+                    <w:p>
+                      <w:pPr>
+                        <w:rPr>
+                          <w:lang w:val="en-IN"/>
+                        </w:rPr>
+                      </w:pPr>
+                      <w:r>
+                        <w:rPr>
+                          <w:lang w:val="en-IN"/>
+                        </w:rPr>
+                        <w:t>2</w:t>
+                      </w:r>
+                    </w:p>
+                  </w:txbxContent>
+                </v:textbox>
+              </v:shape>
+            </w:pict>
+          </mc:Fallback>
+        </mc:AlternateContent>
+      </w:r>
+    </w:p>
     <w:p/>
     <w:p/>
     <w:p/>
@@ -19084,41 +19063,8 @@
         </w:numPr>
       </w:pPr>
       <w:r>
-        <w:t>2 TO 1 MUX _ 16 BIT</w:t>
+        <w:t>GENERIC MUX</w:t>
       </w:r>
-    </w:p>
-    <w:p>
-      <w:pPr>
-        <w:pStyle w:val="ListParagraph"/>
-        <w:numPr>
-          <w:ilvl w:val="0"/>
-          <w:numId w:val="9"/>
-        </w:numPr>
-      </w:pPr>
-      <w:r>
-        <w:t>4 TO 1 MUX _ 3 BIT</w:t>
-      </w:r>
-    </w:p>
-    <w:p>
-      <w:pPr>
-        <w:pStyle w:val="ListParagraph"/>
-        <w:numPr>
-          <w:ilvl w:val="0"/>
-          <w:numId w:val="9"/>
-        </w:numPr>
-      </w:pPr>
-      <w:r>
-        <w:t>3 TO 1 MUX _ 16 BIT</w:t>
-      </w:r>
-    </w:p>
-    <w:p>
-      <w:pPr>
-        <w:pStyle w:val="ListParagraph"/>
-        <w:numPr>
-          <w:ilvl w:val="0"/>
-          <w:numId w:val="9"/>
-        </w:numPr>
-      </w:pPr>
     </w:p>
     <w:p>
       <w:pPr>
@@ -19165,7 +19111,6 @@
         </w:numPr>
       </w:pPr>
       <w:r>
-        <w:lastRenderedPageBreak/>
         <w:t>ALU_REG_OUT</w:t>
       </w:r>
     </w:p>
@@ -19190,6 +19135,7 @@
         </w:numPr>
       </w:pPr>
       <w:r>
+        <w:lastRenderedPageBreak/>
         <w:t>6 TO 16 BIT</w:t>
       </w:r>
     </w:p>
@@ -19206,6 +19152,160 @@
       </w:r>
     </w:p>
     <w:p/>
+    <w:p>
+      <w:pPr>
+        <w:pStyle w:val="Subtitle"/>
+      </w:pPr>
+      <w:r>
+        <w:t>DEFAULT VALUE OF SIGNALS</w:t>
+      </w:r>
+    </w:p>
+    <w:p>
+      <w:pPr>
+        <w:pStyle w:val="Subtitle"/>
+      </w:pPr>
+      <w:r>
+        <w:t>Pc_reg_ctrl = 0</w:t>
+      </w:r>
+      <w:r>
+        <w:br/>
+      </w:r>
+      <w:r>
+        <w:t>Store_ctrl = 1</w:t>
+      </w:r>
+      <w:r>
+        <w:br/>
+      </w:r>
+      <w:r>
+        <w:t>Load_ctrl = 1</w:t>
+      </w:r>
+      <w:r>
+        <w:br/>
+        <w:t>address_ctrl =</w:t>
+      </w:r>
+      <w:r>
+        <w:t xml:space="preserve"> 01</w:t>
+      </w:r>
+      <w:r>
+        <w:br/>
+        <w:t>WREN =</w:t>
+      </w:r>
+      <w:r>
+        <w:br/>
+        <w:t xml:space="preserve">RDEN = </w:t>
+      </w:r>
+      <w:r>
+        <w:br/>
+        <w:t>counter_enable = 0</w:t>
+      </w:r>
+      <w:r>
+        <w:br/>
+        <w:t>ir_ctrl =</w:t>
+      </w:r>
+      <w:r>
+        <w:t xml:space="preserve"> 0</w:t>
+      </w:r>
+      <w:r>
+        <w:br/>
+        <w:t>mem_data_ctrl =</w:t>
+      </w:r>
+      <w:r>
+        <w:t xml:space="preserve"> 0</w:t>
+      </w:r>
+      <w:r>
+        <w:br/>
+        <w:t>reg_data_ctrl =</w:t>
+      </w:r>
+      <w:r>
+        <w:t xml:space="preserve"> 00</w:t>
+      </w:r>
+      <w:r>
+        <w:br/>
+        <w:t>reg_sel_ctrl =</w:t>
+      </w:r>
+      <w:r>
+        <w:t xml:space="preserve"> </w:t>
+      </w:r>
+      <w:r>
+        <w:t>01</w:t>
+      </w:r>
+      <w:r>
+        <w:br/>
+        <w:t xml:space="preserve">regWrite = </w:t>
+      </w:r>
+      <w:r>
+        <w:br/>
+        <w:t xml:space="preserve">R7_select = </w:t>
+      </w:r>
+      <w:r>
+        <w:br/>
+        <w:t>mem_data_in_mux_ctrl =</w:t>
+      </w:r>
+      <w:r>
+        <w:t xml:space="preserve"> 0</w:t>
+      </w:r>
+      <w:r>
+        <w:br/>
+        <w:t xml:space="preserve">reg_B_ctrl = </w:t>
+      </w:r>
+      <w:r>
+        <w:t>0</w:t>
+      </w:r>
+      <w:r>
+        <w:br/>
+      </w:r>
+      <w:r>
+        <w:t>Reg_A_sel = 0</w:t>
+      </w:r>
+      <w:r>
+        <w:br/>
+        <w:t>Reg_A_ctrl = 0</w:t>
+      </w:r>
+      <w:r>
+        <w:br/>
+        <w:t>alu_a_sel =</w:t>
+      </w:r>
+      <w:r>
+        <w:t xml:space="preserve"> 01   -- input from reg A</w:t>
+      </w:r>
+      <w:r>
+        <w:br/>
+        <w:t>alu_b_sel=</w:t>
+      </w:r>
+      <w:r>
+        <w:t xml:space="preserve"> 00</w:t>
+      </w:r>
+      <w:r>
+        <w:tab/>
+        <w:t xml:space="preserve">   -- input from reg B</w:t>
+      </w:r>
+      <w:r>
+        <w:br/>
+        <w:t>ctrl_FSM =</w:t>
+      </w:r>
+      <w:r>
+        <w:t xml:space="preserve"> </w:t>
+      </w:r>
+      <w:bookmarkStart w:id="0" w:name="_GoBack"/>
+      <w:bookmarkEnd w:id="0"/>
+      <w:r>
+        <w:br/>
+        <w:t>alu_reg_ctrl =</w:t>
+      </w:r>
+      <w:r>
+        <w:t xml:space="preserve"> 0</w:t>
+      </w:r>
+      <w:r>
+        <w:br/>
+        <w:t>PC_source_control=</w:t>
+      </w:r>
+      <w:r>
+        <w:t>0</w:t>
+      </w:r>
+      <w:r>
+        <w:br/>
+      </w:r>
+    </w:p>
     <w:sectPr>
       <w:pgSz w:w="12240" w:h="15840"/>
       <w:pgMar w:top="1440" w:right="1440" w:bottom="1440" w:left="1440" w:header="720" w:footer="720" w:gutter="0"/>
@@ -19217,7 +19317,7 @@
 </file>
 
 <file path=word/endnotes.xml><?xml version="1.0" encoding="utf-8"?>
-<w:endnotes xmlns:wpc="http://schemas.microsoft.com/office/word/2010/wordprocessingCanvas" xmlns:cx="http://schemas.microsoft.com/office/drawing/2014/chartex" xmlns:cx1="http://schemas.microsoft.com/office/drawing/2015/9/8/chartex" xmlns:cx2="http://schemas.microsoft.com/office/drawing/2015/10/21/chartex" xmlns:mc="http://schemas.openxmlformats.org/markup-compatibility/2006" xmlns:o="urn:schemas-microsoft-com:office:office" xmlns:r="http://schemas.openxmlformats.org/officeDocument/2006/relationships" xmlns:m="http://schemas.openxmlformats.org/officeDocument/2006/math" xmlns:v="urn:schemas-microsoft-com:vml" xmlns:wp14="http://schemas.microsoft.com/office/word/2010/wordprocessingDrawing" xmlns:wp="http://schemas.openxmlformats.org/drawingml/2006/wordprocessingDrawing" xmlns:w10="urn:schemas-microsoft-com:office:word" xmlns:w="http://schemas.openxmlformats.org/wordprocessingml/2006/main" xmlns:w14="http://schemas.microsoft.com/office/word/2010/wordml" xmlns:w15="http://schemas.microsoft.com/office/word/2012/wordml" xmlns:w16se="http://schemas.microsoft.com/office/word/2015/wordml/symex" xmlns:wpg="http://schemas.microsoft.com/office/word/2010/wordprocessingGroup" xmlns:wpi="http://schemas.microsoft.com/office/word/2010/wordprocessingInk" xmlns:wne="http://schemas.microsoft.com/office/word/2006/wordml" xmlns:wps="http://schemas.microsoft.com/office/word/2010/wordprocessingShape" mc:Ignorable="w14 w15 w16se wp14">
+<w:endnotes xmlns:wpc="http://schemas.microsoft.com/office/word/2010/wordprocessingCanvas" xmlns:cx="http://schemas.microsoft.com/office/drawing/2014/chartex" xmlns:cx1="http://schemas.microsoft.com/office/drawing/2015/9/8/chartex" xmlns:cx2="http://schemas.microsoft.com/office/drawing/2015/10/21/chartex" xmlns:cx3="http://schemas.microsoft.com/office/drawing/2016/5/9/chartex" xmlns:cx4="http://schemas.microsoft.com/office/drawing/2016/5/10/chartex" xmlns:cx5="http://schemas.microsoft.com/office/drawing/2016/5/11/chartex" xmlns:mc="http://schemas.openxmlformats.org/markup-compatibility/2006" xmlns:o="urn:schemas-microsoft-com:office:office" xmlns:r="http://schemas.openxmlformats.org/officeDocument/2006/relationships" xmlns:m="http://schemas.openxmlformats.org/officeDocument/2006/math" xmlns:v="urn:schemas-microsoft-com:vml" xmlns:wp14="http://schemas.microsoft.com/office/word/2010/wordprocessingDrawing" xmlns:wp="http://schemas.openxmlformats.org/drawingml/2006/wordprocessingDrawing" xmlns:w10="urn:schemas-microsoft-com:office:word" xmlns:w="http://schemas.openxmlformats.org/wordprocessingml/2006/main" xmlns:w14="http://schemas.microsoft.com/office/word/2010/wordml" xmlns:w15="http://schemas.microsoft.com/office/word/2012/wordml" xmlns:w16se="http://schemas.microsoft.com/office/word/2015/wordml/symex" xmlns:wpg="http://schemas.microsoft.com/office/word/2010/wordprocessingGroup" xmlns:wpi="http://schemas.microsoft.com/office/word/2010/wordprocessingInk" xmlns:wne="http://schemas.microsoft.com/office/word/2006/wordml" xmlns:wps="http://schemas.microsoft.com/office/word/2010/wordprocessingShape" mc:Ignorable="w14 w15 w16se wp14">
   <w:endnote w:type="separator" w:id="-1">
     <w:p>
       <w:pPr>
@@ -19242,7 +19342,7 @@
 </file>
 
 <file path=word/footnotes.xml><?xml version="1.0" encoding="utf-8"?>
-<w:footnotes xmlns:wpc="http://schemas.microsoft.com/office/word/2010/wordprocessingCanvas" xmlns:cx="http://schemas.microsoft.com/office/drawing/2014/chartex" xmlns:cx1="http://schemas.microsoft.com/office/drawing/2015/9/8/chartex" xmlns:cx2="http://schemas.microsoft.com/office/drawing/2015/10/21/chartex" xmlns:mc="http://schemas.openxmlformats.org/markup-compatibility/2006" xmlns:o="urn:schemas-microsoft-com:office:office" xmlns:r="http://schemas.openxmlformats.org/officeDocument/2006/relationships" xmlns:m="http://schemas.openxmlformats.org/officeDocument/2006/math" xmlns:v="urn:schemas-microsoft-com:vml" xmlns:wp14="http://schemas.microsoft.com/office/word/2010/wordprocessingDrawing" xmlns:wp="http://schemas.openxmlformats.org/drawingml/2006/wordprocessingDrawing" xmlns:w10="urn:schemas-microsoft-com:office:word" xmlns:w="http://schemas.openxmlformats.org/wordprocessingml/2006/main" xmlns:w14="http://schemas.microsoft.com/office/word/2010/wordml" xmlns:w15="http://schemas.microsoft.com/office/word/2012/wordml" xmlns:w16se="http://schemas.microsoft.com/office/word/2015/wordml/symex" xmlns:wpg="http://schemas.microsoft.com/office/word/2010/wordprocessingGroup" xmlns:wpi="http://schemas.microsoft.com/office/word/2010/wordprocessingInk" xmlns:wne="http://schemas.microsoft.com/office/word/2006/wordml" xmlns:wps="http://schemas.microsoft.com/office/word/2010/wordprocessingShape" mc:Ignorable="w14 w15 w16se wp14">
+<w:footnotes xmlns:wpc="http://schemas.microsoft.com/office/word/2010/wordprocessingCanvas" xmlns:cx="http://schemas.microsoft.com/office/drawing/2014/chartex" xmlns:cx1="http://schemas.microsoft.com/office/drawing/2015/9/8/chartex" xmlns:cx2="http://schemas.microsoft.com/office/drawing/2015/10/21/chartex" xmlns:cx3="http://schemas.microsoft.com/office/drawing/2016/5/9/chartex" xmlns:cx4="http://schemas.microsoft.com/office/drawing/2016/5/10/chartex" xmlns:cx5="http://schemas.microsoft.com/office/drawing/2016/5/11/chartex" xmlns:mc="http://schemas.openxmlformats.org/markup-compatibility/2006" xmlns:o="urn:schemas-microsoft-com:office:office" xmlns:r="http://schemas.openxmlformats.org/officeDocument/2006/relationships" xmlns:m="http://schemas.openxmlformats.org/officeDocument/2006/math" xmlns:v="urn:schemas-microsoft-com:vml" xmlns:wp14="http://schemas.microsoft.com/office/word/2010/wordprocessingDrawing" xmlns:wp="http://schemas.openxmlformats.org/drawingml/2006/wordprocessingDrawing" xmlns:w10="urn:schemas-microsoft-com:office:word" xmlns:w="http://schemas.openxmlformats.org/wordprocessingml/2006/main" xmlns:w14="http://schemas.microsoft.com/office/word/2010/wordml" xmlns:w15="http://schemas.microsoft.com/office/word/2012/wordml" xmlns:w16se="http://schemas.microsoft.com/office/word/2015/wordml/symex" xmlns:wpg="http://schemas.microsoft.com/office/word/2010/wordprocessingGroup" xmlns:wpi="http://schemas.microsoft.com/office/word/2010/wordprocessingInk" xmlns:wne="http://schemas.microsoft.com/office/word/2006/wordml" xmlns:wps="http://schemas.microsoft.com/office/word/2010/wordprocessingShape" mc:Ignorable="w14 w15 w16se wp14">
   <w:footnote w:type="separator" w:id="-1">
     <w:p>
       <w:pPr>
@@ -19267,7 +19367,7 @@
 </file>
 
 <file path=word/numbering.xml><?xml version="1.0" encoding="utf-8"?>
-<w:numbering xmlns:wpc="http://schemas.microsoft.com/office/word/2010/wordprocessingCanvas" xmlns:cx="http://schemas.microsoft.com/office/drawing/2014/chartex" xmlns:cx1="http://schemas.microsoft.com/office/drawing/2015/9/8/chartex" xmlns:cx2="http://schemas.microsoft.com/office/drawing/2015/10/21/chartex" xmlns:mc="http://schemas.openxmlformats.org/markup-compatibility/2006" xmlns:o="urn:schemas-microsoft-com:office:office" xmlns:r="http://schemas.openxmlformats.org/officeDocument/2006/relationships" xmlns:m="http://schemas.openxmlformats.org/officeDocument/2006/math" xmlns:v="urn:schemas-microsoft-com:vml" xmlns:wp14="http://schemas.microsoft.com/office/word/2010/wordprocessingDrawing" xmlns:wp="http://schemas.openxmlformats.org/drawingml/2006/wordprocessingDrawing" xmlns:w10="urn:schemas-microsoft-com:office:word" xmlns:w="http://schemas.openxmlformats.org/wordprocessingml/2006/main" xmlns:w14="http://schemas.microsoft.com/office/word/2010/wordml" xmlns:w15="http://schemas.microsoft.com/office/word/2012/wordml" xmlns:w16se="http://schemas.microsoft.com/office/word/2015/wordml/symex" xmlns:wpg="http://schemas.microsoft.com/office/word/2010/wordprocessingGroup" xmlns:wpi="http://schemas.microsoft.com/office/word/2010/wordprocessingInk" xmlns:wne="http://schemas.microsoft.com/office/word/2006/wordml" xmlns:wps="http://schemas.microsoft.com/office/word/2010/wordprocessingShape" mc:Ignorable="w14 w15 w16se wp14">
+<w:numbering xmlns:wpc="http://schemas.microsoft.com/office/word/2010/wordprocessingCanvas" xmlns:cx="http://schemas.microsoft.com/office/drawing/2014/chartex" xmlns:cx1="http://schemas.microsoft.com/office/drawing/2015/9/8/chartex" xmlns:cx2="http://schemas.microsoft.com/office/drawing/2015/10/21/chartex" xmlns:cx3="http://schemas.microsoft.com/office/drawing/2016/5/9/chartex" xmlns:cx4="http://schemas.microsoft.com/office/drawing/2016/5/10/chartex" xmlns:cx5="http://schemas.microsoft.com/office/drawing/2016/5/11/chartex" xmlns:mc="http://schemas.openxmlformats.org/markup-compatibility/2006" xmlns:o="urn:schemas-microsoft-com:office:office" xmlns:r="http://schemas.openxmlformats.org/officeDocument/2006/relationships" xmlns:m="http://schemas.openxmlformats.org/officeDocument/2006/math" xmlns:v="urn:schemas-microsoft-com:vml" xmlns:wp14="http://schemas.microsoft.com/office/word/2010/wordprocessingDrawing" xmlns:wp="http://schemas.openxmlformats.org/drawingml/2006/wordprocessingDrawing" xmlns:w10="urn:schemas-microsoft-com:office:word" xmlns:w="http://schemas.openxmlformats.org/wordprocessingml/2006/main" xmlns:w14="http://schemas.microsoft.com/office/word/2010/wordml" xmlns:w15="http://schemas.microsoft.com/office/word/2012/wordml" xmlns:w16se="http://schemas.microsoft.com/office/word/2015/wordml/symex" xmlns:wpg="http://schemas.microsoft.com/office/word/2010/wordprocessingGroup" xmlns:wpi="http://schemas.microsoft.com/office/word/2010/wordprocessingInk" xmlns:wne="http://schemas.microsoft.com/office/word/2006/wordml" xmlns:wps="http://schemas.microsoft.com/office/word/2010/wordprocessingShape" mc:Ignorable="w14 w15 w16se wp14">
   <w:numPicBullet w:numPicBulletId="0">
     <w:pict>
       <v:shapetype id="_x0000_t75" coordsize="21600,21600" o:spt="75" o:preferrelative="t" path="m@4@5l@4@11@9@11@9@5xe" filled="f" stroked="f">
@@ -19289,7 +19389,7 @@
         <v:path o:extrusionok="f" gradientshapeok="t" o:connecttype="rect"/>
         <o:lock v:ext="edit" aspectratio="t"/>
       </v:shapetype>
-      <v:shape id="_x0000_i1046" type="#_x0000_t75" style="width:19.5pt;height:21pt;visibility:visible;mso-wrap-style:square" o:bullet="t">
+      <v:shape id="_x0000_i1044" type="#_x0000_t75" style="width:19.5pt;height:21pt;visibility:visible;mso-wrap-style:square" o:bullet="t">
         <v:imagedata r:id="rId1" o:title=""/>
       </v:shape>
     </w:pict>
@@ -20142,7 +20242,7 @@
       </w:pPr>
     </w:pPrDefault>
   </w:docDefaults>
-  <w:latentStyles w:defLockedState="0" w:defUIPriority="99" w:defSemiHidden="0" w:defUnhideWhenUsed="0" w:defQFormat="0" w:count="373">
+  <w:latentStyles w:defLockedState="0" w:defUIPriority="99" w:defSemiHidden="0" w:defUnhideWhenUsed="0" w:defQFormat="0" w:count="374">
     <w:lsdException w:name="Normal" w:uiPriority="0" w:qFormat="1"/>
     <w:lsdException w:name="heading 1" w:uiPriority="9" w:qFormat="1"/>
     <w:lsdException w:name="heading 2" w:semiHidden="1" w:uiPriority="9" w:unhideWhenUsed="1" w:qFormat="1"/>
@@ -20516,6 +20616,7 @@
     <w:lsdException w:name="List Table 7 Colorful Accent 6" w:uiPriority="52"/>
     <w:lsdException w:name="Mention" w:semiHidden="1" w:unhideWhenUsed="1"/>
     <w:lsdException w:name="Smart Hyperlink" w:semiHidden="1" w:unhideWhenUsed="1"/>
+    <w:lsdException w:name="Hashtag" w:semiHidden="1" w:unhideWhenUsed="1"/>
   </w:latentStyles>
   <w:style w:type="paragraph" w:default="1" w:styleId="Normal">
     <w:name w:val="Normal"/>
